--- a/ClaimApplication.API/wwwroot/docx/Anketa.docx
+++ b/ClaimApplication.API/wwwroot/docx/Anketa.docx
@@ -481,17 +481,7 @@
           <w:szCs w:val="19"/>
           <w:lang w:val="en-US"/>
         </w:rPr>
-        <w:t>%</w:t>
-      </w:r>
-      <w:r>
-        <w:rPr>
-          <w:rFonts w:ascii="Cascadia Mono" w:hAnsi="Cascadia Mono" w:cs="Cascadia Mono"/>
-          <w:color w:val="A31515"/>
-          <w:sz w:val="19"/>
-          <w:szCs w:val="19"/>
-          <w:lang w:val="en-US"/>
-        </w:rPr>
-        <w:t xml:space="preserve"> </w:t>
+        <w:t xml:space="preserve">% </w:t>
       </w:r>
       <w:r>
         <w:rPr>
@@ -632,7 +622,7 @@
               </wp:anchor>
             </w:drawing>
           </mc:Choice>
-          <mc:Fallback xmlns:cx1="http://schemas.microsoft.com/office/drawing/2015/9/8/chartex" xmlns:cx2="http://schemas.microsoft.com/office/drawing/2015/10/21/chartex" xmlns:cx3="http://schemas.microsoft.com/office/drawing/2016/5/9/chartex" xmlns:cx4="http://schemas.microsoft.com/office/drawing/2016/5/10/chartex" xmlns:cx5="http://schemas.microsoft.com/office/drawing/2016/5/11/chartex" xmlns:cx6="http://schemas.microsoft.com/office/drawing/2016/5/12/chartex" xmlns:cx7="http://schemas.microsoft.com/office/drawing/2016/5/13/chartex" xmlns:cx8="http://schemas.microsoft.com/office/drawing/2016/5/14/chartex" xmlns:aink="http://schemas.microsoft.com/office/drawing/2016/ink" xmlns:am3d="http://schemas.microsoft.com/office/drawing/2017/model3d" xmlns:w16cid="http://schemas.microsoft.com/office/word/2016/wordml/cid" xmlns:w16se="http://schemas.microsoft.com/office/word/2015/wordml/symex" xmlns:cx="http://schemas.microsoft.com/office/drawing/2014/chartex">
+          <mc:Fallback xmlns:cx="http://schemas.microsoft.com/office/drawing/2014/chartex" xmlns:w16se="http://schemas.microsoft.com/office/word/2015/wordml/symex" xmlns:w16cid="http://schemas.microsoft.com/office/word/2016/wordml/cid" xmlns:am3d="http://schemas.microsoft.com/office/drawing/2017/model3d" xmlns:aink="http://schemas.microsoft.com/office/drawing/2016/ink" xmlns:cx8="http://schemas.microsoft.com/office/drawing/2016/5/14/chartex" xmlns:cx7="http://schemas.microsoft.com/office/drawing/2016/5/13/chartex" xmlns:cx6="http://schemas.microsoft.com/office/drawing/2016/5/12/chartex" xmlns:cx5="http://schemas.microsoft.com/office/drawing/2016/5/11/chartex" xmlns:cx4="http://schemas.microsoft.com/office/drawing/2016/5/10/chartex" xmlns:cx3="http://schemas.microsoft.com/office/drawing/2016/5/9/chartex" xmlns:cx2="http://schemas.microsoft.com/office/drawing/2015/10/21/chartex" xmlns:cx1="http://schemas.microsoft.com/office/drawing/2015/9/8/chartex">
             <w:pict>
               <v:rect w14:anchorId="17756B1A" id="Rectangle 486" o:spid="_x0000_s1026" style="position:absolute;margin-left:86.1pt;margin-top:12.35pt;width:13.75pt;height:13.75pt;z-index:251645440;visibility:visible;mso-wrap-style:square;mso-width-percent:0;mso-height-percent:0;mso-wrap-distance-left:9pt;mso-wrap-distance-top:0;mso-wrap-distance-right:9pt;mso-wrap-distance-bottom:0;mso-position-horizontal:absolute;mso-position-horizontal-relative:text;mso-position-vertical:absolute;mso-position-vertical-relative:text;mso-width-percent:0;mso-height-percent:0;mso-width-relative:page;mso-height-relative:page;v-text-anchor:top" o:gfxdata="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"/>
             </w:pict>
@@ -787,16 +777,7 @@
           <w:sz w:val="19"/>
           <w:szCs w:val="19"/>
         </w:rPr>
-        <w:t xml:space="preserve"> </w:t>
-      </w:r>
-      <w:r>
-        <w:rPr>
-          <w:rFonts w:ascii="Cascadia Mono" w:hAnsi="Cascadia Mono" w:cs="Cascadia Mono"/>
-          <w:color w:val="A31515"/>
-          <w:sz w:val="19"/>
-          <w:szCs w:val="19"/>
-        </w:rPr>
-        <w:t>%</w:t>
+        <w:t xml:space="preserve"> %</w:t>
       </w:r>
       <w:proofErr w:type="spellStart"/>
       <w:r>
@@ -1035,16 +1016,7 @@
           <w:sz w:val="19"/>
           <w:szCs w:val="19"/>
         </w:rPr>
-        <w:t xml:space="preserve"> </w:t>
-      </w:r>
-      <w:r>
-        <w:rPr>
-          <w:rFonts w:ascii="Cascadia Mono" w:hAnsi="Cascadia Mono" w:cs="Cascadia Mono"/>
-          <w:color w:val="A31515"/>
-          <w:sz w:val="19"/>
-          <w:szCs w:val="19"/>
-        </w:rPr>
-        <w:t>%</w:t>
+        <w:t xml:space="preserve"> %</w:t>
       </w:r>
       <w:r>
         <w:rPr>
@@ -1063,16 +1035,7 @@
           <w:sz w:val="19"/>
           <w:szCs w:val="19"/>
         </w:rPr>
-        <w:t>%</w:t>
-      </w:r>
-      <w:r>
-        <w:rPr>
-          <w:rFonts w:ascii="Cascadia Mono" w:hAnsi="Cascadia Mono" w:cs="Cascadia Mono"/>
-          <w:color w:val="A31515"/>
-          <w:sz w:val="19"/>
-          <w:szCs w:val="19"/>
-        </w:rPr>
-        <w:t xml:space="preserve"> </w:t>
+        <w:t xml:space="preserve">% </w:t>
       </w:r>
       <w:r>
         <w:rPr>
@@ -1840,7 +1803,16 @@
         </w:rPr>
         <w:t xml:space="preserve"> </w:t>
       </w:r>
-      <w:proofErr w:type="gramStart"/>
+      <w:r>
+        <w:rPr>
+          <w:rFonts w:ascii="Cascadia Mono" w:hAnsi="Cascadia Mono" w:cs="Cascadia Mono"/>
+          <w:color w:val="A31515"/>
+          <w:sz w:val="19"/>
+          <w:szCs w:val="19"/>
+        </w:rPr>
+        <w:t>%</w:t>
+      </w:r>
+      <w:proofErr w:type="spellStart"/>
       <w:r>
         <w:rPr>
           <w:rFonts w:ascii="Cascadia Mono" w:hAnsi="Cascadia Mono" w:cs="Cascadia Mono"/>
@@ -1849,28 +1821,15 @@
           <w:szCs w:val="19"/>
           <w:lang w:val="en-US"/>
         </w:rPr>
-        <w:t>%</w:t>
-      </w:r>
-      <w:proofErr w:type="spellStart"/>
+        <w:t>PhoneNumber</w:t>
+      </w:r>
+      <w:proofErr w:type="spellEnd"/>
       <w:r>
         <w:rPr>
           <w:rFonts w:ascii="Cascadia Mono" w:hAnsi="Cascadia Mono" w:cs="Cascadia Mono"/>
           <w:color w:val="A31515"/>
           <w:sz w:val="19"/>
           <w:szCs w:val="19"/>
-          <w:lang w:val="en-US"/>
-        </w:rPr>
-        <w:t>PhoneNumber</w:t>
-      </w:r>
-      <w:proofErr w:type="spellEnd"/>
-      <w:proofErr w:type="gramEnd"/>
-      <w:r>
-        <w:rPr>
-          <w:rFonts w:ascii="Cascadia Mono" w:hAnsi="Cascadia Mono" w:cs="Cascadia Mono"/>
-          <w:color w:val="A31515"/>
-          <w:sz w:val="19"/>
-          <w:szCs w:val="19"/>
-          <w:lang w:val="en-US"/>
         </w:rPr>
         <w:t>%</w:t>
       </w:r>
@@ -1940,7 +1899,6 @@
           <w:rFonts w:ascii="Times New Roman" w:hAnsi="Times New Roman"/>
           <w:sz w:val="20"/>
           <w:szCs w:val="20"/>
-          <w:lang w:val="en-US"/>
         </w:rPr>
         <w:t xml:space="preserve">. </w:t>
       </w:r>
@@ -1958,7 +1916,6 @@
           <w:rFonts w:ascii="Times New Roman" w:hAnsi="Times New Roman"/>
           <w:sz w:val="20"/>
           <w:szCs w:val="20"/>
-          <w:lang w:val="en-US"/>
         </w:rPr>
         <w:t xml:space="preserve"> </w:t>
       </w:r>
@@ -1980,6 +1937,16 @@
         </w:rPr>
         <w:t>.</w:t>
       </w:r>
+      <w:r>
+        <w:rPr>
+          <w:rFonts w:ascii="Cascadia Mono" w:hAnsi="Cascadia Mono" w:cs="Cascadia Mono"/>
+          <w:color w:val="A31515"/>
+          <w:sz w:val="19"/>
+          <w:szCs w:val="19"/>
+        </w:rPr>
+        <w:t xml:space="preserve"> %</w:t>
+      </w:r>
+      <w:proofErr w:type="spellStart"/>
       <w:r>
         <w:rPr>
           <w:rFonts w:ascii="Cascadia Mono" w:hAnsi="Cascadia Mono" w:cs="Cascadia Mono"/>
@@ -1988,6 +1955,83 @@
           <w:szCs w:val="19"/>
           <w:lang w:val="en-US"/>
         </w:rPr>
+        <w:t>MobileNumberFirst</w:t>
+      </w:r>
+      <w:proofErr w:type="spellEnd"/>
+      <w:r>
+        <w:rPr>
+          <w:rFonts w:ascii="Cascadia Mono" w:hAnsi="Cascadia Mono" w:cs="Cascadia Mono"/>
+          <w:color w:val="A31515"/>
+          <w:sz w:val="19"/>
+          <w:szCs w:val="19"/>
+        </w:rPr>
+        <w:t>%</w:t>
+      </w:r>
+      <w:r>
+        <w:rPr>
+          <w:rFonts w:ascii="Times New Roman" w:hAnsi="Times New Roman"/>
+          <w:sz w:val="20"/>
+          <w:szCs w:val="20"/>
+        </w:rPr>
+        <w:tab/>
+      </w:r>
+      <w:r>
+        <w:rPr>
+          <w:rFonts w:ascii="Times New Roman" w:hAnsi="Times New Roman"/>
+          <w:sz w:val="20"/>
+          <w:szCs w:val="20"/>
+        </w:rPr>
+        <w:tab/>
+      </w:r>
+      <w:r>
+        <w:rPr>
+          <w:rFonts w:ascii="Times New Roman" w:hAnsi="Times New Roman"/>
+          <w:sz w:val="20"/>
+          <w:szCs w:val="20"/>
+        </w:rPr>
+        <w:tab/>
+      </w:r>
+      <w:r>
+        <w:rPr>
+          <w:rFonts w:ascii="Times New Roman" w:hAnsi="Times New Roman"/>
+          <w:sz w:val="20"/>
+          <w:szCs w:val="20"/>
+        </w:rPr>
+        <w:tab/>
+      </w:r>
+      <w:r>
+        <w:rPr>
+          <w:rFonts w:ascii="Times New Roman" w:hAnsi="Times New Roman"/>
+          <w:sz w:val="20"/>
+          <w:szCs w:val="20"/>
+        </w:rPr>
+        <w:tab/>
+        <w:t xml:space="preserve"> </w:t>
+      </w:r>
+      <w:r>
+        <w:rPr>
+          <w:rFonts w:ascii="Times New Roman" w:hAnsi="Times New Roman"/>
+          <w:sz w:val="20"/>
+          <w:szCs w:val="20"/>
+          <w:lang w:val="uz-Cyrl-UZ"/>
+        </w:rPr>
+        <w:t xml:space="preserve">    </w:t>
+      </w:r>
+      <w:r>
+        <w:rPr>
+          <w:rFonts w:ascii="Times New Roman" w:hAnsi="Times New Roman"/>
+          <w:sz w:val="20"/>
+          <w:szCs w:val="20"/>
+        </w:rPr>
+        <w:t>2.</w:t>
+      </w:r>
+      <w:r>
+        <w:rPr>
+          <w:rFonts w:ascii="Cascadia Mono" w:hAnsi="Cascadia Mono" w:cs="Cascadia Mono"/>
+          <w:color w:val="A31515"/>
+          <w:sz w:val="19"/>
+          <w:szCs w:val="19"/>
+        </w:rPr>
         <w:t xml:space="preserve"> </w:t>
       </w:r>
       <w:r>
@@ -2009,7 +2053,7 @@
           <w:szCs w:val="19"/>
           <w:lang w:val="en-US"/>
         </w:rPr>
-        <w:t>MobileNumberFirst</w:t>
+        <w:t>MobileNumberSecond</w:t>
       </w:r>
       <w:proofErr w:type="spellEnd"/>
       <w:r>
@@ -2031,17 +2075,46 @@
         </w:rPr>
         <w:tab/>
       </w:r>
-      <w:r>
+    </w:p>
+    <w:p>
+      <w:pPr>
+        <w:spacing w:after="160" w:line="192" w:lineRule="auto"/>
         <w:rPr>
           <w:rFonts w:ascii="Times New Roman" w:hAnsi="Times New Roman"/>
           <w:sz w:val="20"/>
           <w:szCs w:val="20"/>
           <w:lang w:val="en-US"/>
         </w:rPr>
-        <w:tab/>
-      </w:r>
-      <w:bookmarkStart w:id="0" w:name="_GoBack"/>
-      <w:bookmarkEnd w:id="0"/>
+      </w:pPr>
+      <w:r>
+        <w:rPr>
+          <w:rFonts w:ascii="Times New Roman" w:hAnsi="Times New Roman"/>
+          <w:b/>
+          <w:sz w:val="20"/>
+          <w:szCs w:val="20"/>
+          <w:lang w:val="uz-Cyrl-UZ"/>
+        </w:rPr>
+        <w:t>7</w:t>
+      </w:r>
+      <w:r>
+        <w:rPr>
+          <w:rFonts w:ascii="Times New Roman" w:hAnsi="Times New Roman"/>
+          <w:b/>
+          <w:sz w:val="20"/>
+          <w:szCs w:val="20"/>
+          <w:lang w:val="uz-Cyrl-UZ"/>
+        </w:rPr>
+        <w:t>.</w:t>
+      </w:r>
+      <w:r>
+        <w:rPr>
+          <w:rFonts w:ascii="Times New Roman" w:hAnsi="Times New Roman"/>
+          <w:sz w:val="20"/>
+          <w:szCs w:val="20"/>
+          <w:lang w:val="uz-Cyrl-UZ"/>
+        </w:rPr>
+        <w:t xml:space="preserve"> Факс:</w:t>
+      </w:r>
       <w:r>
         <w:rPr>
           <w:rFonts w:ascii="Times New Roman" w:hAnsi="Times New Roman"/>
@@ -2049,44 +2122,7 @@
           <w:szCs w:val="20"/>
           <w:lang w:val="en-US"/>
         </w:rPr>
-        <w:tab/>
-      </w:r>
-      <w:r>
-        <w:rPr>
-          <w:rFonts w:ascii="Times New Roman" w:hAnsi="Times New Roman"/>
-          <w:sz w:val="20"/>
-          <w:szCs w:val="20"/>
-          <w:lang w:val="en-US"/>
-        </w:rPr>
-        <w:tab/>
-      </w:r>
-      <w:r>
-        <w:rPr>
-          <w:rFonts w:ascii="Times New Roman" w:hAnsi="Times New Roman"/>
-          <w:sz w:val="20"/>
-          <w:szCs w:val="20"/>
-          <w:lang w:val="en-US"/>
-        </w:rPr>
-        <w:tab/>
         <w:t xml:space="preserve"> </w:t>
-      </w:r>
-      <w:r>
-        <w:rPr>
-          <w:rFonts w:ascii="Times New Roman" w:hAnsi="Times New Roman"/>
-          <w:sz w:val="20"/>
-          <w:szCs w:val="20"/>
-          <w:lang w:val="uz-Cyrl-UZ"/>
-        </w:rPr>
-        <w:t xml:space="preserve">    </w:t>
-      </w:r>
-      <w:r>
-        <w:rPr>
-          <w:rFonts w:ascii="Times New Roman" w:hAnsi="Times New Roman"/>
-          <w:sz w:val="20"/>
-          <w:szCs w:val="20"/>
-          <w:lang w:val="en-US"/>
-        </w:rPr>
-        <w:t>2.</w:t>
       </w:r>
       <w:r>
         <w:rPr>
@@ -2096,9 +2132,92 @@
           <w:szCs w:val="19"/>
           <w:lang w:val="en-US"/>
         </w:rPr>
+        <w:t>%Fax%</w:t>
+      </w:r>
+    </w:p>
+    <w:p>
+      <w:pPr>
+        <w:spacing w:after="160" w:line="192" w:lineRule="auto"/>
+        <w:rPr>
+          <w:rFonts w:ascii="Times New Roman" w:hAnsi="Times New Roman"/>
+          <w:sz w:val="20"/>
+          <w:szCs w:val="20"/>
+          <w:lang w:val="en-US"/>
+        </w:rPr>
+      </w:pPr>
+      <w:r>
+        <w:rPr>
+          <w:rFonts w:ascii="Times New Roman" w:hAnsi="Times New Roman"/>
+          <w:b/>
+          <w:sz w:val="20"/>
+          <w:szCs w:val="20"/>
+          <w:lang w:val="uz-Cyrl-UZ"/>
+        </w:rPr>
+        <w:t>8</w:t>
+      </w:r>
+      <w:r>
+        <w:rPr>
+          <w:rFonts w:ascii="Times New Roman" w:hAnsi="Times New Roman"/>
+          <w:sz w:val="20"/>
+          <w:szCs w:val="20"/>
+          <w:lang w:val="uz-Cyrl-UZ"/>
+        </w:rPr>
+        <w:t xml:space="preserve">. </w:t>
+      </w:r>
+      <w:r>
+        <w:rPr>
+          <w:rFonts w:ascii="Times New Roman" w:hAnsi="Times New Roman"/>
+          <w:sz w:val="20"/>
+          <w:szCs w:val="20"/>
+          <w:lang w:val="uz-Cyrl-UZ"/>
+        </w:rPr>
+        <w:t>Қўшимча</w:t>
+      </w:r>
+      <w:r>
+        <w:rPr>
+          <w:rFonts w:ascii="Times New Roman" w:hAnsi="Times New Roman"/>
+          <w:sz w:val="20"/>
+          <w:szCs w:val="20"/>
+          <w:lang w:val="uz-Cyrl-UZ"/>
+        </w:rPr>
         <w:t xml:space="preserve"> </w:t>
       </w:r>
-      <w:proofErr w:type="gramStart"/>
+      <w:r>
+        <w:rPr>
+          <w:rFonts w:ascii="Times New Roman" w:hAnsi="Times New Roman"/>
+          <w:sz w:val="20"/>
+          <w:szCs w:val="20"/>
+          <w:lang w:val="uz-Cyrl-UZ"/>
+        </w:rPr>
+        <w:t>телефон</w:t>
+      </w:r>
+      <w:r>
+        <w:rPr>
+          <w:rFonts w:ascii="Times New Roman" w:hAnsi="Times New Roman"/>
+          <w:sz w:val="20"/>
+          <w:szCs w:val="20"/>
+          <w:lang w:val="uz-Cyrl-UZ"/>
+        </w:rPr>
+        <w:t>:</w:t>
+      </w:r>
+      <w:r>
+        <w:rPr>
+          <w:rFonts w:ascii="Times New Roman" w:hAnsi="Times New Roman"/>
+          <w:sz w:val="20"/>
+          <w:szCs w:val="20"/>
+          <w:lang w:val="en-US"/>
+        </w:rPr>
+        <w:t xml:space="preserve"> </w:t>
+      </w:r>
+      <w:r>
+        <w:rPr>
+          <w:rFonts w:ascii="Times New Roman" w:hAnsi="Times New Roman"/>
+          <w:sz w:val="20"/>
+          <w:szCs w:val="20"/>
+          <w:lang w:val="en-US"/>
+        </w:rPr>
+        <w:t xml:space="preserve"> </w:t>
+      </w:r>
       <w:r>
         <w:rPr>
           <w:rFonts w:ascii="Cascadia Mono" w:hAnsi="Cascadia Mono" w:cs="Cascadia Mono"/>
@@ -2118,10 +2237,9 @@
           <w:szCs w:val="19"/>
           <w:lang w:val="en-US"/>
         </w:rPr>
-        <w:t>MobileNumberSecond</w:t>
+        <w:t>MobileNumberExtra</w:t>
       </w:r>
       <w:proofErr w:type="spellEnd"/>
-      <w:proofErr w:type="gramEnd"/>
       <w:r>
         <w:rPr>
           <w:rFonts w:ascii="Cascadia Mono" w:hAnsi="Cascadia Mono" w:cs="Cascadia Mono"/>
@@ -2141,10 +2259,47 @@
         </w:rPr>
         <w:tab/>
       </w:r>
+      <w:r>
+        <w:rPr>
+          <w:rFonts w:ascii="Times New Roman" w:hAnsi="Times New Roman"/>
+          <w:sz w:val="20"/>
+          <w:szCs w:val="20"/>
+          <w:lang w:val="en-US"/>
+        </w:rPr>
+        <w:tab/>
+      </w:r>
+      <w:r>
+        <w:rPr>
+          <w:rFonts w:ascii="Times New Roman" w:hAnsi="Times New Roman"/>
+          <w:sz w:val="20"/>
+          <w:szCs w:val="20"/>
+          <w:lang w:val="en-US"/>
+        </w:rPr>
+        <w:tab/>
+      </w:r>
+      <w:r>
+        <w:rPr>
+          <w:rFonts w:ascii="Times New Roman" w:hAnsi="Times New Roman"/>
+          <w:sz w:val="20"/>
+          <w:szCs w:val="20"/>
+          <w:lang w:val="en-US"/>
+        </w:rPr>
+        <w:tab/>
+      </w:r>
+      <w:r>
+        <w:rPr>
+          <w:rFonts w:ascii="Times New Roman" w:hAnsi="Times New Roman"/>
+          <w:sz w:val="20"/>
+          <w:szCs w:val="20"/>
+          <w:lang w:val="en-US"/>
+        </w:rPr>
+        <w:tab/>
+        <w:t xml:space="preserve">  </w:t>
+      </w:r>
     </w:p>
     <w:p>
       <w:pPr>
-        <w:spacing w:after="160" w:line="192" w:lineRule="auto"/>
+        <w:spacing w:after="120" w:line="192" w:lineRule="auto"/>
         <w:rPr>
           <w:rFonts w:ascii="Times New Roman" w:hAnsi="Times New Roman"/>
           <w:sz w:val="20"/>
@@ -2160,7 +2315,7 @@
           <w:szCs w:val="20"/>
           <w:lang w:val="uz-Cyrl-UZ"/>
         </w:rPr>
-        <w:t>7</w:t>
+        <w:t>9</w:t>
       </w:r>
       <w:r>
         <w:rPr>
@@ -2175,21 +2330,32 @@
       <w:r>
         <w:rPr>
           <w:rFonts w:ascii="Times New Roman" w:hAnsi="Times New Roman"/>
-          <w:sz w:val="20"/>
-          <w:szCs w:val="20"/>
-          <w:lang w:val="uz-Cyrl-UZ"/>
-        </w:rPr>
-        <w:t xml:space="preserve"> Факс:</w:t>
-      </w:r>
-      <w:r>
-        <w:rPr>
-          <w:rFonts w:ascii="Times New Roman" w:hAnsi="Times New Roman"/>
+          <w:b/>
           <w:sz w:val="20"/>
           <w:szCs w:val="20"/>
           <w:lang w:val="en-US"/>
         </w:rPr>
         <w:t xml:space="preserve"> </w:t>
       </w:r>
+      <w:r>
+        <w:rPr>
+          <w:rFonts w:ascii="Times New Roman" w:hAnsi="Times New Roman"/>
+          <w:sz w:val="20"/>
+          <w:szCs w:val="20"/>
+          <w:lang w:val="uz-Cyrl-UZ"/>
+        </w:rPr>
+        <w:t>E-mail:</w:t>
+      </w:r>
+      <w:r>
+        <w:rPr>
+          <w:rFonts w:ascii="Times New Roman" w:hAnsi="Times New Roman"/>
+          <w:sz w:val="20"/>
+          <w:szCs w:val="20"/>
+          <w:lang w:val="uz-Cyrl-UZ"/>
+        </w:rPr>
+        <w:t xml:space="preserve"> 1. </w:t>
+      </w:r>
+      <w:proofErr w:type="gramStart"/>
       <w:r>
         <w:rPr>
           <w:rFonts w:ascii="Cascadia Mono" w:hAnsi="Cascadia Mono" w:cs="Cascadia Mono"/>
@@ -2198,92 +2364,9 @@
           <w:szCs w:val="19"/>
           <w:lang w:val="en-US"/>
         </w:rPr>
-        <w:t>%Fax%</w:t>
-      </w:r>
-    </w:p>
-    <w:p>
-      <w:pPr>
-        <w:spacing w:after="160" w:line="192" w:lineRule="auto"/>
-        <w:rPr>
-          <w:rFonts w:ascii="Times New Roman" w:hAnsi="Times New Roman"/>
-          <w:sz w:val="20"/>
-          <w:szCs w:val="20"/>
-          <w:lang w:val="en-US"/>
-        </w:rPr>
-      </w:pPr>
-      <w:r>
-        <w:rPr>
-          <w:rFonts w:ascii="Times New Roman" w:hAnsi="Times New Roman"/>
-          <w:b/>
-          <w:sz w:val="20"/>
-          <w:szCs w:val="20"/>
-          <w:lang w:val="uz-Cyrl-UZ"/>
-        </w:rPr>
-        <w:t>8</w:t>
-      </w:r>
-      <w:r>
-        <w:rPr>
-          <w:rFonts w:ascii="Times New Roman" w:hAnsi="Times New Roman"/>
-          <w:sz w:val="20"/>
-          <w:szCs w:val="20"/>
-          <w:lang w:val="uz-Cyrl-UZ"/>
-        </w:rPr>
-        <w:t xml:space="preserve">. </w:t>
-      </w:r>
-      <w:r>
-        <w:rPr>
-          <w:rFonts w:ascii="Times New Roman" w:hAnsi="Times New Roman"/>
-          <w:sz w:val="20"/>
-          <w:szCs w:val="20"/>
-          <w:lang w:val="uz-Cyrl-UZ"/>
-        </w:rPr>
-        <w:t>Қўшимча</w:t>
-      </w:r>
-      <w:r>
-        <w:rPr>
-          <w:rFonts w:ascii="Times New Roman" w:hAnsi="Times New Roman"/>
-          <w:sz w:val="20"/>
-          <w:szCs w:val="20"/>
-          <w:lang w:val="uz-Cyrl-UZ"/>
-        </w:rPr>
-        <w:t xml:space="preserve"> </w:t>
-      </w:r>
-      <w:r>
-        <w:rPr>
-          <w:rFonts w:ascii="Times New Roman" w:hAnsi="Times New Roman"/>
-          <w:sz w:val="20"/>
-          <w:szCs w:val="20"/>
-          <w:lang w:val="uz-Cyrl-UZ"/>
-        </w:rPr>
-        <w:t>телефон</w:t>
-      </w:r>
-      <w:r>
-        <w:rPr>
-          <w:rFonts w:ascii="Times New Roman" w:hAnsi="Times New Roman"/>
-          <w:sz w:val="20"/>
-          <w:szCs w:val="20"/>
-          <w:lang w:val="uz-Cyrl-UZ"/>
-        </w:rPr>
-        <w:t>:</w:t>
-      </w:r>
-      <w:r>
-        <w:rPr>
-          <w:rFonts w:ascii="Times New Roman" w:hAnsi="Times New Roman"/>
-          <w:sz w:val="20"/>
-          <w:szCs w:val="20"/>
-          <w:lang w:val="en-US"/>
-        </w:rPr>
-        <w:t xml:space="preserve"> </w:t>
-      </w:r>
-      <w:r>
-        <w:rPr>
-          <w:rFonts w:ascii="Times New Roman" w:hAnsi="Times New Roman"/>
-          <w:sz w:val="20"/>
-          <w:szCs w:val="20"/>
-          <w:lang w:val="en-US"/>
-        </w:rPr>
-        <w:t xml:space="preserve"> </w:t>
-      </w:r>
+        <w:t>%</w:t>
+      </w:r>
+      <w:proofErr w:type="spellStart"/>
       <w:r>
         <w:rPr>
           <w:rFonts w:ascii="Cascadia Mono" w:hAnsi="Cascadia Mono" w:cs="Cascadia Mono"/>
@@ -2292,9 +2375,10 @@
           <w:szCs w:val="19"/>
           <w:lang w:val="en-US"/>
         </w:rPr>
-        <w:t>%</w:t>
-      </w:r>
-      <w:proofErr w:type="spellStart"/>
+        <w:t>EmailFirst</w:t>
+      </w:r>
+      <w:proofErr w:type="spellEnd"/>
+      <w:proofErr w:type="gramEnd"/>
       <w:r>
         <w:rPr>
           <w:rFonts w:ascii="Cascadia Mono" w:hAnsi="Cascadia Mono" w:cs="Cascadia Mono"/>
@@ -2303,9 +2387,63 @@
           <w:szCs w:val="19"/>
           <w:lang w:val="en-US"/>
         </w:rPr>
-        <w:t>MobileNumberExtra</w:t>
-      </w:r>
-      <w:proofErr w:type="spellEnd"/>
+        <w:t>%</w:t>
+      </w:r>
+      <w:r>
+        <w:rPr>
+          <w:rFonts w:ascii="Times New Roman" w:hAnsi="Times New Roman"/>
+          <w:sz w:val="20"/>
+          <w:szCs w:val="20"/>
+          <w:lang w:val="uz-Cyrl-UZ"/>
+        </w:rPr>
+        <w:t>;</w:t>
+      </w:r>
+      <w:r>
+        <w:rPr>
+          <w:rFonts w:ascii="Times New Roman" w:hAnsi="Times New Roman"/>
+          <w:sz w:val="20"/>
+          <w:szCs w:val="20"/>
+          <w:lang w:val="en-US"/>
+        </w:rPr>
+        <w:t xml:space="preserve"> </w:t>
+      </w:r>
+      <w:r>
+        <w:rPr>
+          <w:rFonts w:ascii="Times New Roman" w:hAnsi="Times New Roman"/>
+          <w:sz w:val="20"/>
+          <w:szCs w:val="20"/>
+          <w:lang w:val="en-US"/>
+        </w:rPr>
+        <w:tab/>
+      </w:r>
+      <w:r>
+        <w:rPr>
+          <w:rFonts w:ascii="Times New Roman" w:hAnsi="Times New Roman"/>
+          <w:sz w:val="20"/>
+          <w:szCs w:val="20"/>
+          <w:lang w:val="en-US"/>
+        </w:rPr>
+        <w:tab/>
+      </w:r>
+      <w:r>
+        <w:rPr>
+          <w:rFonts w:ascii="Times New Roman" w:hAnsi="Times New Roman"/>
+          <w:sz w:val="20"/>
+          <w:szCs w:val="20"/>
+          <w:lang w:val="uz-Cyrl-UZ"/>
+        </w:rPr>
+        <w:t>2</w:t>
+      </w:r>
+      <w:r>
+        <w:rPr>
+          <w:rFonts w:ascii="Times New Roman" w:hAnsi="Times New Roman"/>
+          <w:sz w:val="20"/>
+          <w:szCs w:val="20"/>
+          <w:lang w:val="uz-Cyrl-UZ"/>
+        </w:rPr>
+        <w:t xml:space="preserve">. </w:t>
+      </w:r>
+      <w:proofErr w:type="gramStart"/>
       <w:r>
         <w:rPr>
           <w:rFonts w:ascii="Cascadia Mono" w:hAnsi="Cascadia Mono" w:cs="Cascadia Mono"/>
@@ -2316,110 +2454,7 @@
         </w:rPr>
         <w:t>%</w:t>
       </w:r>
-      <w:r>
-        <w:rPr>
-          <w:rFonts w:ascii="Times New Roman" w:hAnsi="Times New Roman"/>
-          <w:sz w:val="20"/>
-          <w:szCs w:val="20"/>
-          <w:lang w:val="en-US"/>
-        </w:rPr>
-        <w:tab/>
-      </w:r>
-      <w:r>
-        <w:rPr>
-          <w:rFonts w:ascii="Times New Roman" w:hAnsi="Times New Roman"/>
-          <w:sz w:val="20"/>
-          <w:szCs w:val="20"/>
-          <w:lang w:val="en-US"/>
-        </w:rPr>
-        <w:tab/>
-      </w:r>
-      <w:r>
-        <w:rPr>
-          <w:rFonts w:ascii="Times New Roman" w:hAnsi="Times New Roman"/>
-          <w:sz w:val="20"/>
-          <w:szCs w:val="20"/>
-          <w:lang w:val="en-US"/>
-        </w:rPr>
-        <w:tab/>
-      </w:r>
-      <w:r>
-        <w:rPr>
-          <w:rFonts w:ascii="Times New Roman" w:hAnsi="Times New Roman"/>
-          <w:sz w:val="20"/>
-          <w:szCs w:val="20"/>
-          <w:lang w:val="en-US"/>
-        </w:rPr>
-        <w:tab/>
-      </w:r>
-      <w:r>
-        <w:rPr>
-          <w:rFonts w:ascii="Times New Roman" w:hAnsi="Times New Roman"/>
-          <w:sz w:val="20"/>
-          <w:szCs w:val="20"/>
-          <w:lang w:val="en-US"/>
-        </w:rPr>
-        <w:tab/>
-        <w:t xml:space="preserve">  </w:t>
-      </w:r>
-    </w:p>
-    <w:p>
-      <w:pPr>
-        <w:spacing w:after="120" w:line="192" w:lineRule="auto"/>
-        <w:rPr>
-          <w:rFonts w:ascii="Times New Roman" w:hAnsi="Times New Roman"/>
-          <w:sz w:val="20"/>
-          <w:szCs w:val="20"/>
-        </w:rPr>
-      </w:pPr>
-      <w:r>
-        <w:rPr>
-          <w:rFonts w:ascii="Times New Roman" w:hAnsi="Times New Roman"/>
-          <w:b/>
-          <w:sz w:val="20"/>
-          <w:szCs w:val="20"/>
-          <w:lang w:val="uz-Cyrl-UZ"/>
-        </w:rPr>
-        <w:t>9</w:t>
-      </w:r>
-      <w:r>
-        <w:rPr>
-          <w:rFonts w:ascii="Times New Roman" w:hAnsi="Times New Roman"/>
-          <w:b/>
-          <w:sz w:val="20"/>
-          <w:szCs w:val="20"/>
-          <w:lang w:val="uz-Cyrl-UZ"/>
-        </w:rPr>
-        <w:t>.</w:t>
-      </w:r>
-      <w:r>
-        <w:rPr>
-          <w:rFonts w:ascii="Times New Roman" w:hAnsi="Times New Roman"/>
-          <w:b/>
-          <w:sz w:val="20"/>
-          <w:szCs w:val="20"/>
-        </w:rPr>
-        <w:t xml:space="preserve"> </w:t>
-      </w:r>
-      <w:r>
-        <w:rPr>
-          <w:rFonts w:ascii="Times New Roman" w:hAnsi="Times New Roman"/>
-          <w:sz w:val="20"/>
-          <w:szCs w:val="20"/>
-          <w:lang w:val="uz-Cyrl-UZ"/>
-        </w:rPr>
-        <w:t>E-mail:</w:t>
-      </w:r>
-      <w:r>
-        <w:rPr>
-          <w:rFonts w:ascii="Times New Roman" w:hAnsi="Times New Roman"/>
-          <w:sz w:val="20"/>
-          <w:szCs w:val="20"/>
-          <w:lang w:val="uz-Cyrl-UZ"/>
-        </w:rPr>
-        <w:t xml:space="preserve"> 1. </w:t>
-      </w:r>
-      <w:proofErr w:type="gramStart"/>
+      <w:proofErr w:type="spellStart"/>
       <w:r>
         <w:rPr>
           <w:rFonts w:ascii="Cascadia Mono" w:hAnsi="Cascadia Mono" w:cs="Cascadia Mono"/>
@@ -2428,9 +2463,10 @@
           <w:szCs w:val="19"/>
           <w:lang w:val="en-US"/>
         </w:rPr>
-        <w:t>%</w:t>
-      </w:r>
-      <w:proofErr w:type="spellStart"/>
+        <w:t>EmailSecond</w:t>
+      </w:r>
+      <w:proofErr w:type="spellEnd"/>
+      <w:proofErr w:type="gramEnd"/>
       <w:r>
         <w:rPr>
           <w:rFonts w:ascii="Cascadia Mono" w:hAnsi="Cascadia Mono" w:cs="Cascadia Mono"/>
@@ -2438,102 +2474,6 @@
           <w:sz w:val="19"/>
           <w:szCs w:val="19"/>
           <w:lang w:val="en-US"/>
-        </w:rPr>
-        <w:t>EmailFirst</w:t>
-      </w:r>
-      <w:proofErr w:type="spellEnd"/>
-      <w:proofErr w:type="gramEnd"/>
-      <w:r>
-        <w:rPr>
-          <w:rFonts w:ascii="Cascadia Mono" w:hAnsi="Cascadia Mono" w:cs="Cascadia Mono"/>
-          <w:color w:val="A31515"/>
-          <w:sz w:val="19"/>
-          <w:szCs w:val="19"/>
-          <w:lang w:val="en-US"/>
-        </w:rPr>
-        <w:t>%</w:t>
-      </w:r>
-      <w:r>
-        <w:rPr>
-          <w:rFonts w:ascii="Times New Roman" w:hAnsi="Times New Roman"/>
-          <w:sz w:val="20"/>
-          <w:szCs w:val="20"/>
-          <w:lang w:val="uz-Cyrl-UZ"/>
-        </w:rPr>
-        <w:t>;</w:t>
-      </w:r>
-      <w:r>
-        <w:rPr>
-          <w:rFonts w:ascii="Times New Roman" w:hAnsi="Times New Roman"/>
-          <w:sz w:val="20"/>
-          <w:szCs w:val="20"/>
-          <w:lang w:val="en-US"/>
-        </w:rPr>
-        <w:t xml:space="preserve"> </w:t>
-      </w:r>
-      <w:r>
-        <w:rPr>
-          <w:rFonts w:ascii="Times New Roman" w:hAnsi="Times New Roman"/>
-          <w:sz w:val="20"/>
-          <w:szCs w:val="20"/>
-          <w:lang w:val="en-US"/>
-        </w:rPr>
-        <w:tab/>
-      </w:r>
-      <w:r>
-        <w:rPr>
-          <w:rFonts w:ascii="Times New Roman" w:hAnsi="Times New Roman"/>
-          <w:sz w:val="20"/>
-          <w:szCs w:val="20"/>
-          <w:lang w:val="en-US"/>
-        </w:rPr>
-        <w:tab/>
-      </w:r>
-      <w:r>
-        <w:rPr>
-          <w:rFonts w:ascii="Times New Roman" w:hAnsi="Times New Roman"/>
-          <w:sz w:val="20"/>
-          <w:szCs w:val="20"/>
-          <w:lang w:val="uz-Cyrl-UZ"/>
-        </w:rPr>
-        <w:t>2</w:t>
-      </w:r>
-      <w:r>
-        <w:rPr>
-          <w:rFonts w:ascii="Times New Roman" w:hAnsi="Times New Roman"/>
-          <w:sz w:val="20"/>
-          <w:szCs w:val="20"/>
-          <w:lang w:val="uz-Cyrl-UZ"/>
-        </w:rPr>
-        <w:t xml:space="preserve">. </w:t>
-      </w:r>
-      <w:r>
-        <w:rPr>
-          <w:rFonts w:ascii="Cascadia Mono" w:hAnsi="Cascadia Mono" w:cs="Cascadia Mono"/>
-          <w:color w:val="A31515"/>
-          <w:sz w:val="19"/>
-          <w:szCs w:val="19"/>
-        </w:rPr>
-        <w:t>%</w:t>
-      </w:r>
-      <w:proofErr w:type="spellStart"/>
-      <w:r>
-        <w:rPr>
-          <w:rFonts w:ascii="Cascadia Mono" w:hAnsi="Cascadia Mono" w:cs="Cascadia Mono"/>
-          <w:color w:val="A31515"/>
-          <w:sz w:val="19"/>
-          <w:szCs w:val="19"/>
-          <w:lang w:val="en-US"/>
-        </w:rPr>
-        <w:t>EmailSecond</w:t>
-      </w:r>
-      <w:proofErr w:type="spellEnd"/>
-      <w:r>
-        <w:rPr>
-          <w:rFonts w:ascii="Cascadia Mono" w:hAnsi="Cascadia Mono" w:cs="Cascadia Mono"/>
-          <w:color w:val="A31515"/>
-          <w:sz w:val="19"/>
-          <w:szCs w:val="19"/>
         </w:rPr>
         <w:t>%</w:t>
       </w:r>
@@ -3274,8 +3214,9 @@
           <w:szCs w:val="19"/>
           <w:lang w:val="en-US"/>
         </w:rPr>
-        <w:t xml:space="preserve"> </w:t>
-      </w:r>
+        <w:t xml:space="preserve"> %</w:t>
+      </w:r>
+      <w:proofErr w:type="spellStart"/>
       <w:r>
         <w:rPr>
           <w:rFonts w:ascii="Cascadia Mono" w:hAnsi="Cascadia Mono" w:cs="Cascadia Mono"/>
@@ -3284,9 +3225,9 @@
           <w:szCs w:val="19"/>
           <w:lang w:val="en-US"/>
         </w:rPr>
-        <w:t>%</w:t>
-      </w:r>
-      <w:proofErr w:type="spellStart"/>
+        <w:t>SkypeProfile</w:t>
+      </w:r>
+      <w:proofErr w:type="spellEnd"/>
       <w:r>
         <w:rPr>
           <w:rFonts w:ascii="Cascadia Mono" w:hAnsi="Cascadia Mono" w:cs="Cascadia Mono"/>
@@ -3295,9 +3236,56 @@
           <w:szCs w:val="19"/>
           <w:lang w:val="en-US"/>
         </w:rPr>
-        <w:t>SkypeProfile</w:t>
-      </w:r>
-      <w:proofErr w:type="spellEnd"/>
+        <w:t xml:space="preserve">% </w:t>
+      </w:r>
+      <w:r>
+        <w:rPr>
+          <w:rFonts w:ascii="Times New Roman" w:hAnsi="Times New Roman"/>
+          <w:sz w:val="20"/>
+          <w:szCs w:val="20"/>
+          <w:lang w:val="en-US"/>
+        </w:rPr>
+        <w:t xml:space="preserve"> </w:t>
+      </w:r>
+      <w:r>
+        <w:rPr>
+          <w:rFonts w:ascii="Times New Roman" w:hAnsi="Times New Roman"/>
+          <w:b/>
+          <w:sz w:val="20"/>
+          <w:szCs w:val="20"/>
+          <w:lang w:val="uz-Cyrl-UZ"/>
+        </w:rPr>
+        <w:t>1</w:t>
+      </w:r>
+      <w:r>
+        <w:rPr>
+          <w:rFonts w:ascii="Times New Roman" w:hAnsi="Times New Roman"/>
+          <w:b/>
+          <w:sz w:val="20"/>
+          <w:szCs w:val="20"/>
+          <w:lang w:val="uz-Cyrl-UZ"/>
+        </w:rPr>
+        <w:t>2</w:t>
+      </w:r>
+      <w:r>
+        <w:rPr>
+          <w:rFonts w:ascii="Times New Roman" w:hAnsi="Times New Roman"/>
+          <w:b/>
+          <w:sz w:val="20"/>
+          <w:szCs w:val="20"/>
+          <w:lang w:val="uz-Cyrl-UZ"/>
+        </w:rPr>
+        <w:t>.</w:t>
+      </w:r>
+      <w:r>
+        <w:rPr>
+          <w:rFonts w:ascii="Times New Roman" w:hAnsi="Times New Roman"/>
+          <w:sz w:val="20"/>
+          <w:szCs w:val="20"/>
+          <w:lang w:val="uz-Cyrl-UZ"/>
+        </w:rPr>
+        <w:t xml:space="preserve"> Facebook: </w:t>
+      </w:r>
       <w:r>
         <w:rPr>
           <w:rFonts w:ascii="Cascadia Mono" w:hAnsi="Cascadia Mono" w:cs="Cascadia Mono"/>
@@ -3308,6 +3296,7 @@
         </w:rPr>
         <w:t>%</w:t>
       </w:r>
+      <w:proofErr w:type="spellStart"/>
       <w:r>
         <w:rPr>
           <w:rFonts w:ascii="Cascadia Mono" w:hAnsi="Cascadia Mono" w:cs="Cascadia Mono"/>
@@ -3316,56 +3305,9 @@
           <w:szCs w:val="19"/>
           <w:lang w:val="en-US"/>
         </w:rPr>
-        <w:t xml:space="preserve"> </w:t>
-      </w:r>
-      <w:r>
-        <w:rPr>
-          <w:rFonts w:ascii="Times New Roman" w:hAnsi="Times New Roman"/>
-          <w:sz w:val="20"/>
-          <w:szCs w:val="20"/>
-          <w:lang w:val="en-US"/>
-        </w:rPr>
-        <w:t xml:space="preserve"> </w:t>
-      </w:r>
-      <w:r>
-        <w:rPr>
-          <w:rFonts w:ascii="Times New Roman" w:hAnsi="Times New Roman"/>
-          <w:b/>
-          <w:sz w:val="20"/>
-          <w:szCs w:val="20"/>
-          <w:lang w:val="uz-Cyrl-UZ"/>
-        </w:rPr>
-        <w:t>1</w:t>
-      </w:r>
-      <w:r>
-        <w:rPr>
-          <w:rFonts w:ascii="Times New Roman" w:hAnsi="Times New Roman"/>
-          <w:b/>
-          <w:sz w:val="20"/>
-          <w:szCs w:val="20"/>
-          <w:lang w:val="uz-Cyrl-UZ"/>
-        </w:rPr>
-        <w:t>2</w:t>
-      </w:r>
-      <w:r>
-        <w:rPr>
-          <w:rFonts w:ascii="Times New Roman" w:hAnsi="Times New Roman"/>
-          <w:b/>
-          <w:sz w:val="20"/>
-          <w:szCs w:val="20"/>
-          <w:lang w:val="uz-Cyrl-UZ"/>
-        </w:rPr>
-        <w:t>.</w:t>
-      </w:r>
-      <w:r>
-        <w:rPr>
-          <w:rFonts w:ascii="Times New Roman" w:hAnsi="Times New Roman"/>
-          <w:sz w:val="20"/>
-          <w:szCs w:val="20"/>
-          <w:lang w:val="uz-Cyrl-UZ"/>
-        </w:rPr>
-        <w:t xml:space="preserve"> Facebook: </w:t>
-      </w:r>
+        <w:t>FaceBookProfile</w:t>
+      </w:r>
+      <w:proofErr w:type="spellEnd"/>
       <w:r>
         <w:rPr>
           <w:rFonts w:ascii="Cascadia Mono" w:hAnsi="Cascadia Mono" w:cs="Cascadia Mono"/>
@@ -3376,7 +3318,102 @@
         </w:rPr>
         <w:t>%</w:t>
       </w:r>
-      <w:proofErr w:type="spellStart"/>
+      <w:r>
+        <w:rPr>
+          <w:rFonts w:ascii="Times New Roman" w:hAnsi="Times New Roman"/>
+          <w:sz w:val="20"/>
+          <w:szCs w:val="20"/>
+          <w:lang w:val="uz-Cyrl-UZ"/>
+        </w:rPr>
+        <w:t>..</w:t>
+      </w:r>
+      <w:r>
+        <w:rPr>
+          <w:rFonts w:ascii="Times New Roman" w:hAnsi="Times New Roman"/>
+          <w:sz w:val="20"/>
+          <w:szCs w:val="20"/>
+          <w:lang w:val="uz-Cyrl-UZ"/>
+        </w:rPr>
+        <w:t>...</w:t>
+      </w:r>
+    </w:p>
+    <w:p>
+      <w:pPr>
+        <w:spacing w:after="120" w:line="192" w:lineRule="auto"/>
+        <w:rPr>
+          <w:rFonts w:ascii="Times New Roman" w:hAnsi="Times New Roman"/>
+          <w:sz w:val="20"/>
+          <w:szCs w:val="20"/>
+          <w:lang w:val="uz-Cyrl-UZ"/>
+        </w:rPr>
+      </w:pPr>
+      <w:r>
+        <w:rPr>
+          <w:rFonts w:ascii="Times New Roman" w:hAnsi="Times New Roman"/>
+          <w:b/>
+          <w:sz w:val="20"/>
+          <w:szCs w:val="20"/>
+          <w:lang w:val="uz-Cyrl-UZ"/>
+        </w:rPr>
+        <w:t>1</w:t>
+      </w:r>
+      <w:r>
+        <w:rPr>
+          <w:rFonts w:ascii="Times New Roman" w:hAnsi="Times New Roman"/>
+          <w:b/>
+          <w:sz w:val="20"/>
+          <w:szCs w:val="20"/>
+          <w:lang w:val="uz-Cyrl-UZ"/>
+        </w:rPr>
+        <w:t>3</w:t>
+      </w:r>
+      <w:r>
+        <w:rPr>
+          <w:rFonts w:ascii="Times New Roman" w:hAnsi="Times New Roman"/>
+          <w:b/>
+          <w:sz w:val="20"/>
+          <w:szCs w:val="20"/>
+          <w:lang w:val="uz-Cyrl-UZ"/>
+        </w:rPr>
+        <w:t>.</w:t>
+      </w:r>
+      <w:r>
+        <w:rPr>
+          <w:rFonts w:ascii="Times New Roman" w:hAnsi="Times New Roman"/>
+          <w:b/>
+          <w:sz w:val="20"/>
+          <w:szCs w:val="20"/>
+          <w:lang w:val="uz-Cyrl-UZ"/>
+        </w:rPr>
+        <w:t xml:space="preserve"> </w:t>
+      </w:r>
+      <w:r>
+        <w:rPr>
+          <w:rFonts w:ascii="Times New Roman" w:hAnsi="Times New Roman"/>
+          <w:sz w:val="20"/>
+          <w:szCs w:val="20"/>
+          <w:lang w:val="uz-Cyrl-UZ"/>
+        </w:rPr>
+        <w:t>Telegam</w:t>
+      </w:r>
+      <w:r>
+        <w:rPr>
+          <w:rFonts w:ascii="Times New Roman" w:hAnsi="Times New Roman"/>
+          <w:sz w:val="20"/>
+          <w:szCs w:val="20"/>
+          <w:lang w:val="uz-Cyrl-UZ"/>
+        </w:rPr>
+        <w:t>:</w:t>
+      </w:r>
+      <w:r>
+        <w:rPr>
+          <w:rFonts w:ascii="Times New Roman" w:hAnsi="Times New Roman"/>
+          <w:sz w:val="20"/>
+          <w:szCs w:val="20"/>
+          <w:lang w:val="en-US"/>
+        </w:rPr>
+        <w:t xml:space="preserve">   </w:t>
+      </w:r>
       <w:r>
         <w:rPr>
           <w:rFonts w:ascii="Cascadia Mono" w:hAnsi="Cascadia Mono" w:cs="Cascadia Mono"/>
@@ -3385,9 +3422,9 @@
           <w:szCs w:val="19"/>
           <w:lang w:val="en-US"/>
         </w:rPr>
-        <w:t>FaceBookProfile</w:t>
-      </w:r>
-      <w:proofErr w:type="spellEnd"/>
+        <w:t>%</w:t>
+      </w:r>
+      <w:proofErr w:type="spellStart"/>
       <w:r>
         <w:rPr>
           <w:rFonts w:ascii="Cascadia Mono" w:hAnsi="Cascadia Mono" w:cs="Cascadia Mono"/>
@@ -3396,104 +3433,9 @@
           <w:szCs w:val="19"/>
           <w:lang w:val="en-US"/>
         </w:rPr>
-        <w:t>%</w:t>
-      </w:r>
-      <w:r>
-        <w:rPr>
-          <w:rFonts w:ascii="Times New Roman" w:hAnsi="Times New Roman"/>
-          <w:sz w:val="20"/>
-          <w:szCs w:val="20"/>
-          <w:lang w:val="uz-Cyrl-UZ"/>
-        </w:rPr>
-        <w:t>..</w:t>
-      </w:r>
-      <w:r>
-        <w:rPr>
-          <w:rFonts w:ascii="Times New Roman" w:hAnsi="Times New Roman"/>
-          <w:sz w:val="20"/>
-          <w:szCs w:val="20"/>
-          <w:lang w:val="uz-Cyrl-UZ"/>
-        </w:rPr>
-        <w:t>...</w:t>
-      </w:r>
-    </w:p>
-    <w:p>
-      <w:pPr>
-        <w:spacing w:after="120" w:line="192" w:lineRule="auto"/>
-        <w:rPr>
-          <w:rFonts w:ascii="Times New Roman" w:hAnsi="Times New Roman"/>
-          <w:sz w:val="20"/>
-          <w:szCs w:val="20"/>
-          <w:lang w:val="uz-Cyrl-UZ"/>
-        </w:rPr>
-      </w:pPr>
-      <w:r>
-        <w:rPr>
-          <w:rFonts w:ascii="Times New Roman" w:hAnsi="Times New Roman"/>
-          <w:b/>
-          <w:sz w:val="20"/>
-          <w:szCs w:val="20"/>
-          <w:lang w:val="uz-Cyrl-UZ"/>
-        </w:rPr>
-        <w:t>1</w:t>
-      </w:r>
-      <w:r>
-        <w:rPr>
-          <w:rFonts w:ascii="Times New Roman" w:hAnsi="Times New Roman"/>
-          <w:b/>
-          <w:sz w:val="20"/>
-          <w:szCs w:val="20"/>
-          <w:lang w:val="uz-Cyrl-UZ"/>
-        </w:rPr>
-        <w:t>3</w:t>
-      </w:r>
-      <w:r>
-        <w:rPr>
-          <w:rFonts w:ascii="Times New Roman" w:hAnsi="Times New Roman"/>
-          <w:b/>
-          <w:sz w:val="20"/>
-          <w:szCs w:val="20"/>
-          <w:lang w:val="uz-Cyrl-UZ"/>
-        </w:rPr>
-        <w:t>.</w:t>
-      </w:r>
-      <w:r>
-        <w:rPr>
-          <w:rFonts w:ascii="Times New Roman" w:hAnsi="Times New Roman"/>
-          <w:b/>
-          <w:sz w:val="20"/>
-          <w:szCs w:val="20"/>
-          <w:lang w:val="uz-Cyrl-UZ"/>
-        </w:rPr>
-        <w:t xml:space="preserve"> </w:t>
-      </w:r>
-      <w:r>
-        <w:rPr>
-          <w:rFonts w:ascii="Times New Roman" w:hAnsi="Times New Roman"/>
-          <w:sz w:val="20"/>
-          <w:szCs w:val="20"/>
-          <w:lang w:val="uz-Cyrl-UZ"/>
-        </w:rPr>
-        <w:t>Telegam</w:t>
-      </w:r>
-      <w:r>
-        <w:rPr>
-          <w:rFonts w:ascii="Times New Roman" w:hAnsi="Times New Roman"/>
-          <w:sz w:val="20"/>
-          <w:szCs w:val="20"/>
-          <w:lang w:val="uz-Cyrl-UZ"/>
-        </w:rPr>
-        <w:t>:</w:t>
-      </w:r>
-      <w:r>
-        <w:rPr>
-          <w:rFonts w:ascii="Times New Roman" w:hAnsi="Times New Roman"/>
-          <w:sz w:val="20"/>
-          <w:szCs w:val="20"/>
-          <w:lang w:val="en-US"/>
-        </w:rPr>
-        <w:t xml:space="preserve">   </w:t>
-      </w:r>
+        <w:t>TelegramProfile</w:t>
+      </w:r>
+      <w:proofErr w:type="spellEnd"/>
       <w:r>
         <w:rPr>
           <w:rFonts w:ascii="Cascadia Mono" w:hAnsi="Cascadia Mono" w:cs="Cascadia Mono"/>
@@ -3502,9 +3444,102 @@
           <w:szCs w:val="19"/>
           <w:lang w:val="en-US"/>
         </w:rPr>
-        <w:t>%</w:t>
-      </w:r>
-      <w:proofErr w:type="spellStart"/>
+        <w:t xml:space="preserve">%     </w:t>
+      </w:r>
+      <w:r>
+        <w:rPr>
+          <w:rFonts w:ascii="Times New Roman" w:hAnsi="Times New Roman"/>
+          <w:sz w:val="20"/>
+          <w:szCs w:val="20"/>
+          <w:lang w:val="uz-Cyrl-UZ"/>
+        </w:rPr>
+        <w:tab/>
+      </w:r>
+      <w:r>
+        <w:rPr>
+          <w:rFonts w:ascii="Times New Roman" w:hAnsi="Times New Roman"/>
+          <w:sz w:val="20"/>
+          <w:szCs w:val="20"/>
+          <w:lang w:val="uz-Cyrl-UZ"/>
+        </w:rPr>
+        <w:tab/>
+      </w:r>
+      <w:r>
+        <w:rPr>
+          <w:rFonts w:ascii="Times New Roman" w:hAnsi="Times New Roman"/>
+          <w:sz w:val="20"/>
+          <w:szCs w:val="20"/>
+          <w:lang w:val="uz-Cyrl-UZ"/>
+        </w:rPr>
+        <w:t xml:space="preserve"> </w:t>
+      </w:r>
+      <w:r>
+        <w:rPr>
+          <w:rFonts w:ascii="Times New Roman" w:hAnsi="Times New Roman"/>
+          <w:b/>
+          <w:sz w:val="20"/>
+          <w:szCs w:val="20"/>
+          <w:lang w:val="uz-Cyrl-UZ"/>
+        </w:rPr>
+        <w:t>1</w:t>
+      </w:r>
+      <w:r>
+        <w:rPr>
+          <w:rFonts w:ascii="Times New Roman" w:hAnsi="Times New Roman"/>
+          <w:b/>
+          <w:sz w:val="20"/>
+          <w:szCs w:val="20"/>
+          <w:lang w:val="uz-Cyrl-UZ"/>
+        </w:rPr>
+        <w:t>4</w:t>
+      </w:r>
+      <w:r>
+        <w:rPr>
+          <w:rFonts w:ascii="Times New Roman" w:hAnsi="Times New Roman"/>
+          <w:b/>
+          <w:sz w:val="20"/>
+          <w:szCs w:val="20"/>
+          <w:lang w:val="uz-Cyrl-UZ"/>
+        </w:rPr>
+        <w:t>.</w:t>
+      </w:r>
+      <w:r>
+        <w:rPr>
+          <w:rFonts w:ascii="Times New Roman" w:hAnsi="Times New Roman"/>
+          <w:b/>
+          <w:sz w:val="20"/>
+          <w:szCs w:val="20"/>
+          <w:lang w:val="uz-Cyrl-UZ"/>
+        </w:rPr>
+        <w:t xml:space="preserve"> </w:t>
+      </w:r>
+      <w:r>
+        <w:rPr>
+          <w:rFonts w:ascii="Times New Roman" w:hAnsi="Times New Roman"/>
+          <w:sz w:val="20"/>
+          <w:szCs w:val="20"/>
+          <w:lang w:val="uz-Cyrl-UZ"/>
+        </w:rPr>
+        <w:t>Ҳ.к</w:t>
+      </w:r>
+      <w:r>
+        <w:rPr>
+          <w:rFonts w:ascii="Times New Roman" w:hAnsi="Times New Roman"/>
+          <w:sz w:val="20"/>
+          <w:szCs w:val="20"/>
+          <w:lang w:val="uz-Cyrl-UZ"/>
+        </w:rPr>
+        <w:t>.</w:t>
+      </w:r>
+      <w:r>
+        <w:rPr>
+          <w:rFonts w:ascii="Times New Roman" w:hAnsi="Times New Roman"/>
+          <w:sz w:val="20"/>
+          <w:szCs w:val="20"/>
+          <w:lang w:val="en-US"/>
+        </w:rPr>
+        <w:t xml:space="preserve"> </w:t>
+      </w:r>
       <w:r>
         <w:rPr>
           <w:rFonts w:ascii="Cascadia Mono" w:hAnsi="Cascadia Mono" w:cs="Cascadia Mono"/>
@@ -3513,18 +3548,158 @@
           <w:szCs w:val="19"/>
           <w:lang w:val="en-US"/>
         </w:rPr>
-        <w:t>TelegramProfile</w:t>
-      </w:r>
-      <w:proofErr w:type="spellEnd"/>
+        <w:t>%ExtraProfile%</w:t>
+      </w:r>
+      <w:bookmarkStart w:id="0" w:name="_GoBack"/>
+      <w:bookmarkEnd w:id="0"/>
+    </w:p>
+    <w:p>
+      <w:pPr>
+        <w:spacing w:line="192" w:lineRule="auto"/>
+        <w:rPr>
+          <w:rFonts w:ascii="Times New Roman" w:hAnsi="Times New Roman"/>
+          <w:sz w:val="20"/>
+          <w:szCs w:val="20"/>
+          <w:lang w:val="uz-Cyrl-UZ"/>
+        </w:rPr>
+      </w:pPr>
+      <w:r>
+        <w:rPr>
+          <w:rFonts w:ascii="Times New Roman" w:hAnsi="Times New Roman"/>
+          <w:b/>
+          <w:sz w:val="20"/>
+          <w:szCs w:val="20"/>
+          <w:lang w:val="uz-Cyrl-UZ"/>
+        </w:rPr>
+        <w:t>1</w:t>
+      </w:r>
+      <w:r>
+        <w:rPr>
+          <w:rFonts w:ascii="Times New Roman" w:hAnsi="Times New Roman"/>
+          <w:b/>
+          <w:sz w:val="20"/>
+          <w:szCs w:val="20"/>
+          <w:lang w:val="uz-Cyrl-UZ"/>
+        </w:rPr>
+        <w:t>5</w:t>
+      </w:r>
+      <w:r>
+        <w:rPr>
+          <w:rFonts w:ascii="Times New Roman" w:hAnsi="Times New Roman"/>
+          <w:b/>
+          <w:sz w:val="20"/>
+          <w:szCs w:val="20"/>
+          <w:lang w:val="uz-Cyrl-UZ"/>
+        </w:rPr>
+        <w:t>.</w:t>
+      </w:r>
+      <w:r>
+        <w:rPr>
+          <w:rFonts w:ascii="Times New Roman" w:hAnsi="Times New Roman"/>
+          <w:b/>
+          <w:sz w:val="20"/>
+          <w:szCs w:val="20"/>
+          <w:lang w:val="uz-Cyrl-UZ"/>
+        </w:rPr>
+        <w:t xml:space="preserve"> </w:t>
+      </w:r>
+      <w:r>
+        <w:rPr>
+          <w:rFonts w:ascii="Times New Roman" w:hAnsi="Times New Roman"/>
+          <w:sz w:val="20"/>
+          <w:szCs w:val="20"/>
+          <w:lang w:val="uz-Cyrl-UZ"/>
+        </w:rPr>
+        <w:t>Давлат органларида рўйҳатдан ўтиш санаси</w:t>
+      </w:r>
+      <w:r>
+        <w:rPr>
+          <w:rFonts w:ascii="Times New Roman" w:hAnsi="Times New Roman"/>
+          <w:sz w:val="20"/>
+          <w:szCs w:val="20"/>
+          <w:lang w:val="uz-Cyrl-UZ"/>
+        </w:rPr>
+        <w:t xml:space="preserve"> </w:t>
+      </w:r>
+      <w:r>
+        <w:rPr>
+          <w:rFonts w:ascii="Times New Roman" w:hAnsi="Times New Roman"/>
+          <w:i/>
+          <w:sz w:val="20"/>
+          <w:szCs w:val="20"/>
+          <w:lang w:val="uz-Cyrl-UZ"/>
+        </w:rPr>
+        <w:t>(</w:t>
+      </w:r>
+      <w:r>
+        <w:rPr>
+          <w:rFonts w:ascii="Times New Roman" w:hAnsi="Times New Roman"/>
+          <w:i/>
+          <w:sz w:val="20"/>
+          <w:szCs w:val="20"/>
+          <w:lang w:val="uz-Cyrl-UZ"/>
+        </w:rPr>
+        <w:t>ҳ</w:t>
+      </w:r>
+      <w:r>
+        <w:rPr>
+          <w:rFonts w:ascii="Times New Roman" w:hAnsi="Times New Roman"/>
+          <w:i/>
+          <w:sz w:val="20"/>
+          <w:szCs w:val="20"/>
+          <w:lang w:val="uz-Cyrl-UZ"/>
+        </w:rPr>
+        <w:t xml:space="preserve">окимият, </w:t>
+      </w:r>
+      <w:r>
+        <w:rPr>
+          <w:rFonts w:ascii="Times New Roman" w:hAnsi="Times New Roman"/>
+          <w:i/>
+          <w:sz w:val="20"/>
+          <w:szCs w:val="20"/>
+          <w:lang w:val="uz-Cyrl-UZ"/>
+        </w:rPr>
+        <w:t>адл.ваз</w:t>
+      </w:r>
+      <w:r>
+        <w:rPr>
+          <w:rFonts w:ascii="Times New Roman" w:hAnsi="Times New Roman"/>
+          <w:i/>
+          <w:sz w:val="20"/>
+          <w:szCs w:val="20"/>
+          <w:lang w:val="uz-Cyrl-UZ"/>
+        </w:rPr>
+        <w:t xml:space="preserve">):        </w:t>
+      </w:r>
+      <w:r>
+        <w:rPr>
+          <w:rFonts w:ascii="Times New Roman" w:hAnsi="Times New Roman"/>
+          <w:i/>
+          <w:sz w:val="20"/>
+          <w:szCs w:val="20"/>
+          <w:lang w:val="uz-Cyrl-UZ"/>
+        </w:rPr>
+        <w:t>…</w:t>
+      </w:r>
+      <w:r>
+        <w:rPr>
+          <w:rFonts w:ascii="Times New Roman" w:hAnsi="Times New Roman"/>
+          <w:i/>
+          <w:sz w:val="20"/>
+          <w:szCs w:val="20"/>
+          <w:lang w:val="uz-Cyrl-UZ"/>
+        </w:rPr>
+        <w:t xml:space="preserve">.. </w:t>
+      </w:r>
       <w:r>
         <w:rPr>
           <w:rFonts w:ascii="Cascadia Mono" w:hAnsi="Cascadia Mono" w:cs="Cascadia Mono"/>
           <w:color w:val="A31515"/>
           <w:sz w:val="19"/>
           <w:szCs w:val="19"/>
-          <w:lang w:val="en-US"/>
-        </w:rPr>
-        <w:t>%</w:t>
+          <w:lang w:val="uz-Cyrl-UZ"/>
+        </w:rPr>
+        <w:t>%BussinessRegesteredDate%</w:t>
       </w:r>
       <w:r>
         <w:rPr>
@@ -3532,310 +3707,7 @@
           <w:color w:val="A31515"/>
           <w:sz w:val="19"/>
           <w:szCs w:val="19"/>
-          <w:lang w:val="en-US"/>
-        </w:rPr>
-        <w:t xml:space="preserve">     </w:t>
-      </w:r>
-      <w:r>
-        <w:rPr>
-          <w:rFonts w:ascii="Times New Roman" w:hAnsi="Times New Roman"/>
-          <w:sz w:val="20"/>
-          <w:szCs w:val="20"/>
-          <w:lang w:val="uz-Cyrl-UZ"/>
-        </w:rPr>
-        <w:tab/>
-      </w:r>
-      <w:r>
-        <w:rPr>
-          <w:rFonts w:ascii="Times New Roman" w:hAnsi="Times New Roman"/>
-          <w:sz w:val="20"/>
-          <w:szCs w:val="20"/>
-          <w:lang w:val="uz-Cyrl-UZ"/>
-        </w:rPr>
-        <w:tab/>
-      </w:r>
-      <w:r>
-        <w:rPr>
-          <w:rFonts w:ascii="Times New Roman" w:hAnsi="Times New Roman"/>
-          <w:sz w:val="20"/>
-          <w:szCs w:val="20"/>
-          <w:lang w:val="uz-Cyrl-UZ"/>
-        </w:rPr>
-        <w:t xml:space="preserve"> </w:t>
-      </w:r>
-      <w:r>
-        <w:rPr>
-          <w:rFonts w:ascii="Times New Roman" w:hAnsi="Times New Roman"/>
-          <w:b/>
-          <w:sz w:val="20"/>
-          <w:szCs w:val="20"/>
-          <w:lang w:val="uz-Cyrl-UZ"/>
-        </w:rPr>
-        <w:t>1</w:t>
-      </w:r>
-      <w:r>
-        <w:rPr>
-          <w:rFonts w:ascii="Times New Roman" w:hAnsi="Times New Roman"/>
-          <w:b/>
-          <w:sz w:val="20"/>
-          <w:szCs w:val="20"/>
-          <w:lang w:val="uz-Cyrl-UZ"/>
-        </w:rPr>
-        <w:t>4</w:t>
-      </w:r>
-      <w:r>
-        <w:rPr>
-          <w:rFonts w:ascii="Times New Roman" w:hAnsi="Times New Roman"/>
-          <w:b/>
-          <w:sz w:val="20"/>
-          <w:szCs w:val="20"/>
-          <w:lang w:val="uz-Cyrl-UZ"/>
-        </w:rPr>
-        <w:t>.</w:t>
-      </w:r>
-      <w:r>
-        <w:rPr>
-          <w:rFonts w:ascii="Times New Roman" w:hAnsi="Times New Roman"/>
-          <w:b/>
-          <w:sz w:val="20"/>
-          <w:szCs w:val="20"/>
-          <w:lang w:val="uz-Cyrl-UZ"/>
-        </w:rPr>
-        <w:t xml:space="preserve"> </w:t>
-      </w:r>
-      <w:r>
-        <w:rPr>
-          <w:rFonts w:ascii="Times New Roman" w:hAnsi="Times New Roman"/>
-          <w:sz w:val="20"/>
-          <w:szCs w:val="20"/>
-          <w:lang w:val="uz-Cyrl-UZ"/>
-        </w:rPr>
-        <w:t>Ҳ.к</w:t>
-      </w:r>
-      <w:r>
-        <w:rPr>
-          <w:rFonts w:ascii="Times New Roman" w:hAnsi="Times New Roman"/>
-          <w:sz w:val="20"/>
-          <w:szCs w:val="20"/>
-          <w:lang w:val="uz-Cyrl-UZ"/>
-        </w:rPr>
-        <w:t>.</w:t>
-      </w:r>
-      <w:r>
-        <w:rPr>
-          <w:rFonts w:ascii="Times New Roman" w:hAnsi="Times New Roman"/>
-          <w:sz w:val="20"/>
-          <w:szCs w:val="20"/>
-          <w:lang w:val="uz-Cyrl-UZ"/>
-        </w:rPr>
-        <w:t>:</w:t>
-      </w:r>
-      <w:r>
-        <w:rPr>
-          <w:rFonts w:ascii="Times New Roman" w:hAnsi="Times New Roman"/>
-          <w:sz w:val="20"/>
-          <w:szCs w:val="20"/>
-          <w:lang w:val="uz-Cyrl-UZ"/>
-        </w:rPr>
-        <w:t xml:space="preserve"> ……</w:t>
-      </w:r>
-      <w:r>
-        <w:rPr>
-          <w:rFonts w:ascii="Cascadia Mono" w:hAnsi="Cascadia Mono" w:cs="Cascadia Mono"/>
-          <w:color w:val="A31515"/>
-          <w:sz w:val="19"/>
-          <w:szCs w:val="19"/>
-          <w:lang w:val="en-US"/>
-        </w:rPr>
-        <w:t>%</w:t>
-      </w:r>
-      <w:proofErr w:type="spellStart"/>
-      <w:r>
-        <w:rPr>
-          <w:rFonts w:ascii="Cascadia Mono" w:hAnsi="Cascadia Mono" w:cs="Cascadia Mono"/>
-          <w:color w:val="A31515"/>
-          <w:sz w:val="19"/>
-          <w:szCs w:val="19"/>
-          <w:lang w:val="en-US"/>
-        </w:rPr>
-        <w:t>ExtraProfile</w:t>
-      </w:r>
-      <w:proofErr w:type="spellEnd"/>
-      <w:r>
-        <w:rPr>
-          <w:rFonts w:ascii="Cascadia Mono" w:hAnsi="Cascadia Mono" w:cs="Cascadia Mono"/>
-          <w:color w:val="A31515"/>
-          <w:sz w:val="19"/>
-          <w:szCs w:val="19"/>
-          <w:lang w:val="en-US"/>
-        </w:rPr>
-        <w:t>%</w:t>
-      </w:r>
-      <w:r>
-        <w:rPr>
-          <w:rFonts w:ascii="Times New Roman" w:hAnsi="Times New Roman"/>
-          <w:sz w:val="20"/>
-          <w:szCs w:val="20"/>
-          <w:lang w:val="uz-Cyrl-UZ"/>
-        </w:rPr>
-        <w:t>…………………………..</w:t>
-      </w:r>
-    </w:p>
-    <w:p>
-      <w:pPr>
-        <w:spacing w:line="192" w:lineRule="auto"/>
-        <w:rPr>
-          <w:rFonts w:ascii="Times New Roman" w:hAnsi="Times New Roman"/>
-          <w:sz w:val="20"/>
-          <w:szCs w:val="20"/>
-          <w:lang w:val="en-US"/>
-        </w:rPr>
-      </w:pPr>
-      <w:r>
-        <w:rPr>
-          <w:rFonts w:ascii="Times New Roman" w:hAnsi="Times New Roman"/>
-          <w:b/>
-          <w:sz w:val="20"/>
-          <w:szCs w:val="20"/>
-          <w:lang w:val="uz-Cyrl-UZ"/>
-        </w:rPr>
-        <w:t>1</w:t>
-      </w:r>
-      <w:r>
-        <w:rPr>
-          <w:rFonts w:ascii="Times New Roman" w:hAnsi="Times New Roman"/>
-          <w:b/>
-          <w:sz w:val="20"/>
-          <w:szCs w:val="20"/>
-          <w:lang w:val="uz-Cyrl-UZ"/>
-        </w:rPr>
-        <w:t>5</w:t>
-      </w:r>
-      <w:r>
-        <w:rPr>
-          <w:rFonts w:ascii="Times New Roman" w:hAnsi="Times New Roman"/>
-          <w:b/>
-          <w:sz w:val="20"/>
-          <w:szCs w:val="20"/>
-          <w:lang w:val="uz-Cyrl-UZ"/>
-        </w:rPr>
-        <w:t>.</w:t>
-      </w:r>
-      <w:r>
-        <w:rPr>
-          <w:rFonts w:ascii="Times New Roman" w:hAnsi="Times New Roman"/>
-          <w:b/>
-          <w:sz w:val="20"/>
-          <w:szCs w:val="20"/>
-          <w:lang w:val="uz-Cyrl-UZ"/>
-        </w:rPr>
-        <w:t xml:space="preserve"> </w:t>
-      </w:r>
-      <w:r>
-        <w:rPr>
-          <w:rFonts w:ascii="Times New Roman" w:hAnsi="Times New Roman"/>
-          <w:sz w:val="20"/>
-          <w:szCs w:val="20"/>
-          <w:lang w:val="uz-Cyrl-UZ"/>
-        </w:rPr>
-        <w:t>Давлат органларида рўйҳатдан ўтиш санаси</w:t>
-      </w:r>
-      <w:r>
-        <w:rPr>
-          <w:rFonts w:ascii="Times New Roman" w:hAnsi="Times New Roman"/>
-          <w:sz w:val="20"/>
-          <w:szCs w:val="20"/>
-          <w:lang w:val="uz-Cyrl-UZ"/>
-        </w:rPr>
-        <w:t xml:space="preserve"> </w:t>
-      </w:r>
-      <w:r>
-        <w:rPr>
-          <w:rFonts w:ascii="Times New Roman" w:hAnsi="Times New Roman"/>
-          <w:i/>
-          <w:sz w:val="20"/>
-          <w:szCs w:val="20"/>
-          <w:lang w:val="uz-Cyrl-UZ"/>
-        </w:rPr>
-        <w:t>(</w:t>
-      </w:r>
-      <w:r>
-        <w:rPr>
-          <w:rFonts w:ascii="Times New Roman" w:hAnsi="Times New Roman"/>
-          <w:i/>
-          <w:sz w:val="20"/>
-          <w:szCs w:val="20"/>
-          <w:lang w:val="uz-Cyrl-UZ"/>
-        </w:rPr>
-        <w:t>ҳ</w:t>
-      </w:r>
-      <w:r>
-        <w:rPr>
-          <w:rFonts w:ascii="Times New Roman" w:hAnsi="Times New Roman"/>
-          <w:i/>
-          <w:sz w:val="20"/>
-          <w:szCs w:val="20"/>
-          <w:lang w:val="uz-Cyrl-UZ"/>
-        </w:rPr>
-        <w:t xml:space="preserve">окимият, </w:t>
-      </w:r>
-      <w:r>
-        <w:rPr>
-          <w:rFonts w:ascii="Times New Roman" w:hAnsi="Times New Roman"/>
-          <w:i/>
-          <w:sz w:val="20"/>
-          <w:szCs w:val="20"/>
-          <w:lang w:val="uz-Cyrl-UZ"/>
-        </w:rPr>
-        <w:t>адл.ваз</w:t>
-      </w:r>
-      <w:r>
-        <w:rPr>
-          <w:rFonts w:ascii="Times New Roman" w:hAnsi="Times New Roman"/>
-          <w:i/>
-          <w:sz w:val="20"/>
-          <w:szCs w:val="20"/>
-          <w:lang w:val="uz-Cyrl-UZ"/>
-        </w:rPr>
-        <w:t xml:space="preserve">):        </w:t>
-      </w:r>
-      <w:r>
-        <w:rPr>
-          <w:rFonts w:ascii="Times New Roman" w:hAnsi="Times New Roman"/>
-          <w:i/>
-          <w:sz w:val="20"/>
-          <w:szCs w:val="20"/>
-          <w:lang w:val="uz-Cyrl-UZ"/>
-        </w:rPr>
-        <w:t>…</w:t>
-      </w:r>
-      <w:r>
-        <w:rPr>
-          <w:rFonts w:ascii="Times New Roman" w:hAnsi="Times New Roman"/>
-          <w:i/>
-          <w:sz w:val="20"/>
-          <w:szCs w:val="20"/>
-          <w:lang w:val="uz-Cyrl-UZ"/>
-        </w:rPr>
-        <w:t xml:space="preserve">.. </w:t>
-      </w:r>
-      <w:r>
-        <w:rPr>
-          <w:rFonts w:ascii="Cascadia Mono" w:hAnsi="Cascadia Mono" w:cs="Cascadia Mono"/>
-          <w:color w:val="A31515"/>
-          <w:sz w:val="19"/>
-          <w:szCs w:val="19"/>
-          <w:lang w:val="uz-Cyrl-UZ"/>
-        </w:rPr>
-        <w:t>%BussinessRegesteredDate%</w:t>
-      </w:r>
-      <w:r>
-        <w:rPr>
-          <w:rFonts w:ascii="Cascadia Mono" w:hAnsi="Cascadia Mono" w:cs="Cascadia Mono"/>
-          <w:color w:val="A31515"/>
-          <w:sz w:val="19"/>
-          <w:szCs w:val="19"/>
-          <w:lang w:val="en-US"/>
+          <w:lang w:val="uz-Cyrl-UZ"/>
         </w:rPr>
         <w:t>.....</w:t>
       </w:r>
@@ -4120,7 +3992,7 @@
               </wp:anchor>
             </w:drawing>
           </mc:Choice>
-          <mc:Fallback xmlns:cx1="http://schemas.microsoft.com/office/drawing/2015/9/8/chartex" xmlns:cx2="http://schemas.microsoft.com/office/drawing/2015/10/21/chartex" xmlns:cx3="http://schemas.microsoft.com/office/drawing/2016/5/9/chartex" xmlns:cx4="http://schemas.microsoft.com/office/drawing/2016/5/10/chartex" xmlns:cx5="http://schemas.microsoft.com/office/drawing/2016/5/11/chartex" xmlns:cx6="http://schemas.microsoft.com/office/drawing/2016/5/12/chartex" xmlns:cx7="http://schemas.microsoft.com/office/drawing/2016/5/13/chartex" xmlns:cx8="http://schemas.microsoft.com/office/drawing/2016/5/14/chartex" xmlns:aink="http://schemas.microsoft.com/office/drawing/2016/ink" xmlns:am3d="http://schemas.microsoft.com/office/drawing/2017/model3d" xmlns:w16cid="http://schemas.microsoft.com/office/word/2016/wordml/cid" xmlns:w16se="http://schemas.microsoft.com/office/word/2015/wordml/symex" xmlns:cx="http://schemas.microsoft.com/office/drawing/2014/chartex">
+          <mc:Fallback xmlns:cx="http://schemas.microsoft.com/office/drawing/2014/chartex" xmlns:w16se="http://schemas.microsoft.com/office/word/2015/wordml/symex" xmlns:w16cid="http://schemas.microsoft.com/office/word/2016/wordml/cid" xmlns:am3d="http://schemas.microsoft.com/office/drawing/2017/model3d" xmlns:aink="http://schemas.microsoft.com/office/drawing/2016/ink" xmlns:cx8="http://schemas.microsoft.com/office/drawing/2016/5/14/chartex" xmlns:cx7="http://schemas.microsoft.com/office/drawing/2016/5/13/chartex" xmlns:cx6="http://schemas.microsoft.com/office/drawing/2016/5/12/chartex" xmlns:cx5="http://schemas.microsoft.com/office/drawing/2016/5/11/chartex" xmlns:cx4="http://schemas.microsoft.com/office/drawing/2016/5/10/chartex" xmlns:cx3="http://schemas.microsoft.com/office/drawing/2016/5/9/chartex" xmlns:cx2="http://schemas.microsoft.com/office/drawing/2015/10/21/chartex" xmlns:cx1="http://schemas.microsoft.com/office/drawing/2015/9/8/chartex">
             <w:pict>
               <v:rect w14:anchorId="30D79C96" id="Rectangle 136" o:spid="_x0000_s1026" style="position:absolute;margin-left:328.25pt;margin-top:24.25pt;width:13.75pt;height:13.75pt;z-index:251621888;visibility:visible;mso-wrap-style:square;mso-width-percent:0;mso-height-percent:0;mso-wrap-distance-left:9pt;mso-wrap-distance-top:0;mso-wrap-distance-right:9pt;mso-wrap-distance-bottom:0;mso-position-horizontal:absolute;mso-position-horizontal-relative:text;mso-position-vertical:absolute;mso-position-vertical-relative:text;mso-width-percent:0;mso-height-percent:0;mso-width-relative:page;mso-height-relative:page;v-text-anchor:top" o:gfxdata="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"/>
             </w:pict>
@@ -4514,6 +4386,7 @@
           <w:b/>
           <w:sz w:val="20"/>
           <w:szCs w:val="20"/>
+          <w:lang w:val="uz-Cyrl-UZ"/>
         </w:rPr>
         <w:t xml:space="preserve"> </w:t>
       </w:r>
@@ -4540,6 +4413,7 @@
           <w:rFonts w:ascii="Times New Roman" w:hAnsi="Times New Roman"/>
           <w:sz w:val="20"/>
           <w:szCs w:val="20"/>
+          <w:lang w:val="uz-Cyrl-UZ"/>
         </w:rPr>
         <w:t xml:space="preserve"> </w:t>
       </w:r>
@@ -4548,6 +4422,7 @@
           <w:rFonts w:ascii="Times New Roman" w:hAnsi="Times New Roman"/>
           <w:sz w:val="20"/>
           <w:szCs w:val="20"/>
+          <w:lang w:val="uz-Cyrl-UZ"/>
         </w:rPr>
         <w:t xml:space="preserve"> </w:t>
       </w:r>
@@ -4557,7 +4432,7 @@
           <w:color w:val="A31515"/>
           <w:sz w:val="19"/>
           <w:szCs w:val="19"/>
-          <w:lang w:val="en-US"/>
+          <w:lang w:val="uz-Cyrl-UZ"/>
         </w:rPr>
         <w:t>%Inn%</w:t>
       </w:r>
@@ -4566,6 +4441,7 @@
           <w:rFonts w:ascii="Times New Roman" w:hAnsi="Times New Roman"/>
           <w:sz w:val="20"/>
           <w:szCs w:val="20"/>
+          <w:lang w:val="uz-Cyrl-UZ"/>
         </w:rPr>
         <w:t xml:space="preserve">                                                       </w:t>
       </w:r>
@@ -4605,6 +4481,7 @@
           <w:b/>
           <w:sz w:val="20"/>
           <w:szCs w:val="20"/>
+          <w:lang w:val="uz-Cyrl-UZ"/>
         </w:rPr>
         <w:t xml:space="preserve"> </w:t>
       </w:r>
@@ -4632,7 +4509,7 @@
           <w:color w:val="A31515"/>
           <w:sz w:val="19"/>
           <w:szCs w:val="19"/>
-          <w:lang w:val="en-US"/>
+          <w:lang w:val="uz-Cyrl-UZ"/>
         </w:rPr>
         <w:t>%OKED%</w:t>
       </w:r>
@@ -4673,6 +4550,7 @@
           <w:b/>
           <w:sz w:val="20"/>
           <w:szCs w:val="20"/>
+          <w:lang w:val="uz-Cyrl-UZ"/>
         </w:rPr>
         <w:t xml:space="preserve"> </w:t>
       </w:r>
@@ -4873,7 +4751,7 @@
               </wp:anchor>
             </w:drawing>
           </mc:Choice>
-          <mc:Fallback xmlns:cx1="http://schemas.microsoft.com/office/drawing/2015/9/8/chartex" xmlns:cx2="http://schemas.microsoft.com/office/drawing/2015/10/21/chartex" xmlns:cx3="http://schemas.microsoft.com/office/drawing/2016/5/9/chartex" xmlns:cx4="http://schemas.microsoft.com/office/drawing/2016/5/10/chartex" xmlns:cx5="http://schemas.microsoft.com/office/drawing/2016/5/11/chartex" xmlns:cx6="http://schemas.microsoft.com/office/drawing/2016/5/12/chartex" xmlns:cx7="http://schemas.microsoft.com/office/drawing/2016/5/13/chartex" xmlns:cx8="http://schemas.microsoft.com/office/drawing/2016/5/14/chartex" xmlns:aink="http://schemas.microsoft.com/office/drawing/2016/ink" xmlns:am3d="http://schemas.microsoft.com/office/drawing/2017/model3d" xmlns:w16cid="http://schemas.microsoft.com/office/word/2016/wordml/cid" xmlns:w16se="http://schemas.microsoft.com/office/word/2015/wordml/symex" xmlns:cx="http://schemas.microsoft.com/office/drawing/2014/chartex">
+          <mc:Fallback xmlns:cx="http://schemas.microsoft.com/office/drawing/2014/chartex" xmlns:w16se="http://schemas.microsoft.com/office/word/2015/wordml/symex" xmlns:w16cid="http://schemas.microsoft.com/office/word/2016/wordml/cid" xmlns:am3d="http://schemas.microsoft.com/office/drawing/2017/model3d" xmlns:aink="http://schemas.microsoft.com/office/drawing/2016/ink" xmlns:cx8="http://schemas.microsoft.com/office/drawing/2016/5/14/chartex" xmlns:cx7="http://schemas.microsoft.com/office/drawing/2016/5/13/chartex" xmlns:cx6="http://schemas.microsoft.com/office/drawing/2016/5/12/chartex" xmlns:cx5="http://schemas.microsoft.com/office/drawing/2016/5/11/chartex" xmlns:cx4="http://schemas.microsoft.com/office/drawing/2016/5/10/chartex" xmlns:cx3="http://schemas.microsoft.com/office/drawing/2016/5/9/chartex" xmlns:cx2="http://schemas.microsoft.com/office/drawing/2015/10/21/chartex" xmlns:cx1="http://schemas.microsoft.com/office/drawing/2015/9/8/chartex">
             <w:pict>
               <v:group w14:anchorId="702DEFA8" id="Group 151" o:spid="_x0000_s1026" style="position:absolute;margin-left:211.7pt;margin-top:3.05pt;width:8.2pt;height:42.55pt;z-index:251625984" coordorigin="1317,6409" coordsize="164,851" o:gfxdata="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">
                 <v:rect id="Rectangle 144" o:spid="_x0000_s1027" style="position:absolute;left:1317;top:6409;width:164;height:164;visibility:visible;mso-wrap-style:square;v-text-anchor:top" o:gfxdata="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"/>
@@ -5053,7 +4931,7 @@
               </wp:anchor>
             </w:drawing>
           </mc:Choice>
-          <mc:Fallback xmlns:cx1="http://schemas.microsoft.com/office/drawing/2015/9/8/chartex" xmlns:cx2="http://schemas.microsoft.com/office/drawing/2015/10/21/chartex" xmlns:cx3="http://schemas.microsoft.com/office/drawing/2016/5/9/chartex" xmlns:cx4="http://schemas.microsoft.com/office/drawing/2016/5/10/chartex" xmlns:cx5="http://schemas.microsoft.com/office/drawing/2016/5/11/chartex" xmlns:cx6="http://schemas.microsoft.com/office/drawing/2016/5/12/chartex" xmlns:cx7="http://schemas.microsoft.com/office/drawing/2016/5/13/chartex" xmlns:cx8="http://schemas.microsoft.com/office/drawing/2016/5/14/chartex" xmlns:aink="http://schemas.microsoft.com/office/drawing/2016/ink" xmlns:am3d="http://schemas.microsoft.com/office/drawing/2017/model3d" xmlns:w16cid="http://schemas.microsoft.com/office/word/2016/wordml/cid" xmlns:w16se="http://schemas.microsoft.com/office/word/2015/wordml/symex" xmlns:cx="http://schemas.microsoft.com/office/drawing/2014/chartex">
+          <mc:Fallback xmlns:cx="http://schemas.microsoft.com/office/drawing/2014/chartex" xmlns:w16se="http://schemas.microsoft.com/office/word/2015/wordml/symex" xmlns:w16cid="http://schemas.microsoft.com/office/word/2016/wordml/cid" xmlns:am3d="http://schemas.microsoft.com/office/drawing/2017/model3d" xmlns:aink="http://schemas.microsoft.com/office/drawing/2016/ink" xmlns:cx8="http://schemas.microsoft.com/office/drawing/2016/5/14/chartex" xmlns:cx7="http://schemas.microsoft.com/office/drawing/2016/5/13/chartex" xmlns:cx6="http://schemas.microsoft.com/office/drawing/2016/5/12/chartex" xmlns:cx5="http://schemas.microsoft.com/office/drawing/2016/5/11/chartex" xmlns:cx4="http://schemas.microsoft.com/office/drawing/2016/5/10/chartex" xmlns:cx3="http://schemas.microsoft.com/office/drawing/2016/5/9/chartex" xmlns:cx2="http://schemas.microsoft.com/office/drawing/2015/10/21/chartex" xmlns:cx1="http://schemas.microsoft.com/office/drawing/2015/9/8/chartex">
             <w:pict>
               <v:group w14:anchorId="3CD33B80" id="Group 146" o:spid="_x0000_s1026" style="position:absolute;margin-left:390.9pt;margin-top:3.05pt;width:8.2pt;height:42.55pt;z-index:251624960" coordorigin="1317,6409" coordsize="164,851" o:gfxdata="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">
                 <v:rect id="Rectangle 144" o:spid="_x0000_s1027" style="position:absolute;left:1317;top:6409;width:164;height:164;visibility:visible;mso-wrap-style:square;v-text-anchor:top" o:gfxdata="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"/>
@@ -5233,7 +5111,7 @@
               </wp:anchor>
             </w:drawing>
           </mc:Choice>
-          <mc:Fallback xmlns:cx1="http://schemas.microsoft.com/office/drawing/2015/9/8/chartex" xmlns:cx2="http://schemas.microsoft.com/office/drawing/2015/10/21/chartex" xmlns:cx3="http://schemas.microsoft.com/office/drawing/2016/5/9/chartex" xmlns:cx4="http://schemas.microsoft.com/office/drawing/2016/5/10/chartex" xmlns:cx5="http://schemas.microsoft.com/office/drawing/2016/5/11/chartex" xmlns:cx6="http://schemas.microsoft.com/office/drawing/2016/5/12/chartex" xmlns:cx7="http://schemas.microsoft.com/office/drawing/2016/5/13/chartex" xmlns:cx8="http://schemas.microsoft.com/office/drawing/2016/5/14/chartex" xmlns:aink="http://schemas.microsoft.com/office/drawing/2016/ink" xmlns:am3d="http://schemas.microsoft.com/office/drawing/2017/model3d" xmlns:w16cid="http://schemas.microsoft.com/office/word/2016/wordml/cid" xmlns:w16se="http://schemas.microsoft.com/office/word/2015/wordml/symex" xmlns:cx="http://schemas.microsoft.com/office/drawing/2014/chartex">
+          <mc:Fallback xmlns:cx="http://schemas.microsoft.com/office/drawing/2014/chartex" xmlns:w16se="http://schemas.microsoft.com/office/word/2015/wordml/symex" xmlns:w16cid="http://schemas.microsoft.com/office/word/2016/wordml/cid" xmlns:am3d="http://schemas.microsoft.com/office/drawing/2017/model3d" xmlns:aink="http://schemas.microsoft.com/office/drawing/2016/ink" xmlns:cx8="http://schemas.microsoft.com/office/drawing/2016/5/14/chartex" xmlns:cx7="http://schemas.microsoft.com/office/drawing/2016/5/13/chartex" xmlns:cx6="http://schemas.microsoft.com/office/drawing/2016/5/12/chartex" xmlns:cx5="http://schemas.microsoft.com/office/drawing/2016/5/11/chartex" xmlns:cx4="http://schemas.microsoft.com/office/drawing/2016/5/10/chartex" xmlns:cx3="http://schemas.microsoft.com/office/drawing/2016/5/9/chartex" xmlns:cx2="http://schemas.microsoft.com/office/drawing/2015/10/21/chartex" xmlns:cx1="http://schemas.microsoft.com/office/drawing/2015/9/8/chartex">
             <w:pict>
               <v:group w14:anchorId="6ECA484A" id="Group 145" o:spid="_x0000_s1026" style="position:absolute;margin-left:2.85pt;margin-top:1.2pt;width:8.2pt;height:42.55pt;z-index:251623936" coordorigin="1317,6409" coordsize="164,851" o:gfxdata="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">
                 <v:rect id="Rectangle 144" o:spid="_x0000_s1027" style="position:absolute;left:1317;top:6409;width:164;height:164;visibility:visible;mso-wrap-style:square;v-text-anchor:top" o:gfxdata="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"/>
@@ -5250,6 +5128,7 @@
           <w:rFonts w:ascii="Times New Roman" w:hAnsi="Times New Roman"/>
           <w:sz w:val="20"/>
           <w:szCs w:val="20"/>
+          <w:lang w:val="uz-Cyrl-UZ"/>
         </w:rPr>
         <w:t xml:space="preserve">     </w:t>
       </w:r>
@@ -5923,7 +5802,7 @@
               </wp:anchor>
             </w:drawing>
           </mc:Choice>
-          <mc:Fallback xmlns:cx1="http://schemas.microsoft.com/office/drawing/2015/9/8/chartex" xmlns:cx2="http://schemas.microsoft.com/office/drawing/2015/10/21/chartex" xmlns:cx3="http://schemas.microsoft.com/office/drawing/2016/5/9/chartex" xmlns:cx4="http://schemas.microsoft.com/office/drawing/2016/5/10/chartex" xmlns:cx5="http://schemas.microsoft.com/office/drawing/2016/5/11/chartex" xmlns:cx6="http://schemas.microsoft.com/office/drawing/2016/5/12/chartex" xmlns:cx7="http://schemas.microsoft.com/office/drawing/2016/5/13/chartex" xmlns:cx8="http://schemas.microsoft.com/office/drawing/2016/5/14/chartex" xmlns:aink="http://schemas.microsoft.com/office/drawing/2016/ink" xmlns:am3d="http://schemas.microsoft.com/office/drawing/2017/model3d" xmlns:w16cid="http://schemas.microsoft.com/office/word/2016/wordml/cid" xmlns:w16se="http://schemas.microsoft.com/office/word/2015/wordml/symex" xmlns:cx="http://schemas.microsoft.com/office/drawing/2014/chartex">
+          <mc:Fallback xmlns:cx="http://schemas.microsoft.com/office/drawing/2014/chartex" xmlns:w16se="http://schemas.microsoft.com/office/word/2015/wordml/symex" xmlns:w16cid="http://schemas.microsoft.com/office/word/2016/wordml/cid" xmlns:am3d="http://schemas.microsoft.com/office/drawing/2017/model3d" xmlns:aink="http://schemas.microsoft.com/office/drawing/2016/ink" xmlns:cx8="http://schemas.microsoft.com/office/drawing/2016/5/14/chartex" xmlns:cx7="http://schemas.microsoft.com/office/drawing/2016/5/13/chartex" xmlns:cx6="http://schemas.microsoft.com/office/drawing/2016/5/12/chartex" xmlns:cx5="http://schemas.microsoft.com/office/drawing/2016/5/11/chartex" xmlns:cx4="http://schemas.microsoft.com/office/drawing/2016/5/10/chartex" xmlns:cx3="http://schemas.microsoft.com/office/drawing/2016/5/9/chartex" xmlns:cx2="http://schemas.microsoft.com/office/drawing/2015/10/21/chartex" xmlns:cx1="http://schemas.microsoft.com/office/drawing/2015/9/8/chartex">
             <w:pict>
               <v:rect w14:anchorId="53B0F1E7" id="Rectangle 144" o:spid="_x0000_s1026" style="position:absolute;margin-left:2.85pt;margin-top:2.25pt;width:8.2pt;height:8.2pt;z-index:251633152;visibility:visible;mso-wrap-style:square;mso-width-percent:0;mso-height-percent:0;mso-wrap-distance-left:9pt;mso-wrap-distance-top:0;mso-wrap-distance-right:9pt;mso-wrap-distance-bottom:0;mso-position-horizontal:absolute;mso-position-horizontal-relative:text;mso-position-vertical:absolute;mso-position-vertical-relative:text;mso-width-percent:0;mso-height-percent:0;mso-width-relative:page;mso-height-relative:page;v-text-anchor:top" o:gfxdata="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"/>
             </w:pict>
@@ -6145,7 +6024,7 @@
               </wp:anchor>
             </w:drawing>
           </mc:Choice>
-          <mc:Fallback xmlns:cx1="http://schemas.microsoft.com/office/drawing/2015/9/8/chartex" xmlns:cx2="http://schemas.microsoft.com/office/drawing/2015/10/21/chartex" xmlns:cx3="http://schemas.microsoft.com/office/drawing/2016/5/9/chartex" xmlns:cx4="http://schemas.microsoft.com/office/drawing/2016/5/10/chartex" xmlns:cx5="http://schemas.microsoft.com/office/drawing/2016/5/11/chartex" xmlns:cx6="http://schemas.microsoft.com/office/drawing/2016/5/12/chartex" xmlns:cx7="http://schemas.microsoft.com/office/drawing/2016/5/13/chartex" xmlns:cx8="http://schemas.microsoft.com/office/drawing/2016/5/14/chartex" xmlns:aink="http://schemas.microsoft.com/office/drawing/2016/ink" xmlns:am3d="http://schemas.microsoft.com/office/drawing/2017/model3d" xmlns:w16cid="http://schemas.microsoft.com/office/word/2016/wordml/cid" xmlns:w16se="http://schemas.microsoft.com/office/word/2015/wordml/symex" xmlns:cx="http://schemas.microsoft.com/office/drawing/2014/chartex">
+          <mc:Fallback xmlns:cx="http://schemas.microsoft.com/office/drawing/2014/chartex" xmlns:w16se="http://schemas.microsoft.com/office/word/2015/wordml/symex" xmlns:w16cid="http://schemas.microsoft.com/office/word/2016/wordml/cid" xmlns:am3d="http://schemas.microsoft.com/office/drawing/2017/model3d" xmlns:aink="http://schemas.microsoft.com/office/drawing/2016/ink" xmlns:cx8="http://schemas.microsoft.com/office/drawing/2016/5/14/chartex" xmlns:cx7="http://schemas.microsoft.com/office/drawing/2016/5/13/chartex" xmlns:cx6="http://schemas.microsoft.com/office/drawing/2016/5/12/chartex" xmlns:cx5="http://schemas.microsoft.com/office/drawing/2016/5/11/chartex" xmlns:cx4="http://schemas.microsoft.com/office/drawing/2016/5/10/chartex" xmlns:cx3="http://schemas.microsoft.com/office/drawing/2016/5/9/chartex" xmlns:cx2="http://schemas.microsoft.com/office/drawing/2015/10/21/chartex" xmlns:cx1="http://schemas.microsoft.com/office/drawing/2015/9/8/chartex">
             <w:pict>
               <v:rect w14:anchorId="28860E7A" id="Rectangle 144" o:spid="_x0000_s1026" style="position:absolute;margin-left:365.25pt;margin-top:.45pt;width:8.2pt;height:8.2pt;z-index:251630080;visibility:visible;mso-wrap-style:square;mso-width-percent:0;mso-height-percent:0;mso-wrap-distance-left:9pt;mso-wrap-distance-top:0;mso-wrap-distance-right:9pt;mso-wrap-distance-bottom:0;mso-position-horizontal:absolute;mso-position-horizontal-relative:text;mso-position-vertical:absolute;mso-position-vertical-relative:text;mso-width-percent:0;mso-height-percent:0;mso-width-relative:page;mso-height-relative:page;v-text-anchor:top" o:gfxdata="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"/>
             </w:pict>
@@ -6220,7 +6099,7 @@
               </wp:anchor>
             </w:drawing>
           </mc:Choice>
-          <mc:Fallback xmlns:cx1="http://schemas.microsoft.com/office/drawing/2015/9/8/chartex" xmlns:cx2="http://schemas.microsoft.com/office/drawing/2015/10/21/chartex" xmlns:cx3="http://schemas.microsoft.com/office/drawing/2016/5/9/chartex" xmlns:cx4="http://schemas.microsoft.com/office/drawing/2016/5/10/chartex" xmlns:cx5="http://schemas.microsoft.com/office/drawing/2016/5/11/chartex" xmlns:cx6="http://schemas.microsoft.com/office/drawing/2016/5/12/chartex" xmlns:cx7="http://schemas.microsoft.com/office/drawing/2016/5/13/chartex" xmlns:cx8="http://schemas.microsoft.com/office/drawing/2016/5/14/chartex" xmlns:aink="http://schemas.microsoft.com/office/drawing/2016/ink" xmlns:am3d="http://schemas.microsoft.com/office/drawing/2017/model3d" xmlns:w16cid="http://schemas.microsoft.com/office/word/2016/wordml/cid" xmlns:w16se="http://schemas.microsoft.com/office/word/2015/wordml/symex" xmlns:cx="http://schemas.microsoft.com/office/drawing/2014/chartex">
+          <mc:Fallback xmlns:cx="http://schemas.microsoft.com/office/drawing/2014/chartex" xmlns:w16se="http://schemas.microsoft.com/office/word/2015/wordml/symex" xmlns:w16cid="http://schemas.microsoft.com/office/word/2016/wordml/cid" xmlns:am3d="http://schemas.microsoft.com/office/drawing/2017/model3d" xmlns:aink="http://schemas.microsoft.com/office/drawing/2016/ink" xmlns:cx8="http://schemas.microsoft.com/office/drawing/2016/5/14/chartex" xmlns:cx7="http://schemas.microsoft.com/office/drawing/2016/5/13/chartex" xmlns:cx6="http://schemas.microsoft.com/office/drawing/2016/5/12/chartex" xmlns:cx5="http://schemas.microsoft.com/office/drawing/2016/5/11/chartex" xmlns:cx4="http://schemas.microsoft.com/office/drawing/2016/5/10/chartex" xmlns:cx3="http://schemas.microsoft.com/office/drawing/2016/5/9/chartex" xmlns:cx2="http://schemas.microsoft.com/office/drawing/2015/10/21/chartex" xmlns:cx1="http://schemas.microsoft.com/office/drawing/2015/9/8/chartex">
             <w:pict>
               <v:rect w14:anchorId="09E4E7F4" id="Rectangle 144" o:spid="_x0000_s1026" style="position:absolute;margin-left:2.45pt;margin-top:.45pt;width:8.2pt;height:8.2pt;z-index:251627008;visibility:visible;mso-wrap-style:square;mso-width-percent:0;mso-height-percent:0;mso-wrap-distance-left:9pt;mso-wrap-distance-top:0;mso-wrap-distance-right:9pt;mso-wrap-distance-bottom:0;mso-position-horizontal:absolute;mso-position-horizontal-relative:text;mso-position-vertical:absolute;mso-position-vertical-relative:text;mso-width-percent:0;mso-height-percent:0;mso-width-relative:page;mso-height-relative:page;v-text-anchor:top" o:gfxdata="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"/>
             </w:pict>
@@ -6294,7 +6173,7 @@
               </wp:anchor>
             </w:drawing>
           </mc:Choice>
-          <mc:Fallback xmlns:cx1="http://schemas.microsoft.com/office/drawing/2015/9/8/chartex" xmlns:cx2="http://schemas.microsoft.com/office/drawing/2015/10/21/chartex" xmlns:cx3="http://schemas.microsoft.com/office/drawing/2016/5/9/chartex" xmlns:cx4="http://schemas.microsoft.com/office/drawing/2016/5/10/chartex" xmlns:cx5="http://schemas.microsoft.com/office/drawing/2016/5/11/chartex" xmlns:cx6="http://schemas.microsoft.com/office/drawing/2016/5/12/chartex" xmlns:cx7="http://schemas.microsoft.com/office/drawing/2016/5/13/chartex" xmlns:cx8="http://schemas.microsoft.com/office/drawing/2016/5/14/chartex" xmlns:aink="http://schemas.microsoft.com/office/drawing/2016/ink" xmlns:am3d="http://schemas.microsoft.com/office/drawing/2017/model3d" xmlns:w16cid="http://schemas.microsoft.com/office/word/2016/wordml/cid" xmlns:w16se="http://schemas.microsoft.com/office/word/2015/wordml/symex" xmlns:cx="http://schemas.microsoft.com/office/drawing/2014/chartex">
+          <mc:Fallback xmlns:cx="http://schemas.microsoft.com/office/drawing/2014/chartex" xmlns:w16se="http://schemas.microsoft.com/office/word/2015/wordml/symex" xmlns:w16cid="http://schemas.microsoft.com/office/word/2016/wordml/cid" xmlns:am3d="http://schemas.microsoft.com/office/drawing/2017/model3d" xmlns:aink="http://schemas.microsoft.com/office/drawing/2016/ink" xmlns:cx8="http://schemas.microsoft.com/office/drawing/2016/5/14/chartex" xmlns:cx7="http://schemas.microsoft.com/office/drawing/2016/5/13/chartex" xmlns:cx6="http://schemas.microsoft.com/office/drawing/2016/5/12/chartex" xmlns:cx5="http://schemas.microsoft.com/office/drawing/2016/5/11/chartex" xmlns:cx4="http://schemas.microsoft.com/office/drawing/2016/5/10/chartex" xmlns:cx3="http://schemas.microsoft.com/office/drawing/2016/5/9/chartex" xmlns:cx2="http://schemas.microsoft.com/office/drawing/2015/10/21/chartex" xmlns:cx1="http://schemas.microsoft.com/office/drawing/2015/9/8/chartex">
             <w:pict>
               <v:rect w14:anchorId="1B70158D" id="Rectangle 144" o:spid="_x0000_s1026" style="position:absolute;margin-left:257.2pt;margin-top:.05pt;width:8.2pt;height:8.2pt;z-index:251629056;visibility:visible;mso-wrap-style:square;mso-width-percent:0;mso-height-percent:0;mso-wrap-distance-left:9pt;mso-wrap-distance-top:0;mso-wrap-distance-right:9pt;mso-wrap-distance-bottom:0;mso-position-horizontal:absolute;mso-position-horizontal-relative:text;mso-position-vertical:absolute;mso-position-vertical-relative:text;mso-width-percent:0;mso-height-percent:0;mso-width-relative:page;mso-height-relative:page;v-text-anchor:top" o:gfxdata="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"/>
             </w:pict>
@@ -6368,7 +6247,7 @@
               </wp:anchor>
             </w:drawing>
           </mc:Choice>
-          <mc:Fallback xmlns:cx1="http://schemas.microsoft.com/office/drawing/2015/9/8/chartex" xmlns:cx2="http://schemas.microsoft.com/office/drawing/2015/10/21/chartex" xmlns:cx3="http://schemas.microsoft.com/office/drawing/2016/5/9/chartex" xmlns:cx4="http://schemas.microsoft.com/office/drawing/2016/5/10/chartex" xmlns:cx5="http://schemas.microsoft.com/office/drawing/2016/5/11/chartex" xmlns:cx6="http://schemas.microsoft.com/office/drawing/2016/5/12/chartex" xmlns:cx7="http://schemas.microsoft.com/office/drawing/2016/5/13/chartex" xmlns:cx8="http://schemas.microsoft.com/office/drawing/2016/5/14/chartex" xmlns:aink="http://schemas.microsoft.com/office/drawing/2016/ink" xmlns:am3d="http://schemas.microsoft.com/office/drawing/2017/model3d" xmlns:w16cid="http://schemas.microsoft.com/office/word/2016/wordml/cid" xmlns:w16se="http://schemas.microsoft.com/office/word/2015/wordml/symex" xmlns:cx="http://schemas.microsoft.com/office/drawing/2014/chartex">
+          <mc:Fallback xmlns:cx="http://schemas.microsoft.com/office/drawing/2014/chartex" xmlns:w16se="http://schemas.microsoft.com/office/word/2015/wordml/symex" xmlns:w16cid="http://schemas.microsoft.com/office/word/2016/wordml/cid" xmlns:am3d="http://schemas.microsoft.com/office/drawing/2017/model3d" xmlns:aink="http://schemas.microsoft.com/office/drawing/2016/ink" xmlns:cx8="http://schemas.microsoft.com/office/drawing/2016/5/14/chartex" xmlns:cx7="http://schemas.microsoft.com/office/drawing/2016/5/13/chartex" xmlns:cx6="http://schemas.microsoft.com/office/drawing/2016/5/12/chartex" xmlns:cx5="http://schemas.microsoft.com/office/drawing/2016/5/11/chartex" xmlns:cx4="http://schemas.microsoft.com/office/drawing/2016/5/10/chartex" xmlns:cx3="http://schemas.microsoft.com/office/drawing/2016/5/9/chartex" xmlns:cx2="http://schemas.microsoft.com/office/drawing/2015/10/21/chartex" xmlns:cx1="http://schemas.microsoft.com/office/drawing/2015/9/8/chartex">
             <w:pict>
               <v:rect w14:anchorId="33B9BD1E" id="Rectangle 144" o:spid="_x0000_s1026" style="position:absolute;margin-left:178.7pt;margin-top:.05pt;width:8.2pt;height:8.2pt;z-index:251628032;visibility:visible;mso-wrap-style:square;mso-width-percent:0;mso-height-percent:0;mso-wrap-distance-left:9pt;mso-wrap-distance-top:0;mso-wrap-distance-right:9pt;mso-wrap-distance-bottom:0;mso-position-horizontal:absolute;mso-position-horizontal-relative:text;mso-position-vertical:absolute;mso-position-vertical-relative:text;mso-width-percent:0;mso-height-percent:0;mso-width-relative:page;mso-height-relative:page;v-text-anchor:top" o:gfxdata="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"/>
             </w:pict>
@@ -6541,7 +6420,7 @@
           <w:rFonts w:ascii="Times New Roman" w:hAnsi="Times New Roman"/>
           <w:sz w:val="20"/>
           <w:szCs w:val="20"/>
-          <w:lang w:val="en-US"/>
+          <w:lang w:val="uz-Cyrl-UZ"/>
         </w:rPr>
       </w:pPr>
       <w:r>
@@ -6619,7 +6498,101 @@
           <w:szCs w:val="19"/>
           <w:lang w:val="uz-Cyrl-UZ"/>
         </w:rPr>
+        <w:t xml:space="preserve"> %NameOfBank% </w:t>
+      </w:r>
+      <w:r>
+        <w:rPr>
+          <w:rFonts w:ascii="Times New Roman" w:hAnsi="Times New Roman"/>
+          <w:sz w:val="20"/>
+          <w:szCs w:val="20"/>
+          <w:lang w:val="uz-Cyrl-UZ"/>
+        </w:rPr>
+        <w:t>.....................</w:t>
+      </w:r>
+      <w:r>
+        <w:rPr>
+          <w:rFonts w:ascii="Times New Roman" w:hAnsi="Times New Roman"/>
+          <w:sz w:val="20"/>
+          <w:szCs w:val="20"/>
+          <w:lang w:val="uz-Cyrl-UZ"/>
+        </w:rPr>
         <w:t xml:space="preserve"> </w:t>
+      </w:r>
+      <w:r>
+        <w:rPr>
+          <w:rFonts w:ascii="Times New Roman" w:hAnsi="Times New Roman"/>
+          <w:b/>
+          <w:sz w:val="20"/>
+          <w:szCs w:val="20"/>
+          <w:lang w:val="uz-Cyrl-UZ"/>
+        </w:rPr>
+        <w:t>2</w:t>
+      </w:r>
+      <w:r>
+        <w:rPr>
+          <w:rFonts w:ascii="Times New Roman" w:hAnsi="Times New Roman"/>
+          <w:b/>
+          <w:sz w:val="20"/>
+          <w:szCs w:val="20"/>
+          <w:lang w:val="uz-Cyrl-UZ"/>
+        </w:rPr>
+        <w:t>4</w:t>
+      </w:r>
+      <w:r>
+        <w:rPr>
+          <w:rFonts w:ascii="Times New Roman" w:hAnsi="Times New Roman"/>
+          <w:b/>
+          <w:sz w:val="20"/>
+          <w:szCs w:val="20"/>
+          <w:lang w:val="uz-Cyrl-UZ"/>
+        </w:rPr>
+        <w:t>.</w:t>
+      </w:r>
+      <w:r>
+        <w:rPr>
+          <w:rFonts w:ascii="Times New Roman" w:hAnsi="Times New Roman"/>
+          <w:b/>
+          <w:sz w:val="20"/>
+          <w:szCs w:val="20"/>
+          <w:lang w:val="uz-Cyrl-UZ"/>
+        </w:rPr>
+        <w:t xml:space="preserve"> </w:t>
+      </w:r>
+      <w:r>
+        <w:rPr>
+          <w:rFonts w:ascii="Times New Roman" w:hAnsi="Times New Roman"/>
+          <w:sz w:val="20"/>
+          <w:szCs w:val="20"/>
+          <w:lang w:val="uz-Cyrl-UZ"/>
+        </w:rPr>
+        <w:t>Банк коди</w:t>
+      </w:r>
+      <w:r>
+        <w:rPr>
+          <w:rFonts w:ascii="Times New Roman" w:hAnsi="Times New Roman"/>
+          <w:sz w:val="20"/>
+          <w:szCs w:val="20"/>
+          <w:lang w:val="uz-Cyrl-UZ"/>
+        </w:rPr>
+        <w:t xml:space="preserve"> (МФО)</w:t>
+      </w:r>
+      <w:r>
+        <w:rPr>
+          <w:rFonts w:ascii="Times New Roman" w:hAnsi="Times New Roman"/>
+          <w:sz w:val="20"/>
+          <w:szCs w:val="20"/>
+          <w:lang w:val="uz-Cyrl-UZ"/>
+        </w:rPr>
+        <w:t>:</w:t>
+      </w:r>
+      <w:r>
+        <w:rPr>
+          <w:rFonts w:ascii="Times New Roman" w:hAnsi="Times New Roman"/>
+          <w:sz w:val="20"/>
+          <w:szCs w:val="20"/>
+          <w:lang w:val="uz-Cyrl-UZ"/>
+        </w:rPr>
+        <w:t xml:space="preserve">  </w:t>
       </w:r>
       <w:r>
         <w:rPr>
@@ -6629,7 +6602,85 @@
           <w:szCs w:val="19"/>
           <w:lang w:val="uz-Cyrl-UZ"/>
         </w:rPr>
-        <w:t>%NameOfBank%</w:t>
+        <w:t>%CodeOfBank%</w:t>
+      </w:r>
+    </w:p>
+    <w:p>
+      <w:pPr>
+        <w:spacing w:before="40" w:after="160"/>
+        <w:rPr>
+          <w:rFonts w:ascii="Times New Roman" w:hAnsi="Times New Roman"/>
+          <w:sz w:val="20"/>
+          <w:szCs w:val="20"/>
+          <w:lang w:val="uz-Cyrl-UZ"/>
+        </w:rPr>
+      </w:pPr>
+      <w:r>
+        <w:rPr>
+          <w:rFonts w:ascii="Times New Roman" w:hAnsi="Times New Roman"/>
+          <w:b/>
+          <w:sz w:val="20"/>
+          <w:szCs w:val="20"/>
+          <w:lang w:val="uz-Cyrl-UZ"/>
+        </w:rPr>
+        <w:t>2</w:t>
+      </w:r>
+      <w:r>
+        <w:rPr>
+          <w:rFonts w:ascii="Times New Roman" w:hAnsi="Times New Roman"/>
+          <w:b/>
+          <w:sz w:val="20"/>
+          <w:szCs w:val="20"/>
+          <w:lang w:val="uz-Cyrl-UZ"/>
+        </w:rPr>
+        <w:t>5</w:t>
+      </w:r>
+      <w:r>
+        <w:rPr>
+          <w:rFonts w:ascii="Times New Roman" w:hAnsi="Times New Roman"/>
+          <w:b/>
+          <w:sz w:val="20"/>
+          <w:szCs w:val="20"/>
+          <w:lang w:val="uz-Cyrl-UZ"/>
+        </w:rPr>
+        <w:t>.</w:t>
+      </w:r>
+      <w:r>
+        <w:rPr>
+          <w:rFonts w:ascii="Times New Roman" w:hAnsi="Times New Roman"/>
+          <w:b/>
+          <w:sz w:val="20"/>
+          <w:szCs w:val="20"/>
+          <w:lang w:val="uz-Cyrl-UZ"/>
+        </w:rPr>
+        <w:t xml:space="preserve"> </w:t>
+      </w:r>
+      <w:r>
+        <w:rPr>
+          <w:rFonts w:ascii="Times New Roman" w:hAnsi="Times New Roman"/>
+          <w:sz w:val="20"/>
+          <w:szCs w:val="20"/>
+          <w:lang w:val="uz-Cyrl-UZ"/>
+        </w:rPr>
+        <w:t>Ҳисоб рақами</w:t>
+      </w:r>
+      <w:r>
+        <w:rPr>
+          <w:rFonts w:ascii="Times New Roman" w:hAnsi="Times New Roman"/>
+          <w:sz w:val="20"/>
+          <w:szCs w:val="20"/>
+          <w:lang w:val="uz-Cyrl-UZ"/>
+        </w:rPr>
+        <w:t xml:space="preserve">:   </w:t>
+      </w:r>
+      <w:r>
+        <w:rPr>
+          <w:rFonts w:ascii="Times New Roman" w:hAnsi="Times New Roman"/>
+          <w:sz w:val="20"/>
+          <w:szCs w:val="20"/>
+          <w:lang w:val="uz-Cyrl-UZ"/>
+        </w:rPr>
+        <w:t xml:space="preserve"> </w:t>
       </w:r>
       <w:r>
         <w:rPr>
@@ -6639,243 +6690,7 @@
           <w:szCs w:val="19"/>
           <w:lang w:val="uz-Cyrl-UZ"/>
         </w:rPr>
-        <w:t xml:space="preserve"> </w:t>
-      </w:r>
-      <w:r>
-        <w:rPr>
-          <w:rFonts w:ascii="Times New Roman" w:hAnsi="Times New Roman"/>
-          <w:sz w:val="20"/>
-          <w:szCs w:val="20"/>
-          <w:lang w:val="uz-Cyrl-UZ"/>
-        </w:rPr>
-        <w:t>.....................</w:t>
-      </w:r>
-      <w:r>
-        <w:rPr>
-          <w:rFonts w:ascii="Times New Roman" w:hAnsi="Times New Roman"/>
-          <w:sz w:val="20"/>
-          <w:szCs w:val="20"/>
-          <w:lang w:val="uz-Cyrl-UZ"/>
-        </w:rPr>
-        <w:t xml:space="preserve"> </w:t>
-      </w:r>
-      <w:r>
-        <w:rPr>
-          <w:rFonts w:ascii="Times New Roman" w:hAnsi="Times New Roman"/>
-          <w:b/>
-          <w:sz w:val="20"/>
-          <w:szCs w:val="20"/>
-          <w:lang w:val="uz-Cyrl-UZ"/>
-        </w:rPr>
-        <w:t>2</w:t>
-      </w:r>
-      <w:r>
-        <w:rPr>
-          <w:rFonts w:ascii="Times New Roman" w:hAnsi="Times New Roman"/>
-          <w:b/>
-          <w:sz w:val="20"/>
-          <w:szCs w:val="20"/>
-          <w:lang w:val="uz-Cyrl-UZ"/>
-        </w:rPr>
-        <w:t>4</w:t>
-      </w:r>
-      <w:r>
-        <w:rPr>
-          <w:rFonts w:ascii="Times New Roman" w:hAnsi="Times New Roman"/>
-          <w:b/>
-          <w:sz w:val="20"/>
-          <w:szCs w:val="20"/>
-          <w:lang w:val="uz-Cyrl-UZ"/>
-        </w:rPr>
-        <w:t>.</w:t>
-      </w:r>
-      <w:r>
-        <w:rPr>
-          <w:rFonts w:ascii="Times New Roman" w:hAnsi="Times New Roman"/>
-          <w:b/>
-          <w:sz w:val="20"/>
-          <w:szCs w:val="20"/>
-          <w:lang w:val="uz-Cyrl-UZ"/>
-        </w:rPr>
-        <w:t xml:space="preserve"> </w:t>
-      </w:r>
-      <w:r>
-        <w:rPr>
-          <w:rFonts w:ascii="Times New Roman" w:hAnsi="Times New Roman"/>
-          <w:sz w:val="20"/>
-          <w:szCs w:val="20"/>
-          <w:lang w:val="uz-Cyrl-UZ"/>
-        </w:rPr>
-        <w:t>Банк коди</w:t>
-      </w:r>
-      <w:r>
-        <w:rPr>
-          <w:rFonts w:ascii="Times New Roman" w:hAnsi="Times New Roman"/>
-          <w:sz w:val="20"/>
-          <w:szCs w:val="20"/>
-          <w:lang w:val="uz-Cyrl-UZ"/>
-        </w:rPr>
-        <w:t xml:space="preserve"> (МФО)</w:t>
-      </w:r>
-      <w:r>
-        <w:rPr>
-          <w:rFonts w:ascii="Times New Roman" w:hAnsi="Times New Roman"/>
-          <w:sz w:val="20"/>
-          <w:szCs w:val="20"/>
-          <w:lang w:val="uz-Cyrl-UZ"/>
-        </w:rPr>
-        <w:t>:</w:t>
-      </w:r>
-      <w:r>
-        <w:rPr>
-          <w:rFonts w:ascii="Times New Roman" w:hAnsi="Times New Roman"/>
-          <w:sz w:val="20"/>
-          <w:szCs w:val="20"/>
-          <w:lang w:val="en-US"/>
-        </w:rPr>
-        <w:t xml:space="preserve">  </w:t>
-      </w:r>
-      <w:r>
-        <w:rPr>
-          <w:rFonts w:ascii="Cascadia Mono" w:hAnsi="Cascadia Mono" w:cs="Cascadia Mono"/>
-          <w:color w:val="A31515"/>
-          <w:sz w:val="19"/>
-          <w:szCs w:val="19"/>
-          <w:lang w:val="en-US"/>
-        </w:rPr>
-        <w:t>%</w:t>
-      </w:r>
-      <w:proofErr w:type="spellStart"/>
-      <w:r>
-        <w:rPr>
-          <w:rFonts w:ascii="Cascadia Mono" w:hAnsi="Cascadia Mono" w:cs="Cascadia Mono"/>
-          <w:color w:val="A31515"/>
-          <w:sz w:val="19"/>
-          <w:szCs w:val="19"/>
-          <w:lang w:val="en-US"/>
-        </w:rPr>
-        <w:t>CodeOfBank</w:t>
-      </w:r>
-      <w:proofErr w:type="spellEnd"/>
-      <w:r>
-        <w:rPr>
-          <w:rFonts w:ascii="Cascadia Mono" w:hAnsi="Cascadia Mono" w:cs="Cascadia Mono"/>
-          <w:color w:val="A31515"/>
-          <w:sz w:val="19"/>
-          <w:szCs w:val="19"/>
-          <w:lang w:val="en-US"/>
-        </w:rPr>
-        <w:t>%</w:t>
-      </w:r>
-    </w:p>
-    <w:p>
-      <w:pPr>
-        <w:spacing w:before="40" w:after="160"/>
-        <w:rPr>
-          <w:rFonts w:ascii="Times New Roman" w:hAnsi="Times New Roman"/>
-          <w:sz w:val="20"/>
-          <w:szCs w:val="20"/>
-          <w:lang w:val="uz-Cyrl-UZ"/>
-        </w:rPr>
-      </w:pPr>
-      <w:r>
-        <w:rPr>
-          <w:rFonts w:ascii="Times New Roman" w:hAnsi="Times New Roman"/>
-          <w:b/>
-          <w:sz w:val="20"/>
-          <w:szCs w:val="20"/>
-          <w:lang w:val="uz-Cyrl-UZ"/>
-        </w:rPr>
-        <w:t>2</w:t>
-      </w:r>
-      <w:r>
-        <w:rPr>
-          <w:rFonts w:ascii="Times New Roman" w:hAnsi="Times New Roman"/>
-          <w:b/>
-          <w:sz w:val="20"/>
-          <w:szCs w:val="20"/>
-          <w:lang w:val="uz-Cyrl-UZ"/>
-        </w:rPr>
-        <w:t>5</w:t>
-      </w:r>
-      <w:r>
-        <w:rPr>
-          <w:rFonts w:ascii="Times New Roman" w:hAnsi="Times New Roman"/>
-          <w:b/>
-          <w:sz w:val="20"/>
-          <w:szCs w:val="20"/>
-          <w:lang w:val="uz-Cyrl-UZ"/>
-        </w:rPr>
-        <w:t>.</w:t>
-      </w:r>
-      <w:r>
-        <w:rPr>
-          <w:rFonts w:ascii="Times New Roman" w:hAnsi="Times New Roman"/>
-          <w:b/>
-          <w:sz w:val="20"/>
-          <w:szCs w:val="20"/>
-          <w:lang w:val="uz-Cyrl-UZ"/>
-        </w:rPr>
-        <w:t xml:space="preserve"> </w:t>
-      </w:r>
-      <w:r>
-        <w:rPr>
-          <w:rFonts w:ascii="Times New Roman" w:hAnsi="Times New Roman"/>
-          <w:sz w:val="20"/>
-          <w:szCs w:val="20"/>
-          <w:lang w:val="uz-Cyrl-UZ"/>
-        </w:rPr>
-        <w:t>Ҳисоб рақами</w:t>
-      </w:r>
-      <w:r>
-        <w:rPr>
-          <w:rFonts w:ascii="Times New Roman" w:hAnsi="Times New Roman"/>
-          <w:sz w:val="20"/>
-          <w:szCs w:val="20"/>
-          <w:lang w:val="uz-Cyrl-UZ"/>
-        </w:rPr>
-        <w:t xml:space="preserve">:   </w:t>
-      </w:r>
-      <w:r>
-        <w:rPr>
-          <w:rFonts w:ascii="Times New Roman" w:hAnsi="Times New Roman"/>
-          <w:sz w:val="20"/>
-          <w:szCs w:val="20"/>
-          <w:lang w:val="en-US"/>
-        </w:rPr>
-        <w:t xml:space="preserve"> </w:t>
-      </w:r>
-      <w:r>
-        <w:rPr>
-          <w:rFonts w:ascii="Cascadia Mono" w:hAnsi="Cascadia Mono" w:cs="Cascadia Mono"/>
-          <w:color w:val="A31515"/>
-          <w:sz w:val="19"/>
-          <w:szCs w:val="19"/>
-          <w:lang w:val="en-US"/>
-        </w:rPr>
-        <w:t>%</w:t>
-      </w:r>
-      <w:proofErr w:type="spellStart"/>
-      <w:r>
-        <w:rPr>
-          <w:rFonts w:ascii="Cascadia Mono" w:hAnsi="Cascadia Mono" w:cs="Cascadia Mono"/>
-          <w:color w:val="A31515"/>
-          <w:sz w:val="19"/>
-          <w:szCs w:val="19"/>
-          <w:lang w:val="en-US"/>
-        </w:rPr>
-        <w:t>BankAccount</w:t>
-      </w:r>
-      <w:proofErr w:type="spellEnd"/>
-      <w:r>
-        <w:rPr>
-          <w:rFonts w:ascii="Cascadia Mono" w:hAnsi="Cascadia Mono" w:cs="Cascadia Mono"/>
-          <w:color w:val="A31515"/>
-          <w:sz w:val="19"/>
-          <w:szCs w:val="19"/>
-          <w:lang w:val="en-US"/>
-        </w:rPr>
-        <w:t>%</w:t>
+        <w:t>%BankAccount%</w:t>
       </w:r>
       <w:r>
         <w:rPr>
@@ -7703,7 +7518,7 @@
               </wp:anchor>
             </w:drawing>
           </mc:Choice>
-          <mc:Fallback xmlns:cx1="http://schemas.microsoft.com/office/drawing/2015/9/8/chartex" xmlns:cx2="http://schemas.microsoft.com/office/drawing/2015/10/21/chartex" xmlns:cx3="http://schemas.microsoft.com/office/drawing/2016/5/9/chartex" xmlns:cx4="http://schemas.microsoft.com/office/drawing/2016/5/10/chartex" xmlns:cx5="http://schemas.microsoft.com/office/drawing/2016/5/11/chartex" xmlns:cx6="http://schemas.microsoft.com/office/drawing/2016/5/12/chartex" xmlns:cx7="http://schemas.microsoft.com/office/drawing/2016/5/13/chartex" xmlns:cx8="http://schemas.microsoft.com/office/drawing/2016/5/14/chartex" xmlns:aink="http://schemas.microsoft.com/office/drawing/2016/ink" xmlns:am3d="http://schemas.microsoft.com/office/drawing/2017/model3d" xmlns:w16cid="http://schemas.microsoft.com/office/word/2016/wordml/cid" xmlns:w16se="http://schemas.microsoft.com/office/word/2015/wordml/symex" xmlns:cx="http://schemas.microsoft.com/office/drawing/2014/chartex">
+          <mc:Fallback xmlns:cx="http://schemas.microsoft.com/office/drawing/2014/chartex" xmlns:w16se="http://schemas.microsoft.com/office/word/2015/wordml/symex" xmlns:w16cid="http://schemas.microsoft.com/office/word/2016/wordml/cid" xmlns:am3d="http://schemas.microsoft.com/office/drawing/2017/model3d" xmlns:aink="http://schemas.microsoft.com/office/drawing/2016/ink" xmlns:cx8="http://schemas.microsoft.com/office/drawing/2016/5/14/chartex" xmlns:cx7="http://schemas.microsoft.com/office/drawing/2016/5/13/chartex" xmlns:cx6="http://schemas.microsoft.com/office/drawing/2016/5/12/chartex" xmlns:cx5="http://schemas.microsoft.com/office/drawing/2016/5/11/chartex" xmlns:cx4="http://schemas.microsoft.com/office/drawing/2016/5/10/chartex" xmlns:cx3="http://schemas.microsoft.com/office/drawing/2016/5/9/chartex" xmlns:cx2="http://schemas.microsoft.com/office/drawing/2015/10/21/chartex" xmlns:cx1="http://schemas.microsoft.com/office/drawing/2015/9/8/chartex">
             <w:pict>
               <v:rect w14:anchorId="67BC5136" id="Rectangle 229" o:spid="_x0000_s1026" style="position:absolute;margin-left:304.5pt;margin-top:2.3pt;width:7.1pt;height:7.1pt;z-index:251749888;visibility:visible;mso-wrap-style:square;mso-width-percent:0;mso-height-percent:0;mso-wrap-distance-left:9pt;mso-wrap-distance-top:0;mso-wrap-distance-right:9pt;mso-wrap-distance-bottom:0;mso-position-horizontal:absolute;mso-position-horizontal-relative:text;mso-position-vertical:absolute;mso-position-vertical-relative:text;mso-width-percent:0;mso-height-percent:0;mso-width-relative:page;mso-height-relative:page;v-text-anchor:top" o:gfxdata="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"/>
             </w:pict>
@@ -7777,7 +7592,7 @@
               </wp:anchor>
             </w:drawing>
           </mc:Choice>
-          <mc:Fallback xmlns:cx1="http://schemas.microsoft.com/office/drawing/2015/9/8/chartex" xmlns:cx2="http://schemas.microsoft.com/office/drawing/2015/10/21/chartex" xmlns:cx3="http://schemas.microsoft.com/office/drawing/2016/5/9/chartex" xmlns:cx4="http://schemas.microsoft.com/office/drawing/2016/5/10/chartex" xmlns:cx5="http://schemas.microsoft.com/office/drawing/2016/5/11/chartex" xmlns:cx6="http://schemas.microsoft.com/office/drawing/2016/5/12/chartex" xmlns:cx7="http://schemas.microsoft.com/office/drawing/2016/5/13/chartex" xmlns:cx8="http://schemas.microsoft.com/office/drawing/2016/5/14/chartex" xmlns:aink="http://schemas.microsoft.com/office/drawing/2016/ink" xmlns:am3d="http://schemas.microsoft.com/office/drawing/2017/model3d" xmlns:w16cid="http://schemas.microsoft.com/office/word/2016/wordml/cid" xmlns:w16se="http://schemas.microsoft.com/office/word/2015/wordml/symex" xmlns:cx="http://schemas.microsoft.com/office/drawing/2014/chartex">
+          <mc:Fallback xmlns:cx="http://schemas.microsoft.com/office/drawing/2014/chartex" xmlns:w16se="http://schemas.microsoft.com/office/word/2015/wordml/symex" xmlns:w16cid="http://schemas.microsoft.com/office/word/2016/wordml/cid" xmlns:am3d="http://schemas.microsoft.com/office/drawing/2017/model3d" xmlns:aink="http://schemas.microsoft.com/office/drawing/2016/ink" xmlns:cx8="http://schemas.microsoft.com/office/drawing/2016/5/14/chartex" xmlns:cx7="http://schemas.microsoft.com/office/drawing/2016/5/13/chartex" xmlns:cx6="http://schemas.microsoft.com/office/drawing/2016/5/12/chartex" xmlns:cx5="http://schemas.microsoft.com/office/drawing/2016/5/11/chartex" xmlns:cx4="http://schemas.microsoft.com/office/drawing/2016/5/10/chartex" xmlns:cx3="http://schemas.microsoft.com/office/drawing/2016/5/9/chartex" xmlns:cx2="http://schemas.microsoft.com/office/drawing/2015/10/21/chartex" xmlns:cx1="http://schemas.microsoft.com/office/drawing/2015/9/8/chartex">
             <w:pict>
               <v:rect w14:anchorId="27A2BF15" id="Rectangle 225" o:spid="_x0000_s1026" style="position:absolute;margin-left:213.15pt;margin-top:2pt;width:7.1pt;height:7.1pt;z-index:251675136;visibility:visible;mso-wrap-style:square;mso-width-percent:0;mso-height-percent:0;mso-wrap-distance-left:9pt;mso-wrap-distance-top:0;mso-wrap-distance-right:9pt;mso-wrap-distance-bottom:0;mso-position-horizontal:absolute;mso-position-horizontal-relative:text;mso-position-vertical:absolute;mso-position-vertical-relative:text;mso-width-percent:0;mso-height-percent:0;mso-width-relative:page;mso-height-relative:page;v-text-anchor:top" o:gfxdata="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"/>
             </w:pict>
@@ -7851,7 +7666,7 @@
               </wp:anchor>
             </w:drawing>
           </mc:Choice>
-          <mc:Fallback xmlns:cx1="http://schemas.microsoft.com/office/drawing/2015/9/8/chartex" xmlns:cx2="http://schemas.microsoft.com/office/drawing/2015/10/21/chartex" xmlns:cx3="http://schemas.microsoft.com/office/drawing/2016/5/9/chartex" xmlns:cx4="http://schemas.microsoft.com/office/drawing/2016/5/10/chartex" xmlns:cx5="http://schemas.microsoft.com/office/drawing/2016/5/11/chartex" xmlns:cx6="http://schemas.microsoft.com/office/drawing/2016/5/12/chartex" xmlns:cx7="http://schemas.microsoft.com/office/drawing/2016/5/13/chartex" xmlns:cx8="http://schemas.microsoft.com/office/drawing/2016/5/14/chartex" xmlns:aink="http://schemas.microsoft.com/office/drawing/2016/ink" xmlns:am3d="http://schemas.microsoft.com/office/drawing/2017/model3d" xmlns:w16cid="http://schemas.microsoft.com/office/word/2016/wordml/cid" xmlns:w16se="http://schemas.microsoft.com/office/word/2015/wordml/symex" xmlns:cx="http://schemas.microsoft.com/office/drawing/2014/chartex">
+          <mc:Fallback xmlns:cx="http://schemas.microsoft.com/office/drawing/2014/chartex" xmlns:w16se="http://schemas.microsoft.com/office/word/2015/wordml/symex" xmlns:w16cid="http://schemas.microsoft.com/office/word/2016/wordml/cid" xmlns:am3d="http://schemas.microsoft.com/office/drawing/2017/model3d" xmlns:aink="http://schemas.microsoft.com/office/drawing/2016/ink" xmlns:cx8="http://schemas.microsoft.com/office/drawing/2016/5/14/chartex" xmlns:cx7="http://schemas.microsoft.com/office/drawing/2016/5/13/chartex" xmlns:cx6="http://schemas.microsoft.com/office/drawing/2016/5/12/chartex" xmlns:cx5="http://schemas.microsoft.com/office/drawing/2016/5/11/chartex" xmlns:cx4="http://schemas.microsoft.com/office/drawing/2016/5/10/chartex" xmlns:cx3="http://schemas.microsoft.com/office/drawing/2016/5/9/chartex" xmlns:cx2="http://schemas.microsoft.com/office/drawing/2015/10/21/chartex" xmlns:cx1="http://schemas.microsoft.com/office/drawing/2015/9/8/chartex">
             <w:pict>
               <v:rect w14:anchorId="2ACE044A" id="Rectangle 226" o:spid="_x0000_s1026" style="position:absolute;margin-left:90.55pt;margin-top:1.75pt;width:7.1pt;height:7.1pt;z-index:251676160;visibility:visible;mso-wrap-style:square;mso-width-percent:0;mso-height-percent:0;mso-wrap-distance-left:9pt;mso-wrap-distance-top:0;mso-wrap-distance-right:9pt;mso-wrap-distance-bottom:0;mso-position-horizontal:absolute;mso-position-horizontal-relative:text;mso-position-vertical:absolute;mso-position-vertical-relative:text;mso-width-percent:0;mso-height-percent:0;mso-width-relative:page;mso-height-relative:page;v-text-anchor:top" o:gfxdata="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"/>
             </w:pict>
@@ -7925,7 +7740,7 @@
               </wp:anchor>
             </w:drawing>
           </mc:Choice>
-          <mc:Fallback xmlns:cx1="http://schemas.microsoft.com/office/drawing/2015/9/8/chartex" xmlns:cx2="http://schemas.microsoft.com/office/drawing/2015/10/21/chartex" xmlns:cx3="http://schemas.microsoft.com/office/drawing/2016/5/9/chartex" xmlns:cx4="http://schemas.microsoft.com/office/drawing/2016/5/10/chartex" xmlns:cx5="http://schemas.microsoft.com/office/drawing/2016/5/11/chartex" xmlns:cx6="http://schemas.microsoft.com/office/drawing/2016/5/12/chartex" xmlns:cx7="http://schemas.microsoft.com/office/drawing/2016/5/13/chartex" xmlns:cx8="http://schemas.microsoft.com/office/drawing/2016/5/14/chartex" xmlns:aink="http://schemas.microsoft.com/office/drawing/2016/ink" xmlns:am3d="http://schemas.microsoft.com/office/drawing/2017/model3d" xmlns:w16cid="http://schemas.microsoft.com/office/word/2016/wordml/cid" xmlns:w16se="http://schemas.microsoft.com/office/word/2015/wordml/symex" xmlns:cx="http://schemas.microsoft.com/office/drawing/2014/chartex">
+          <mc:Fallback xmlns:cx="http://schemas.microsoft.com/office/drawing/2014/chartex" xmlns:w16se="http://schemas.microsoft.com/office/word/2015/wordml/symex" xmlns:w16cid="http://schemas.microsoft.com/office/word/2016/wordml/cid" xmlns:am3d="http://schemas.microsoft.com/office/drawing/2017/model3d" xmlns:aink="http://schemas.microsoft.com/office/drawing/2016/ink" xmlns:cx8="http://schemas.microsoft.com/office/drawing/2016/5/14/chartex" xmlns:cx7="http://schemas.microsoft.com/office/drawing/2016/5/13/chartex" xmlns:cx6="http://schemas.microsoft.com/office/drawing/2016/5/12/chartex" xmlns:cx5="http://schemas.microsoft.com/office/drawing/2016/5/11/chartex" xmlns:cx4="http://schemas.microsoft.com/office/drawing/2016/5/10/chartex" xmlns:cx3="http://schemas.microsoft.com/office/drawing/2016/5/9/chartex" xmlns:cx2="http://schemas.microsoft.com/office/drawing/2015/10/21/chartex" xmlns:cx1="http://schemas.microsoft.com/office/drawing/2015/9/8/chartex">
             <w:pict>
               <v:rect w14:anchorId="71DE36F5" id="Rectangle 199" o:spid="_x0000_s1026" style="position:absolute;margin-left:4.85pt;margin-top:1.85pt;width:7.1pt;height:7.1pt;z-index:251674112;visibility:visible;mso-wrap-style:square;mso-width-percent:0;mso-height-percent:0;mso-wrap-distance-left:9pt;mso-wrap-distance-top:0;mso-wrap-distance-right:9pt;mso-wrap-distance-bottom:0;mso-position-horizontal:absolute;mso-position-horizontal-relative:text;mso-position-vertical:absolute;mso-position-vertical-relative:text;mso-width-percent:0;mso-height-percent:0;mso-width-relative:page;mso-height-relative:page;v-text-anchor:top" o:gfxdata="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"/>
             </w:pict>
@@ -8156,7 +7971,7 @@
               </wp:anchor>
             </w:drawing>
           </mc:Choice>
-          <mc:Fallback xmlns:cx1="http://schemas.microsoft.com/office/drawing/2015/9/8/chartex" xmlns:cx2="http://schemas.microsoft.com/office/drawing/2015/10/21/chartex" xmlns:cx3="http://schemas.microsoft.com/office/drawing/2016/5/9/chartex" xmlns:cx4="http://schemas.microsoft.com/office/drawing/2016/5/10/chartex" xmlns:cx5="http://schemas.microsoft.com/office/drawing/2016/5/11/chartex" xmlns:cx6="http://schemas.microsoft.com/office/drawing/2016/5/12/chartex" xmlns:cx7="http://schemas.microsoft.com/office/drawing/2016/5/13/chartex" xmlns:cx8="http://schemas.microsoft.com/office/drawing/2016/5/14/chartex" xmlns:aink="http://schemas.microsoft.com/office/drawing/2016/ink" xmlns:am3d="http://schemas.microsoft.com/office/drawing/2017/model3d" xmlns:w16cid="http://schemas.microsoft.com/office/word/2016/wordml/cid" xmlns:w16se="http://schemas.microsoft.com/office/word/2015/wordml/symex" xmlns:cx="http://schemas.microsoft.com/office/drawing/2014/chartex">
+          <mc:Fallback xmlns:cx="http://schemas.microsoft.com/office/drawing/2014/chartex" xmlns:w16se="http://schemas.microsoft.com/office/word/2015/wordml/symex" xmlns:w16cid="http://schemas.microsoft.com/office/word/2016/wordml/cid" xmlns:am3d="http://schemas.microsoft.com/office/drawing/2017/model3d" xmlns:aink="http://schemas.microsoft.com/office/drawing/2016/ink" xmlns:cx8="http://schemas.microsoft.com/office/drawing/2016/5/14/chartex" xmlns:cx7="http://schemas.microsoft.com/office/drawing/2016/5/13/chartex" xmlns:cx6="http://schemas.microsoft.com/office/drawing/2016/5/12/chartex" xmlns:cx5="http://schemas.microsoft.com/office/drawing/2016/5/11/chartex" xmlns:cx4="http://schemas.microsoft.com/office/drawing/2016/5/10/chartex" xmlns:cx3="http://schemas.microsoft.com/office/drawing/2016/5/9/chartex" xmlns:cx2="http://schemas.microsoft.com/office/drawing/2015/10/21/chartex" xmlns:cx1="http://schemas.microsoft.com/office/drawing/2015/9/8/chartex">
             <w:pict>
               <v:rect w14:anchorId="75115B4C" id="Rectangle 229" o:spid="_x0000_s1026" style="position:absolute;margin-left:147.7pt;margin-top:.5pt;width:7.1pt;height:7.1pt;z-index:251752960;visibility:visible;mso-wrap-style:square;mso-width-percent:0;mso-height-percent:0;mso-wrap-distance-left:9pt;mso-wrap-distance-top:0;mso-wrap-distance-right:9pt;mso-wrap-distance-bottom:0;mso-position-horizontal:absolute;mso-position-horizontal-relative:text;mso-position-vertical:absolute;mso-position-vertical-relative:text;mso-width-percent:0;mso-height-percent:0;mso-width-relative:page;mso-height-relative:page;v-text-anchor:top" o:gfxdata="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"/>
             </w:pict>
@@ -8231,7 +8046,7 @@
               </wp:anchor>
             </w:drawing>
           </mc:Choice>
-          <mc:Fallback xmlns:cx1="http://schemas.microsoft.com/office/drawing/2015/9/8/chartex" xmlns:cx2="http://schemas.microsoft.com/office/drawing/2015/10/21/chartex" xmlns:cx3="http://schemas.microsoft.com/office/drawing/2016/5/9/chartex" xmlns:cx4="http://schemas.microsoft.com/office/drawing/2016/5/10/chartex" xmlns:cx5="http://schemas.microsoft.com/office/drawing/2016/5/11/chartex" xmlns:cx6="http://schemas.microsoft.com/office/drawing/2016/5/12/chartex" xmlns:cx7="http://schemas.microsoft.com/office/drawing/2016/5/13/chartex" xmlns:cx8="http://schemas.microsoft.com/office/drawing/2016/5/14/chartex" xmlns:aink="http://schemas.microsoft.com/office/drawing/2016/ink" xmlns:am3d="http://schemas.microsoft.com/office/drawing/2017/model3d" xmlns:w16cid="http://schemas.microsoft.com/office/word/2016/wordml/cid" xmlns:w16se="http://schemas.microsoft.com/office/word/2015/wordml/symex" xmlns:cx="http://schemas.microsoft.com/office/drawing/2014/chartex">
+          <mc:Fallback xmlns:cx="http://schemas.microsoft.com/office/drawing/2014/chartex" xmlns:w16se="http://schemas.microsoft.com/office/word/2015/wordml/symex" xmlns:w16cid="http://schemas.microsoft.com/office/word/2016/wordml/cid" xmlns:am3d="http://schemas.microsoft.com/office/drawing/2017/model3d" xmlns:aink="http://schemas.microsoft.com/office/drawing/2016/ink" xmlns:cx8="http://schemas.microsoft.com/office/drawing/2016/5/14/chartex" xmlns:cx7="http://schemas.microsoft.com/office/drawing/2016/5/13/chartex" xmlns:cx6="http://schemas.microsoft.com/office/drawing/2016/5/12/chartex" xmlns:cx5="http://schemas.microsoft.com/office/drawing/2016/5/11/chartex" xmlns:cx4="http://schemas.microsoft.com/office/drawing/2016/5/10/chartex" xmlns:cx3="http://schemas.microsoft.com/office/drawing/2016/5/9/chartex" xmlns:cx2="http://schemas.microsoft.com/office/drawing/2015/10/21/chartex" xmlns:cx1="http://schemas.microsoft.com/office/drawing/2015/9/8/chartex">
             <w:pict>
               <v:rect w14:anchorId="1EB6F6EA" id="Rectangle 229" o:spid="_x0000_s1026" style="position:absolute;margin-left:4.85pt;margin-top:-.1pt;width:7.1pt;height:7.1pt;z-index:251751936;visibility:visible;mso-wrap-style:square;mso-width-percent:0;mso-height-percent:0;mso-wrap-distance-left:9pt;mso-wrap-distance-top:0;mso-wrap-distance-right:9pt;mso-wrap-distance-bottom:0;mso-position-horizontal:absolute;mso-position-horizontal-relative:text;mso-position-vertical:absolute;mso-position-vertical-relative:text;mso-width-percent:0;mso-height-percent:0;mso-width-relative:page;mso-height-relative:page;v-text-anchor:top" o:gfxdata="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"/>
             </w:pict>
@@ -8411,7 +8226,7 @@
               </wp:anchor>
             </w:drawing>
           </mc:Choice>
-          <mc:Fallback xmlns:cx1="http://schemas.microsoft.com/office/drawing/2015/9/8/chartex" xmlns:cx2="http://schemas.microsoft.com/office/drawing/2015/10/21/chartex" xmlns:cx3="http://schemas.microsoft.com/office/drawing/2016/5/9/chartex" xmlns:cx4="http://schemas.microsoft.com/office/drawing/2016/5/10/chartex" xmlns:cx5="http://schemas.microsoft.com/office/drawing/2016/5/11/chartex" xmlns:cx6="http://schemas.microsoft.com/office/drawing/2016/5/12/chartex" xmlns:cx7="http://schemas.microsoft.com/office/drawing/2016/5/13/chartex" xmlns:cx8="http://schemas.microsoft.com/office/drawing/2016/5/14/chartex" xmlns:aink="http://schemas.microsoft.com/office/drawing/2016/ink" xmlns:am3d="http://schemas.microsoft.com/office/drawing/2017/model3d" xmlns:w16cid="http://schemas.microsoft.com/office/word/2016/wordml/cid" xmlns:w16se="http://schemas.microsoft.com/office/word/2015/wordml/symex" xmlns:cx="http://schemas.microsoft.com/office/drawing/2014/chartex">
+          <mc:Fallback xmlns:cx="http://schemas.microsoft.com/office/drawing/2014/chartex" xmlns:w16se="http://schemas.microsoft.com/office/word/2015/wordml/symex" xmlns:w16cid="http://schemas.microsoft.com/office/word/2016/wordml/cid" xmlns:am3d="http://schemas.microsoft.com/office/drawing/2017/model3d" xmlns:aink="http://schemas.microsoft.com/office/drawing/2016/ink" xmlns:cx8="http://schemas.microsoft.com/office/drawing/2016/5/14/chartex" xmlns:cx7="http://schemas.microsoft.com/office/drawing/2016/5/13/chartex" xmlns:cx6="http://schemas.microsoft.com/office/drawing/2016/5/12/chartex" xmlns:cx5="http://schemas.microsoft.com/office/drawing/2016/5/11/chartex" xmlns:cx4="http://schemas.microsoft.com/office/drawing/2016/5/10/chartex" xmlns:cx3="http://schemas.microsoft.com/office/drawing/2016/5/9/chartex" xmlns:cx2="http://schemas.microsoft.com/office/drawing/2015/10/21/chartex" xmlns:cx1="http://schemas.microsoft.com/office/drawing/2015/9/8/chartex">
             <w:pict>
               <v:rect w14:anchorId="36DF28FF" id="Rectangle 229" o:spid="_x0000_s1026" style="position:absolute;margin-left:317pt;margin-top:.95pt;width:7.1pt;height:7.1pt;z-index:251680256;visibility:visible;mso-wrap-style:square;mso-width-percent:0;mso-height-percent:0;mso-wrap-distance-left:9pt;mso-wrap-distance-top:0;mso-wrap-distance-right:9pt;mso-wrap-distance-bottom:0;mso-position-horizontal:absolute;mso-position-horizontal-relative:text;mso-position-vertical:absolute;mso-position-vertical-relative:text;mso-width-percent:0;mso-height-percent:0;mso-width-relative:page;mso-height-relative:page;v-text-anchor:top" o:gfxdata="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"/>
             </w:pict>
@@ -8485,7 +8300,7 @@
               </wp:anchor>
             </w:drawing>
           </mc:Choice>
-          <mc:Fallback xmlns:cx1="http://schemas.microsoft.com/office/drawing/2015/9/8/chartex" xmlns:cx2="http://schemas.microsoft.com/office/drawing/2015/10/21/chartex" xmlns:cx3="http://schemas.microsoft.com/office/drawing/2016/5/9/chartex" xmlns:cx4="http://schemas.microsoft.com/office/drawing/2016/5/10/chartex" xmlns:cx5="http://schemas.microsoft.com/office/drawing/2016/5/11/chartex" xmlns:cx6="http://schemas.microsoft.com/office/drawing/2016/5/12/chartex" xmlns:cx7="http://schemas.microsoft.com/office/drawing/2016/5/13/chartex" xmlns:cx8="http://schemas.microsoft.com/office/drawing/2016/5/14/chartex" xmlns:aink="http://schemas.microsoft.com/office/drawing/2016/ink" xmlns:am3d="http://schemas.microsoft.com/office/drawing/2017/model3d" xmlns:w16cid="http://schemas.microsoft.com/office/word/2016/wordml/cid" xmlns:w16se="http://schemas.microsoft.com/office/word/2015/wordml/symex" xmlns:cx="http://schemas.microsoft.com/office/drawing/2014/chartex">
+          <mc:Fallback xmlns:cx="http://schemas.microsoft.com/office/drawing/2014/chartex" xmlns:w16se="http://schemas.microsoft.com/office/word/2015/wordml/symex" xmlns:w16cid="http://schemas.microsoft.com/office/word/2016/wordml/cid" xmlns:am3d="http://schemas.microsoft.com/office/drawing/2017/model3d" xmlns:aink="http://schemas.microsoft.com/office/drawing/2016/ink" xmlns:cx8="http://schemas.microsoft.com/office/drawing/2016/5/14/chartex" xmlns:cx7="http://schemas.microsoft.com/office/drawing/2016/5/13/chartex" xmlns:cx6="http://schemas.microsoft.com/office/drawing/2016/5/12/chartex" xmlns:cx5="http://schemas.microsoft.com/office/drawing/2016/5/11/chartex" xmlns:cx4="http://schemas.microsoft.com/office/drawing/2016/5/10/chartex" xmlns:cx3="http://schemas.microsoft.com/office/drawing/2016/5/9/chartex" xmlns:cx2="http://schemas.microsoft.com/office/drawing/2015/10/21/chartex" xmlns:cx1="http://schemas.microsoft.com/office/drawing/2015/9/8/chartex">
             <w:pict>
               <v:rect w14:anchorId="6C95E339" id="Rectangle 229" o:spid="_x0000_s1026" style="position:absolute;margin-left:141.9pt;margin-top:.9pt;width:7.1pt;height:7.1pt;z-index:251678208;visibility:visible;mso-wrap-style:square;mso-width-percent:0;mso-height-percent:0;mso-wrap-distance-left:9pt;mso-wrap-distance-top:0;mso-wrap-distance-right:9pt;mso-wrap-distance-bottom:0;mso-position-horizontal:absolute;mso-position-horizontal-relative:text;mso-position-vertical:absolute;mso-position-vertical-relative:text;mso-width-percent:0;mso-height-percent:0;mso-width-relative:page;mso-height-relative:page;v-text-anchor:top" o:gfxdata="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"/>
             </w:pict>
@@ -8560,7 +8375,7 @@
               </wp:anchor>
             </w:drawing>
           </mc:Choice>
-          <mc:Fallback xmlns:cx1="http://schemas.microsoft.com/office/drawing/2015/9/8/chartex" xmlns:cx2="http://schemas.microsoft.com/office/drawing/2015/10/21/chartex" xmlns:cx3="http://schemas.microsoft.com/office/drawing/2016/5/9/chartex" xmlns:cx4="http://schemas.microsoft.com/office/drawing/2016/5/10/chartex" xmlns:cx5="http://schemas.microsoft.com/office/drawing/2016/5/11/chartex" xmlns:cx6="http://schemas.microsoft.com/office/drawing/2016/5/12/chartex" xmlns:cx7="http://schemas.microsoft.com/office/drawing/2016/5/13/chartex" xmlns:cx8="http://schemas.microsoft.com/office/drawing/2016/5/14/chartex" xmlns:aink="http://schemas.microsoft.com/office/drawing/2016/ink" xmlns:am3d="http://schemas.microsoft.com/office/drawing/2017/model3d" xmlns:w16cid="http://schemas.microsoft.com/office/word/2016/wordml/cid" xmlns:w16se="http://schemas.microsoft.com/office/word/2015/wordml/symex" xmlns:cx="http://schemas.microsoft.com/office/drawing/2014/chartex">
+          <mc:Fallback xmlns:cx="http://schemas.microsoft.com/office/drawing/2014/chartex" xmlns:w16se="http://schemas.microsoft.com/office/word/2015/wordml/symex" xmlns:w16cid="http://schemas.microsoft.com/office/word/2016/wordml/cid" xmlns:am3d="http://schemas.microsoft.com/office/drawing/2017/model3d" xmlns:aink="http://schemas.microsoft.com/office/drawing/2016/ink" xmlns:cx8="http://schemas.microsoft.com/office/drawing/2016/5/14/chartex" xmlns:cx7="http://schemas.microsoft.com/office/drawing/2016/5/13/chartex" xmlns:cx6="http://schemas.microsoft.com/office/drawing/2016/5/12/chartex" xmlns:cx5="http://schemas.microsoft.com/office/drawing/2016/5/11/chartex" xmlns:cx4="http://schemas.microsoft.com/office/drawing/2016/5/10/chartex" xmlns:cx3="http://schemas.microsoft.com/office/drawing/2016/5/9/chartex" xmlns:cx2="http://schemas.microsoft.com/office/drawing/2015/10/21/chartex" xmlns:cx1="http://schemas.microsoft.com/office/drawing/2015/9/8/chartex">
             <w:pict>
               <v:rect w14:anchorId="1FC588B2" id="Rectangle 229" o:spid="_x0000_s1026" style="position:absolute;margin-left:201.1pt;margin-top:1.05pt;width:7.1pt;height:7.1pt;z-index:251681280;visibility:visible;mso-wrap-style:square;mso-width-percent:0;mso-height-percent:0;mso-wrap-distance-left:9pt;mso-wrap-distance-top:0;mso-wrap-distance-right:9pt;mso-wrap-distance-bottom:0;mso-position-horizontal:absolute;mso-position-horizontal-relative:text;mso-position-vertical:absolute;mso-position-vertical-relative:text;mso-width-percent:0;mso-height-percent:0;mso-width-relative:page;mso-height-relative:page;v-text-anchor:top" o:gfxdata="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"/>
             </w:pict>
@@ -8634,7 +8449,7 @@
               </wp:anchor>
             </w:drawing>
           </mc:Choice>
-          <mc:Fallback xmlns:cx1="http://schemas.microsoft.com/office/drawing/2015/9/8/chartex" xmlns:cx2="http://schemas.microsoft.com/office/drawing/2015/10/21/chartex" xmlns:cx3="http://schemas.microsoft.com/office/drawing/2016/5/9/chartex" xmlns:cx4="http://schemas.microsoft.com/office/drawing/2016/5/10/chartex" xmlns:cx5="http://schemas.microsoft.com/office/drawing/2016/5/11/chartex" xmlns:cx6="http://schemas.microsoft.com/office/drawing/2016/5/12/chartex" xmlns:cx7="http://schemas.microsoft.com/office/drawing/2016/5/13/chartex" xmlns:cx8="http://schemas.microsoft.com/office/drawing/2016/5/14/chartex" xmlns:aink="http://schemas.microsoft.com/office/drawing/2016/ink" xmlns:am3d="http://schemas.microsoft.com/office/drawing/2017/model3d" xmlns:w16cid="http://schemas.microsoft.com/office/word/2016/wordml/cid" xmlns:w16se="http://schemas.microsoft.com/office/word/2015/wordml/symex" xmlns:cx="http://schemas.microsoft.com/office/drawing/2014/chartex">
+          <mc:Fallback xmlns:cx="http://schemas.microsoft.com/office/drawing/2014/chartex" xmlns:w16se="http://schemas.microsoft.com/office/word/2015/wordml/symex" xmlns:w16cid="http://schemas.microsoft.com/office/word/2016/wordml/cid" xmlns:am3d="http://schemas.microsoft.com/office/drawing/2017/model3d" xmlns:aink="http://schemas.microsoft.com/office/drawing/2016/ink" xmlns:cx8="http://schemas.microsoft.com/office/drawing/2016/5/14/chartex" xmlns:cx7="http://schemas.microsoft.com/office/drawing/2016/5/13/chartex" xmlns:cx6="http://schemas.microsoft.com/office/drawing/2016/5/12/chartex" xmlns:cx5="http://schemas.microsoft.com/office/drawing/2016/5/11/chartex" xmlns:cx4="http://schemas.microsoft.com/office/drawing/2016/5/10/chartex" xmlns:cx3="http://schemas.microsoft.com/office/drawing/2016/5/9/chartex" xmlns:cx2="http://schemas.microsoft.com/office/drawing/2015/10/21/chartex" xmlns:cx1="http://schemas.microsoft.com/office/drawing/2015/9/8/chartex">
             <w:pict>
               <v:rect w14:anchorId="4A5FAC83" id="Rectangle 225" o:spid="_x0000_s1026" style="position:absolute;margin-left:86.3pt;margin-top:0;width:7.1pt;height:7.1pt;z-index:251677184;visibility:visible;mso-wrap-style:square;mso-width-percent:0;mso-height-percent:0;mso-wrap-distance-left:9pt;mso-wrap-distance-top:0;mso-wrap-distance-right:9pt;mso-wrap-distance-bottom:0;mso-position-horizontal:absolute;mso-position-horizontal-relative:text;mso-position-vertical:absolute;mso-position-vertical-relative:text;mso-width-percent:0;mso-height-percent:0;mso-width-relative:page;mso-height-relative:page;v-text-anchor:top" o:gfxdata="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"/>
             </w:pict>
@@ -8858,7 +8673,7 @@
               </wp:anchor>
             </w:drawing>
           </mc:Choice>
-          <mc:Fallback xmlns:cx1="http://schemas.microsoft.com/office/drawing/2015/9/8/chartex" xmlns:cx2="http://schemas.microsoft.com/office/drawing/2015/10/21/chartex" xmlns:cx3="http://schemas.microsoft.com/office/drawing/2016/5/9/chartex" xmlns:cx4="http://schemas.microsoft.com/office/drawing/2016/5/10/chartex" xmlns:cx5="http://schemas.microsoft.com/office/drawing/2016/5/11/chartex" xmlns:cx6="http://schemas.microsoft.com/office/drawing/2016/5/12/chartex" xmlns:cx7="http://schemas.microsoft.com/office/drawing/2016/5/13/chartex" xmlns:cx8="http://schemas.microsoft.com/office/drawing/2016/5/14/chartex" xmlns:aink="http://schemas.microsoft.com/office/drawing/2016/ink" xmlns:am3d="http://schemas.microsoft.com/office/drawing/2017/model3d" xmlns:w16cid="http://schemas.microsoft.com/office/word/2016/wordml/cid" xmlns:w16se="http://schemas.microsoft.com/office/word/2015/wordml/symex" xmlns:cx="http://schemas.microsoft.com/office/drawing/2014/chartex">
+          <mc:Fallback xmlns:cx="http://schemas.microsoft.com/office/drawing/2014/chartex" xmlns:w16se="http://schemas.microsoft.com/office/word/2015/wordml/symex" xmlns:w16cid="http://schemas.microsoft.com/office/word/2016/wordml/cid" xmlns:am3d="http://schemas.microsoft.com/office/drawing/2017/model3d" xmlns:aink="http://schemas.microsoft.com/office/drawing/2016/ink" xmlns:cx8="http://schemas.microsoft.com/office/drawing/2016/5/14/chartex" xmlns:cx7="http://schemas.microsoft.com/office/drawing/2016/5/13/chartex" xmlns:cx6="http://schemas.microsoft.com/office/drawing/2016/5/12/chartex" xmlns:cx5="http://schemas.microsoft.com/office/drawing/2016/5/11/chartex" xmlns:cx4="http://schemas.microsoft.com/office/drawing/2016/5/10/chartex" xmlns:cx3="http://schemas.microsoft.com/office/drawing/2016/5/9/chartex" xmlns:cx2="http://schemas.microsoft.com/office/drawing/2015/10/21/chartex" xmlns:cx1="http://schemas.microsoft.com/office/drawing/2015/9/8/chartex">
             <w:pict>
               <v:rect w14:anchorId="3B9936C3" id="Rectangle 229" o:spid="_x0000_s1026" style="position:absolute;margin-left:233.4pt;margin-top:1.9pt;width:7.1pt;height:7.1pt;z-index:251682304;visibility:visible;mso-wrap-style:square;mso-width-percent:0;mso-height-percent:0;mso-wrap-distance-left:9pt;mso-wrap-distance-top:0;mso-wrap-distance-right:9pt;mso-wrap-distance-bottom:0;mso-position-horizontal:absolute;mso-position-horizontal-relative:text;mso-position-vertical:absolute;mso-position-vertical-relative:text;mso-width-percent:0;mso-height-percent:0;mso-width-relative:page;mso-height-relative:page;v-text-anchor:top" o:gfxdata="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"/>
             </w:pict>
@@ -8933,7 +8748,7 @@
               </wp:anchor>
             </w:drawing>
           </mc:Choice>
-          <mc:Fallback xmlns:cx1="http://schemas.microsoft.com/office/drawing/2015/9/8/chartex" xmlns:cx2="http://schemas.microsoft.com/office/drawing/2015/10/21/chartex" xmlns:cx3="http://schemas.microsoft.com/office/drawing/2016/5/9/chartex" xmlns:cx4="http://schemas.microsoft.com/office/drawing/2016/5/10/chartex" xmlns:cx5="http://schemas.microsoft.com/office/drawing/2016/5/11/chartex" xmlns:cx6="http://schemas.microsoft.com/office/drawing/2016/5/12/chartex" xmlns:cx7="http://schemas.microsoft.com/office/drawing/2016/5/13/chartex" xmlns:cx8="http://schemas.microsoft.com/office/drawing/2016/5/14/chartex" xmlns:aink="http://schemas.microsoft.com/office/drawing/2016/ink" xmlns:am3d="http://schemas.microsoft.com/office/drawing/2017/model3d" xmlns:w16cid="http://schemas.microsoft.com/office/word/2016/wordml/cid" xmlns:w16se="http://schemas.microsoft.com/office/word/2015/wordml/symex" xmlns:cx="http://schemas.microsoft.com/office/drawing/2014/chartex">
+          <mc:Fallback xmlns:cx="http://schemas.microsoft.com/office/drawing/2014/chartex" xmlns:w16se="http://schemas.microsoft.com/office/word/2015/wordml/symex" xmlns:w16cid="http://schemas.microsoft.com/office/word/2016/wordml/cid" xmlns:am3d="http://schemas.microsoft.com/office/drawing/2017/model3d" xmlns:aink="http://schemas.microsoft.com/office/drawing/2016/ink" xmlns:cx8="http://schemas.microsoft.com/office/drawing/2016/5/14/chartex" xmlns:cx7="http://schemas.microsoft.com/office/drawing/2016/5/13/chartex" xmlns:cx6="http://schemas.microsoft.com/office/drawing/2016/5/12/chartex" xmlns:cx5="http://schemas.microsoft.com/office/drawing/2016/5/11/chartex" xmlns:cx4="http://schemas.microsoft.com/office/drawing/2016/5/10/chartex" xmlns:cx3="http://schemas.microsoft.com/office/drawing/2016/5/9/chartex" xmlns:cx2="http://schemas.microsoft.com/office/drawing/2015/10/21/chartex" xmlns:cx1="http://schemas.microsoft.com/office/drawing/2015/9/8/chartex">
             <w:pict>
               <v:rect w14:anchorId="66D699EA" id="Rectangle 229" o:spid="_x0000_s1026" style="position:absolute;margin-left:4.85pt;margin-top:-.05pt;width:7.1pt;height:7.1pt;z-index:251698688;visibility:visible;mso-wrap-style:square;mso-width-percent:0;mso-height-percent:0;mso-wrap-distance-left:9pt;mso-wrap-distance-top:0;mso-wrap-distance-right:9pt;mso-wrap-distance-bottom:0;mso-position-horizontal:absolute;mso-position-horizontal-relative:text;mso-position-vertical:absolute;mso-position-vertical-relative:text;mso-width-percent:0;mso-height-percent:0;mso-width-relative:page;mso-height-relative:page;v-text-anchor:top" o:gfxdata="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"/>
             </w:pict>
@@ -9100,7 +8915,7 @@
               </wp:anchor>
             </w:drawing>
           </mc:Choice>
-          <mc:Fallback xmlns:cx1="http://schemas.microsoft.com/office/drawing/2015/9/8/chartex" xmlns:cx2="http://schemas.microsoft.com/office/drawing/2015/10/21/chartex" xmlns:cx3="http://schemas.microsoft.com/office/drawing/2016/5/9/chartex" xmlns:cx4="http://schemas.microsoft.com/office/drawing/2016/5/10/chartex" xmlns:cx5="http://schemas.microsoft.com/office/drawing/2016/5/11/chartex" xmlns:cx6="http://schemas.microsoft.com/office/drawing/2016/5/12/chartex" xmlns:cx7="http://schemas.microsoft.com/office/drawing/2016/5/13/chartex" xmlns:cx8="http://schemas.microsoft.com/office/drawing/2016/5/14/chartex" xmlns:aink="http://schemas.microsoft.com/office/drawing/2016/ink" xmlns:am3d="http://schemas.microsoft.com/office/drawing/2017/model3d" xmlns:w16cid="http://schemas.microsoft.com/office/word/2016/wordml/cid" xmlns:w16se="http://schemas.microsoft.com/office/word/2015/wordml/symex" xmlns:cx="http://schemas.microsoft.com/office/drawing/2014/chartex">
+          <mc:Fallback xmlns:cx="http://schemas.microsoft.com/office/drawing/2014/chartex" xmlns:w16se="http://schemas.microsoft.com/office/word/2015/wordml/symex" xmlns:w16cid="http://schemas.microsoft.com/office/word/2016/wordml/cid" xmlns:am3d="http://schemas.microsoft.com/office/drawing/2017/model3d" xmlns:aink="http://schemas.microsoft.com/office/drawing/2016/ink" xmlns:cx8="http://schemas.microsoft.com/office/drawing/2016/5/14/chartex" xmlns:cx7="http://schemas.microsoft.com/office/drawing/2016/5/13/chartex" xmlns:cx6="http://schemas.microsoft.com/office/drawing/2016/5/12/chartex" xmlns:cx5="http://schemas.microsoft.com/office/drawing/2016/5/11/chartex" xmlns:cx4="http://schemas.microsoft.com/office/drawing/2016/5/10/chartex" xmlns:cx3="http://schemas.microsoft.com/office/drawing/2016/5/9/chartex" xmlns:cx2="http://schemas.microsoft.com/office/drawing/2015/10/21/chartex" xmlns:cx1="http://schemas.microsoft.com/office/drawing/2015/9/8/chartex">
             <w:pict>
               <v:rect w14:anchorId="5505AE50" id="Rectangle 229" o:spid="_x0000_s1026" style="position:absolute;margin-left:142.05pt;margin-top:.25pt;width:7.1pt;height:7.1pt;z-index:251758080;visibility:visible;mso-wrap-style:square;mso-width-percent:0;mso-height-percent:0;mso-wrap-distance-left:9pt;mso-wrap-distance-top:0;mso-wrap-distance-right:9pt;mso-wrap-distance-bottom:0;mso-position-horizontal:absolute;mso-position-horizontal-relative:text;mso-position-vertical:absolute;mso-position-vertical-relative:text;mso-width-percent:0;mso-height-percent:0;mso-width-relative:page;mso-height-relative:page;v-text-anchor:top" o:gfxdata="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"/>
             </w:pict>
@@ -9175,7 +8990,7 @@
               </wp:anchor>
             </w:drawing>
           </mc:Choice>
-          <mc:Fallback xmlns:cx1="http://schemas.microsoft.com/office/drawing/2015/9/8/chartex" xmlns:cx2="http://schemas.microsoft.com/office/drawing/2015/10/21/chartex" xmlns:cx3="http://schemas.microsoft.com/office/drawing/2016/5/9/chartex" xmlns:cx4="http://schemas.microsoft.com/office/drawing/2016/5/10/chartex" xmlns:cx5="http://schemas.microsoft.com/office/drawing/2016/5/11/chartex" xmlns:cx6="http://schemas.microsoft.com/office/drawing/2016/5/12/chartex" xmlns:cx7="http://schemas.microsoft.com/office/drawing/2016/5/13/chartex" xmlns:cx8="http://schemas.microsoft.com/office/drawing/2016/5/14/chartex" xmlns:aink="http://schemas.microsoft.com/office/drawing/2016/ink" xmlns:am3d="http://schemas.microsoft.com/office/drawing/2017/model3d" xmlns:w16cid="http://schemas.microsoft.com/office/word/2016/wordml/cid" xmlns:w16se="http://schemas.microsoft.com/office/word/2015/wordml/symex" xmlns:cx="http://schemas.microsoft.com/office/drawing/2014/chartex">
+          <mc:Fallback xmlns:cx="http://schemas.microsoft.com/office/drawing/2014/chartex" xmlns:w16se="http://schemas.microsoft.com/office/word/2015/wordml/symex" xmlns:w16cid="http://schemas.microsoft.com/office/word/2016/wordml/cid" xmlns:am3d="http://schemas.microsoft.com/office/drawing/2017/model3d" xmlns:aink="http://schemas.microsoft.com/office/drawing/2016/ink" xmlns:cx8="http://schemas.microsoft.com/office/drawing/2016/5/14/chartex" xmlns:cx7="http://schemas.microsoft.com/office/drawing/2016/5/13/chartex" xmlns:cx6="http://schemas.microsoft.com/office/drawing/2016/5/12/chartex" xmlns:cx5="http://schemas.microsoft.com/office/drawing/2016/5/11/chartex" xmlns:cx4="http://schemas.microsoft.com/office/drawing/2016/5/10/chartex" xmlns:cx3="http://schemas.microsoft.com/office/drawing/2016/5/9/chartex" xmlns:cx2="http://schemas.microsoft.com/office/drawing/2015/10/21/chartex" xmlns:cx1="http://schemas.microsoft.com/office/drawing/2015/9/8/chartex">
             <w:pict>
               <v:rect w14:anchorId="61D31800" id="Rectangle 229" o:spid="_x0000_s1026" style="position:absolute;margin-left:4.75pt;margin-top:.5pt;width:7.1pt;height:7.1pt;z-index:251747840;visibility:visible;mso-wrap-style:square;mso-width-percent:0;mso-height-percent:0;mso-wrap-distance-left:9pt;mso-wrap-distance-top:0;mso-wrap-distance-right:9pt;mso-wrap-distance-bottom:0;mso-position-horizontal:absolute;mso-position-horizontal-relative:text;mso-position-vertical:absolute;mso-position-vertical-relative:text;mso-width-percent:0;mso-height-percent:0;mso-width-relative:page;mso-height-relative:page;v-text-anchor:top" o:gfxdata="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"/>
             </w:pict>
@@ -9344,7 +9159,7 @@
               </wp:anchor>
             </w:drawing>
           </mc:Choice>
-          <mc:Fallback xmlns:w16se="http://schemas.microsoft.com/office/word/2015/wordml/symex" xmlns:cx="http://schemas.microsoft.com/office/drawing/2014/chartex">
+          <mc:Fallback xmlns:cx="http://schemas.microsoft.com/office/drawing/2014/chartex" xmlns:w16se="http://schemas.microsoft.com/office/word/2015/wordml/symex">
             <w:pict>
               <v:rect w14:anchorId="554D8157" id="Rectangle 229" o:spid="_x0000_s1026" style="position:absolute;margin-left:100.45pt;margin-top:.3pt;width:7.1pt;height:7.1pt;z-index:251696640;visibility:visible;mso-wrap-style:square;mso-width-percent:0;mso-height-percent:0;mso-wrap-distance-left:9pt;mso-wrap-distance-top:0;mso-wrap-distance-right:9pt;mso-wrap-distance-bottom:0;mso-position-horizontal:absolute;mso-position-horizontal-relative:text;mso-position-vertical:absolute;mso-position-vertical-relative:text;mso-width-percent:0;mso-height-percent:0;mso-width-relative:page;mso-height-relative:page;v-text-anchor:top" o:gfxdata="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"/>
             </w:pict>
@@ -9437,7 +9252,7 @@
               </wp:anchor>
             </w:drawing>
           </mc:Choice>
-          <mc:Fallback xmlns:w16se="http://schemas.microsoft.com/office/word/2015/wordml/symex" xmlns:cx="http://schemas.microsoft.com/office/drawing/2014/chartex">
+          <mc:Fallback xmlns:cx="http://schemas.microsoft.com/office/drawing/2014/chartex" xmlns:w16se="http://schemas.microsoft.com/office/word/2015/wordml/symex">
             <w:pict>
               <v:rect w14:anchorId="2404ED4F" id="Rectangle 229" o:spid="_x0000_s1026" style="position:absolute;margin-left:0;margin-top:-.05pt;width:7.1pt;height:7.1pt;z-index:251796992;visibility:visible;mso-wrap-style:square;mso-width-percent:0;mso-height-percent:0;mso-wrap-distance-left:9pt;mso-wrap-distance-top:0;mso-wrap-distance-right:9pt;mso-wrap-distance-bottom:0;mso-position-horizontal:absolute;mso-position-horizontal-relative:text;mso-position-vertical:absolute;mso-position-vertical-relative:text;mso-width-percent:0;mso-height-percent:0;mso-width-relative:page;mso-height-relative:page;v-text-anchor:top" o:gfxdata="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"/>
             </w:pict>
@@ -9609,7 +9424,7 @@
               </wp:anchor>
             </w:drawing>
           </mc:Choice>
-          <mc:Fallback xmlns:cx1="http://schemas.microsoft.com/office/drawing/2015/9/8/chartex" xmlns:cx2="http://schemas.microsoft.com/office/drawing/2015/10/21/chartex" xmlns:cx3="http://schemas.microsoft.com/office/drawing/2016/5/9/chartex" xmlns:cx4="http://schemas.microsoft.com/office/drawing/2016/5/10/chartex" xmlns:cx5="http://schemas.microsoft.com/office/drawing/2016/5/11/chartex" xmlns:cx6="http://schemas.microsoft.com/office/drawing/2016/5/12/chartex" xmlns:cx7="http://schemas.microsoft.com/office/drawing/2016/5/13/chartex" xmlns:cx8="http://schemas.microsoft.com/office/drawing/2016/5/14/chartex" xmlns:aink="http://schemas.microsoft.com/office/drawing/2016/ink" xmlns:am3d="http://schemas.microsoft.com/office/drawing/2017/model3d" xmlns:w16cid="http://schemas.microsoft.com/office/word/2016/wordml/cid" xmlns:w16se="http://schemas.microsoft.com/office/word/2015/wordml/symex" xmlns:cx="http://schemas.microsoft.com/office/drawing/2014/chartex">
+          <mc:Fallback xmlns:cx="http://schemas.microsoft.com/office/drawing/2014/chartex" xmlns:w16se="http://schemas.microsoft.com/office/word/2015/wordml/symex" xmlns:w16cid="http://schemas.microsoft.com/office/word/2016/wordml/cid" xmlns:am3d="http://schemas.microsoft.com/office/drawing/2017/model3d" xmlns:aink="http://schemas.microsoft.com/office/drawing/2016/ink" xmlns:cx8="http://schemas.microsoft.com/office/drawing/2016/5/14/chartex" xmlns:cx7="http://schemas.microsoft.com/office/drawing/2016/5/13/chartex" xmlns:cx6="http://schemas.microsoft.com/office/drawing/2016/5/12/chartex" xmlns:cx5="http://schemas.microsoft.com/office/drawing/2016/5/11/chartex" xmlns:cx4="http://schemas.microsoft.com/office/drawing/2016/5/10/chartex" xmlns:cx3="http://schemas.microsoft.com/office/drawing/2016/5/9/chartex" xmlns:cx2="http://schemas.microsoft.com/office/drawing/2015/10/21/chartex" xmlns:cx1="http://schemas.microsoft.com/office/drawing/2015/9/8/chartex">
             <w:pict>
               <v:rect w14:anchorId="4BDEA479" id="Rectangle 229" o:spid="_x0000_s1026" style="position:absolute;margin-left:280.25pt;margin-top:2.65pt;width:7.1pt;height:7.1pt;z-index:251761152;visibility:visible;mso-wrap-style:square;mso-width-percent:0;mso-height-percent:0;mso-wrap-distance-left:9pt;mso-wrap-distance-top:0;mso-wrap-distance-right:9pt;mso-wrap-distance-bottom:0;mso-position-horizontal:absolute;mso-position-horizontal-relative:text;mso-position-vertical:absolute;mso-position-vertical-relative:text;mso-width-percent:0;mso-height-percent:0;mso-width-relative:page;mso-height-relative:page;v-text-anchor:top" o:gfxdata="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"/>
             </w:pict>
@@ -9684,7 +9499,7 @@
               </wp:anchor>
             </w:drawing>
           </mc:Choice>
-          <mc:Fallback xmlns:cx1="http://schemas.microsoft.com/office/drawing/2015/9/8/chartex" xmlns:cx2="http://schemas.microsoft.com/office/drawing/2015/10/21/chartex" xmlns:cx3="http://schemas.microsoft.com/office/drawing/2016/5/9/chartex" xmlns:cx4="http://schemas.microsoft.com/office/drawing/2016/5/10/chartex" xmlns:cx5="http://schemas.microsoft.com/office/drawing/2016/5/11/chartex" xmlns:cx6="http://schemas.microsoft.com/office/drawing/2016/5/12/chartex" xmlns:cx7="http://schemas.microsoft.com/office/drawing/2016/5/13/chartex" xmlns:cx8="http://schemas.microsoft.com/office/drawing/2016/5/14/chartex" xmlns:aink="http://schemas.microsoft.com/office/drawing/2016/ink" xmlns:am3d="http://schemas.microsoft.com/office/drawing/2017/model3d" xmlns:w16cid="http://schemas.microsoft.com/office/word/2016/wordml/cid" xmlns:w16se="http://schemas.microsoft.com/office/word/2015/wordml/symex" xmlns:cx="http://schemas.microsoft.com/office/drawing/2014/chartex">
+          <mc:Fallback xmlns:cx="http://schemas.microsoft.com/office/drawing/2014/chartex" xmlns:w16se="http://schemas.microsoft.com/office/word/2015/wordml/symex" xmlns:w16cid="http://schemas.microsoft.com/office/word/2016/wordml/cid" xmlns:am3d="http://schemas.microsoft.com/office/drawing/2017/model3d" xmlns:aink="http://schemas.microsoft.com/office/drawing/2016/ink" xmlns:cx8="http://schemas.microsoft.com/office/drawing/2016/5/14/chartex" xmlns:cx7="http://schemas.microsoft.com/office/drawing/2016/5/13/chartex" xmlns:cx6="http://schemas.microsoft.com/office/drawing/2016/5/12/chartex" xmlns:cx5="http://schemas.microsoft.com/office/drawing/2016/5/11/chartex" xmlns:cx4="http://schemas.microsoft.com/office/drawing/2016/5/10/chartex" xmlns:cx3="http://schemas.microsoft.com/office/drawing/2016/5/9/chartex" xmlns:cx2="http://schemas.microsoft.com/office/drawing/2015/10/21/chartex" xmlns:cx1="http://schemas.microsoft.com/office/drawing/2015/9/8/chartex">
             <w:pict>
               <v:rect w14:anchorId="44539121" id="Rectangle 229" o:spid="_x0000_s1026" style="position:absolute;margin-left:204.4pt;margin-top:2.3pt;width:7.1pt;height:7.1pt;z-index:251760128;visibility:visible;mso-wrap-style:square;mso-width-percent:0;mso-height-percent:0;mso-wrap-distance-left:9pt;mso-wrap-distance-top:0;mso-wrap-distance-right:9pt;mso-wrap-distance-bottom:0;mso-position-horizontal:absolute;mso-position-horizontal-relative:text;mso-position-vertical:absolute;mso-position-vertical-relative:text;mso-width-percent:0;mso-height-percent:0;mso-width-relative:page;mso-height-relative:page;v-text-anchor:top" o:gfxdata="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"/>
             </w:pict>
@@ -9853,7 +9668,7 @@
               </wp:anchor>
             </w:drawing>
           </mc:Choice>
-          <mc:Fallback xmlns:cx1="http://schemas.microsoft.com/office/drawing/2015/9/8/chartex" xmlns:cx2="http://schemas.microsoft.com/office/drawing/2015/10/21/chartex" xmlns:cx3="http://schemas.microsoft.com/office/drawing/2016/5/9/chartex" xmlns:cx4="http://schemas.microsoft.com/office/drawing/2016/5/10/chartex" xmlns:cx5="http://schemas.microsoft.com/office/drawing/2016/5/11/chartex" xmlns:cx6="http://schemas.microsoft.com/office/drawing/2016/5/12/chartex" xmlns:cx7="http://schemas.microsoft.com/office/drawing/2016/5/13/chartex" xmlns:cx8="http://schemas.microsoft.com/office/drawing/2016/5/14/chartex" xmlns:aink="http://schemas.microsoft.com/office/drawing/2016/ink" xmlns:am3d="http://schemas.microsoft.com/office/drawing/2017/model3d" xmlns:w16cid="http://schemas.microsoft.com/office/word/2016/wordml/cid" xmlns:w16se="http://schemas.microsoft.com/office/word/2015/wordml/symex" xmlns:cx="http://schemas.microsoft.com/office/drawing/2014/chartex">
+          <mc:Fallback xmlns:cx="http://schemas.microsoft.com/office/drawing/2014/chartex" xmlns:w16se="http://schemas.microsoft.com/office/word/2015/wordml/symex" xmlns:w16cid="http://schemas.microsoft.com/office/word/2016/wordml/cid" xmlns:am3d="http://schemas.microsoft.com/office/drawing/2017/model3d" xmlns:aink="http://schemas.microsoft.com/office/drawing/2016/ink" xmlns:cx8="http://schemas.microsoft.com/office/drawing/2016/5/14/chartex" xmlns:cx7="http://schemas.microsoft.com/office/drawing/2016/5/13/chartex" xmlns:cx6="http://schemas.microsoft.com/office/drawing/2016/5/12/chartex" xmlns:cx5="http://schemas.microsoft.com/office/drawing/2016/5/11/chartex" xmlns:cx4="http://schemas.microsoft.com/office/drawing/2016/5/10/chartex" xmlns:cx3="http://schemas.microsoft.com/office/drawing/2016/5/9/chartex" xmlns:cx2="http://schemas.microsoft.com/office/drawing/2015/10/21/chartex" xmlns:cx1="http://schemas.microsoft.com/office/drawing/2015/9/8/chartex">
             <w:pict>
               <v:rect w14:anchorId="420B4B17" id="Rectangle 229" o:spid="_x0000_s1026" style="position:absolute;margin-left:183.45pt;margin-top:1.5pt;width:7.1pt;height:7.1pt;z-index:251756032;visibility:visible;mso-wrap-style:square;mso-width-percent:0;mso-height-percent:0;mso-wrap-distance-left:9pt;mso-wrap-distance-top:0;mso-wrap-distance-right:9pt;mso-wrap-distance-bottom:0;mso-position-horizontal:absolute;mso-position-horizontal-relative:text;mso-position-vertical:absolute;mso-position-vertical-relative:text;mso-width-percent:0;mso-height-percent:0;mso-width-relative:page;mso-height-relative:page;v-text-anchor:top" o:gfxdata="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"/>
             </w:pict>
@@ -9927,7 +9742,7 @@
               </wp:anchor>
             </w:drawing>
           </mc:Choice>
-          <mc:Fallback xmlns:cx1="http://schemas.microsoft.com/office/drawing/2015/9/8/chartex" xmlns:cx2="http://schemas.microsoft.com/office/drawing/2015/10/21/chartex" xmlns:cx3="http://schemas.microsoft.com/office/drawing/2016/5/9/chartex" xmlns:cx4="http://schemas.microsoft.com/office/drawing/2016/5/10/chartex" xmlns:cx5="http://schemas.microsoft.com/office/drawing/2016/5/11/chartex" xmlns:cx6="http://schemas.microsoft.com/office/drawing/2016/5/12/chartex" xmlns:cx7="http://schemas.microsoft.com/office/drawing/2016/5/13/chartex" xmlns:cx8="http://schemas.microsoft.com/office/drawing/2016/5/14/chartex" xmlns:aink="http://schemas.microsoft.com/office/drawing/2016/ink" xmlns:am3d="http://schemas.microsoft.com/office/drawing/2017/model3d" xmlns:w16cid="http://schemas.microsoft.com/office/word/2016/wordml/cid" xmlns:w16se="http://schemas.microsoft.com/office/word/2015/wordml/symex" xmlns:cx="http://schemas.microsoft.com/office/drawing/2014/chartex">
+          <mc:Fallback xmlns:cx="http://schemas.microsoft.com/office/drawing/2014/chartex" xmlns:w16se="http://schemas.microsoft.com/office/word/2015/wordml/symex" xmlns:w16cid="http://schemas.microsoft.com/office/word/2016/wordml/cid" xmlns:am3d="http://schemas.microsoft.com/office/drawing/2017/model3d" xmlns:aink="http://schemas.microsoft.com/office/drawing/2016/ink" xmlns:cx8="http://schemas.microsoft.com/office/drawing/2016/5/14/chartex" xmlns:cx7="http://schemas.microsoft.com/office/drawing/2016/5/13/chartex" xmlns:cx6="http://schemas.microsoft.com/office/drawing/2016/5/12/chartex" xmlns:cx5="http://schemas.microsoft.com/office/drawing/2016/5/11/chartex" xmlns:cx4="http://schemas.microsoft.com/office/drawing/2016/5/10/chartex" xmlns:cx3="http://schemas.microsoft.com/office/drawing/2016/5/9/chartex" xmlns:cx2="http://schemas.microsoft.com/office/drawing/2015/10/21/chartex" xmlns:cx1="http://schemas.microsoft.com/office/drawing/2015/9/8/chartex">
             <w:pict>
               <v:rect w14:anchorId="1DECBE7F" id="Rectangle 229" o:spid="_x0000_s1026" style="position:absolute;margin-left:108.45pt;margin-top:1.5pt;width:7.1pt;height:7.1pt;z-index:251755008;visibility:visible;mso-wrap-style:square;mso-width-percent:0;mso-height-percent:0;mso-wrap-distance-left:9pt;mso-wrap-distance-top:0;mso-wrap-distance-right:9pt;mso-wrap-distance-bottom:0;mso-position-horizontal:absolute;mso-position-horizontal-relative:text;mso-position-vertical:absolute;mso-position-vertical-relative:text;mso-width-percent:0;mso-height-percent:0;mso-width-relative:page;mso-height-relative:page;v-text-anchor:top" o:gfxdata="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"/>
             </w:pict>
@@ -10002,7 +9817,7 @@
               </wp:anchor>
             </w:drawing>
           </mc:Choice>
-          <mc:Fallback xmlns:cx1="http://schemas.microsoft.com/office/drawing/2015/9/8/chartex" xmlns:cx2="http://schemas.microsoft.com/office/drawing/2015/10/21/chartex" xmlns:cx3="http://schemas.microsoft.com/office/drawing/2016/5/9/chartex" xmlns:cx4="http://schemas.microsoft.com/office/drawing/2016/5/10/chartex" xmlns:cx5="http://schemas.microsoft.com/office/drawing/2016/5/11/chartex" xmlns:cx6="http://schemas.microsoft.com/office/drawing/2016/5/12/chartex" xmlns:cx7="http://schemas.microsoft.com/office/drawing/2016/5/13/chartex" xmlns:cx8="http://schemas.microsoft.com/office/drawing/2016/5/14/chartex" xmlns:aink="http://schemas.microsoft.com/office/drawing/2016/ink" xmlns:am3d="http://schemas.microsoft.com/office/drawing/2017/model3d" xmlns:w16cid="http://schemas.microsoft.com/office/word/2016/wordml/cid" xmlns:w16se="http://schemas.microsoft.com/office/word/2015/wordml/symex" xmlns:cx="http://schemas.microsoft.com/office/drawing/2014/chartex">
+          <mc:Fallback xmlns:cx="http://schemas.microsoft.com/office/drawing/2014/chartex" xmlns:w16se="http://schemas.microsoft.com/office/word/2015/wordml/symex" xmlns:w16cid="http://schemas.microsoft.com/office/word/2016/wordml/cid" xmlns:am3d="http://schemas.microsoft.com/office/drawing/2017/model3d" xmlns:aink="http://schemas.microsoft.com/office/drawing/2016/ink" xmlns:cx8="http://schemas.microsoft.com/office/drawing/2016/5/14/chartex" xmlns:cx7="http://schemas.microsoft.com/office/drawing/2016/5/13/chartex" xmlns:cx6="http://schemas.microsoft.com/office/drawing/2016/5/12/chartex" xmlns:cx5="http://schemas.microsoft.com/office/drawing/2016/5/11/chartex" xmlns:cx4="http://schemas.microsoft.com/office/drawing/2016/5/10/chartex" xmlns:cx3="http://schemas.microsoft.com/office/drawing/2016/5/9/chartex" xmlns:cx2="http://schemas.microsoft.com/office/drawing/2015/10/21/chartex" xmlns:cx1="http://schemas.microsoft.com/office/drawing/2015/9/8/chartex">
             <w:pict>
               <v:rect w14:anchorId="69794D97" id="Rectangle 229" o:spid="_x0000_s1026" style="position:absolute;margin-left:237.55pt;margin-top:1.5pt;width:7.1pt;height:7.1pt;z-index:251702784;visibility:visible;mso-wrap-style:square;mso-width-percent:0;mso-height-percent:0;mso-wrap-distance-left:9pt;mso-wrap-distance-top:0;mso-wrap-distance-right:9pt;mso-wrap-distance-bottom:0;mso-position-horizontal:absolute;mso-position-horizontal-relative:text;mso-position-vertical:absolute;mso-position-vertical-relative:text;mso-width-percent:0;mso-height-percent:0;mso-width-relative:page;mso-height-relative:page;v-text-anchor:top" o:gfxdata="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"/>
             </w:pict>
@@ -10283,7 +10098,7 @@
               </wp:anchor>
             </w:drawing>
           </mc:Choice>
-          <mc:Fallback xmlns:cx1="http://schemas.microsoft.com/office/drawing/2015/9/8/chartex" xmlns:cx2="http://schemas.microsoft.com/office/drawing/2015/10/21/chartex" xmlns:cx3="http://schemas.microsoft.com/office/drawing/2016/5/9/chartex" xmlns:cx4="http://schemas.microsoft.com/office/drawing/2016/5/10/chartex" xmlns:cx5="http://schemas.microsoft.com/office/drawing/2016/5/11/chartex" xmlns:cx6="http://schemas.microsoft.com/office/drawing/2016/5/12/chartex" xmlns:cx7="http://schemas.microsoft.com/office/drawing/2016/5/13/chartex" xmlns:cx8="http://schemas.microsoft.com/office/drawing/2016/5/14/chartex" xmlns:aink="http://schemas.microsoft.com/office/drawing/2016/ink" xmlns:am3d="http://schemas.microsoft.com/office/drawing/2017/model3d" xmlns:w16cid="http://schemas.microsoft.com/office/word/2016/wordml/cid" xmlns:w16se="http://schemas.microsoft.com/office/word/2015/wordml/symex" xmlns:cx="http://schemas.microsoft.com/office/drawing/2014/chartex">
+          <mc:Fallback xmlns:cx="http://schemas.microsoft.com/office/drawing/2014/chartex" xmlns:w16se="http://schemas.microsoft.com/office/word/2015/wordml/symex" xmlns:w16cid="http://schemas.microsoft.com/office/word/2016/wordml/cid" xmlns:am3d="http://schemas.microsoft.com/office/drawing/2017/model3d" xmlns:aink="http://schemas.microsoft.com/office/drawing/2016/ink" xmlns:cx8="http://schemas.microsoft.com/office/drawing/2016/5/14/chartex" xmlns:cx7="http://schemas.microsoft.com/office/drawing/2016/5/13/chartex" xmlns:cx6="http://schemas.microsoft.com/office/drawing/2016/5/12/chartex" xmlns:cx5="http://schemas.microsoft.com/office/drawing/2016/5/11/chartex" xmlns:cx4="http://schemas.microsoft.com/office/drawing/2016/5/10/chartex" xmlns:cx3="http://schemas.microsoft.com/office/drawing/2016/5/9/chartex" xmlns:cx2="http://schemas.microsoft.com/office/drawing/2015/10/21/chartex" xmlns:cx1="http://schemas.microsoft.com/office/drawing/2015/9/8/chartex">
             <w:pict>
               <v:rect w14:anchorId="1B4B4768" id="Rectangle 229" o:spid="_x0000_s1026" style="position:absolute;margin-left:4.75pt;margin-top:.8pt;width:7.1pt;height:7.1pt;z-index:251792896;visibility:visible;mso-wrap-style:square;mso-width-percent:0;mso-height-percent:0;mso-wrap-distance-left:9pt;mso-wrap-distance-top:0;mso-wrap-distance-right:9pt;mso-wrap-distance-bottom:0;mso-position-horizontal:absolute;mso-position-horizontal-relative:text;mso-position-vertical:absolute;mso-position-vertical-relative:text;mso-width-percent:0;mso-height-percent:0;mso-width-relative:page;mso-height-relative:page;v-text-anchor:top" o:gfxdata="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"/>
             </w:pict>
@@ -10413,7 +10228,7 @@
               </wp:anchor>
             </w:drawing>
           </mc:Choice>
-          <mc:Fallback xmlns:cx1="http://schemas.microsoft.com/office/drawing/2015/9/8/chartex" xmlns:cx2="http://schemas.microsoft.com/office/drawing/2015/10/21/chartex" xmlns:cx3="http://schemas.microsoft.com/office/drawing/2016/5/9/chartex" xmlns:cx4="http://schemas.microsoft.com/office/drawing/2016/5/10/chartex" xmlns:cx5="http://schemas.microsoft.com/office/drawing/2016/5/11/chartex" xmlns:cx6="http://schemas.microsoft.com/office/drawing/2016/5/12/chartex" xmlns:cx7="http://schemas.microsoft.com/office/drawing/2016/5/13/chartex" xmlns:cx8="http://schemas.microsoft.com/office/drawing/2016/5/14/chartex" xmlns:aink="http://schemas.microsoft.com/office/drawing/2016/ink" xmlns:am3d="http://schemas.microsoft.com/office/drawing/2017/model3d" xmlns:w16cid="http://schemas.microsoft.com/office/word/2016/wordml/cid" xmlns:w16se="http://schemas.microsoft.com/office/word/2015/wordml/symex" xmlns:cx="http://schemas.microsoft.com/office/drawing/2014/chartex">
+          <mc:Fallback xmlns:cx="http://schemas.microsoft.com/office/drawing/2014/chartex" xmlns:w16se="http://schemas.microsoft.com/office/word/2015/wordml/symex" xmlns:w16cid="http://schemas.microsoft.com/office/word/2016/wordml/cid" xmlns:am3d="http://schemas.microsoft.com/office/drawing/2017/model3d" xmlns:aink="http://schemas.microsoft.com/office/drawing/2016/ink" xmlns:cx8="http://schemas.microsoft.com/office/drawing/2016/5/14/chartex" xmlns:cx7="http://schemas.microsoft.com/office/drawing/2016/5/13/chartex" xmlns:cx6="http://schemas.microsoft.com/office/drawing/2016/5/12/chartex" xmlns:cx5="http://schemas.microsoft.com/office/drawing/2016/5/11/chartex" xmlns:cx4="http://schemas.microsoft.com/office/drawing/2016/5/10/chartex" xmlns:cx3="http://schemas.microsoft.com/office/drawing/2016/5/9/chartex" xmlns:cx2="http://schemas.microsoft.com/office/drawing/2015/10/21/chartex" xmlns:cx1="http://schemas.microsoft.com/office/drawing/2015/9/8/chartex">
             <w:pict>
               <v:line w14:anchorId="260CF950" id="Прямая соединительная линия 480" o:spid="_x0000_s1026" style="position:absolute;z-index:251762176;visibility:visible;mso-wrap-style:square;mso-width-percent:0;mso-height-percent:0;mso-wrap-distance-left:9pt;mso-wrap-distance-top:-3e-5mm;mso-wrap-distance-right:9pt;mso-wrap-distance-bottom:-3e-5mm;mso-position-horizontal:absolute;mso-position-horizontal-relative:text;mso-position-vertical:absolute;mso-position-vertical-relative:text;mso-width-percent:0;mso-height-percent:0;mso-width-relative:page;mso-height-relative:margin" from="-7.75pt,5.8pt" to="518.2pt,5.8pt" o:gfxdata="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" strokecolor="black [3213]" strokeweight=".25pt">
                 <o:lock v:ext="edit" shapetype="f"/>
@@ -11335,16 +11150,7 @@
           <w:sz w:val="19"/>
           <w:szCs w:val="19"/>
         </w:rPr>
-        <w:t xml:space="preserve"> </w:t>
-      </w:r>
-      <w:r>
-        <w:rPr>
-          <w:rFonts w:ascii="Cascadia Mono" w:hAnsi="Cascadia Mono" w:cs="Cascadia Mono"/>
-          <w:color w:val="A31515"/>
-          <w:sz w:val="19"/>
-          <w:szCs w:val="19"/>
-        </w:rPr>
-        <w:t>%</w:t>
+        <w:t xml:space="preserve"> %</w:t>
       </w:r>
       <w:proofErr w:type="spellStart"/>
       <w:r>
@@ -11642,6 +11448,7 @@
           <w:rFonts w:ascii="Times New Roman" w:hAnsi="Times New Roman"/>
           <w:sz w:val="20"/>
           <w:szCs w:val="20"/>
+          <w:lang w:val="uz-Cyrl-UZ"/>
         </w:rPr>
       </w:pPr>
       <w:r>
@@ -11711,7 +11518,7 @@
               </wp:anchor>
             </w:drawing>
           </mc:Choice>
-          <mc:Fallback xmlns:cx1="http://schemas.microsoft.com/office/drawing/2015/9/8/chartex" xmlns:cx2="http://schemas.microsoft.com/office/drawing/2015/10/21/chartex" xmlns:cx3="http://schemas.microsoft.com/office/drawing/2016/5/9/chartex" xmlns:cx4="http://schemas.microsoft.com/office/drawing/2016/5/10/chartex" xmlns:cx5="http://schemas.microsoft.com/office/drawing/2016/5/11/chartex" xmlns:cx6="http://schemas.microsoft.com/office/drawing/2016/5/12/chartex" xmlns:cx7="http://schemas.microsoft.com/office/drawing/2016/5/13/chartex" xmlns:cx8="http://schemas.microsoft.com/office/drawing/2016/5/14/chartex" xmlns:aink="http://schemas.microsoft.com/office/drawing/2016/ink" xmlns:am3d="http://schemas.microsoft.com/office/drawing/2017/model3d" xmlns:w16cid="http://schemas.microsoft.com/office/word/2016/wordml/cid" xmlns:w16se="http://schemas.microsoft.com/office/word/2015/wordml/symex" xmlns:cx="http://schemas.microsoft.com/office/drawing/2014/chartex">
+          <mc:Fallback xmlns:cx="http://schemas.microsoft.com/office/drawing/2014/chartex" xmlns:w16se="http://schemas.microsoft.com/office/word/2015/wordml/symex" xmlns:w16cid="http://schemas.microsoft.com/office/word/2016/wordml/cid" xmlns:am3d="http://schemas.microsoft.com/office/drawing/2017/model3d" xmlns:aink="http://schemas.microsoft.com/office/drawing/2016/ink" xmlns:cx8="http://schemas.microsoft.com/office/drawing/2016/5/14/chartex" xmlns:cx7="http://schemas.microsoft.com/office/drawing/2016/5/13/chartex" xmlns:cx6="http://schemas.microsoft.com/office/drawing/2016/5/12/chartex" xmlns:cx5="http://schemas.microsoft.com/office/drawing/2016/5/11/chartex" xmlns:cx4="http://schemas.microsoft.com/office/drawing/2016/5/10/chartex" xmlns:cx3="http://schemas.microsoft.com/office/drawing/2016/5/9/chartex" xmlns:cx2="http://schemas.microsoft.com/office/drawing/2015/10/21/chartex" xmlns:cx1="http://schemas.microsoft.com/office/drawing/2015/9/8/chartex">
             <w:pict>
               <v:rect w14:anchorId="311C2E15" id="Rectangle 144" o:spid="_x0000_s1026" style="position:absolute;margin-left:249.55pt;margin-top:.15pt;width:8.2pt;height:8.2pt;z-index:251670016;visibility:visible;mso-wrap-style:square;mso-width-percent:0;mso-height-percent:0;mso-wrap-distance-left:9pt;mso-wrap-distance-top:0;mso-wrap-distance-right:9pt;mso-wrap-distance-bottom:0;mso-position-horizontal:absolute;mso-position-horizontal-relative:text;mso-position-vertical:absolute;mso-position-vertical-relative:text;mso-width-percent:0;mso-height-percent:0;mso-width-relative:page;mso-height-relative:page;v-text-anchor:top" o:gfxdata="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"/>
             </w:pict>
@@ -11785,7 +11592,7 @@
               </wp:anchor>
             </w:drawing>
           </mc:Choice>
-          <mc:Fallback xmlns:cx1="http://schemas.microsoft.com/office/drawing/2015/9/8/chartex" xmlns:cx2="http://schemas.microsoft.com/office/drawing/2015/10/21/chartex" xmlns:cx3="http://schemas.microsoft.com/office/drawing/2016/5/9/chartex" xmlns:cx4="http://schemas.microsoft.com/office/drawing/2016/5/10/chartex" xmlns:cx5="http://schemas.microsoft.com/office/drawing/2016/5/11/chartex" xmlns:cx6="http://schemas.microsoft.com/office/drawing/2016/5/12/chartex" xmlns:cx7="http://schemas.microsoft.com/office/drawing/2016/5/13/chartex" xmlns:cx8="http://schemas.microsoft.com/office/drawing/2016/5/14/chartex" xmlns:aink="http://schemas.microsoft.com/office/drawing/2016/ink" xmlns:am3d="http://schemas.microsoft.com/office/drawing/2017/model3d" xmlns:w16cid="http://schemas.microsoft.com/office/word/2016/wordml/cid" xmlns:w16se="http://schemas.microsoft.com/office/word/2015/wordml/symex" xmlns:cx="http://schemas.microsoft.com/office/drawing/2014/chartex">
+          <mc:Fallback xmlns:cx="http://schemas.microsoft.com/office/drawing/2014/chartex" xmlns:w16se="http://schemas.microsoft.com/office/word/2015/wordml/symex" xmlns:w16cid="http://schemas.microsoft.com/office/word/2016/wordml/cid" xmlns:am3d="http://schemas.microsoft.com/office/drawing/2017/model3d" xmlns:aink="http://schemas.microsoft.com/office/drawing/2016/ink" xmlns:cx8="http://schemas.microsoft.com/office/drawing/2016/5/14/chartex" xmlns:cx7="http://schemas.microsoft.com/office/drawing/2016/5/13/chartex" xmlns:cx6="http://schemas.microsoft.com/office/drawing/2016/5/12/chartex" xmlns:cx5="http://schemas.microsoft.com/office/drawing/2016/5/11/chartex" xmlns:cx4="http://schemas.microsoft.com/office/drawing/2016/5/10/chartex" xmlns:cx3="http://schemas.microsoft.com/office/drawing/2016/5/9/chartex" xmlns:cx2="http://schemas.microsoft.com/office/drawing/2015/10/21/chartex" xmlns:cx1="http://schemas.microsoft.com/office/drawing/2015/9/8/chartex">
             <w:pict>
               <v:rect w14:anchorId="54068C98" id="Rectangle 144" o:spid="_x0000_s1026" style="position:absolute;margin-left:199.8pt;margin-top:.15pt;width:8.2pt;height:8.2pt;z-index:251668992;visibility:visible;mso-wrap-style:square;mso-width-percent:0;mso-height-percent:0;mso-wrap-distance-left:9pt;mso-wrap-distance-top:0;mso-wrap-distance-right:9pt;mso-wrap-distance-bottom:0;mso-position-horizontal:absolute;mso-position-horizontal-relative:text;mso-position-vertical:absolute;mso-position-vertical-relative:text;mso-width-percent:0;mso-height-percent:0;mso-width-relative:page;mso-height-relative:page;v-text-anchor:top" o:gfxdata="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"/>
             </w:pict>
@@ -11859,7 +11666,7 @@
               </wp:anchor>
             </w:drawing>
           </mc:Choice>
-          <mc:Fallback xmlns:cx1="http://schemas.microsoft.com/office/drawing/2015/9/8/chartex" xmlns:cx2="http://schemas.microsoft.com/office/drawing/2015/10/21/chartex" xmlns:cx3="http://schemas.microsoft.com/office/drawing/2016/5/9/chartex" xmlns:cx4="http://schemas.microsoft.com/office/drawing/2016/5/10/chartex" xmlns:cx5="http://schemas.microsoft.com/office/drawing/2016/5/11/chartex" xmlns:cx6="http://schemas.microsoft.com/office/drawing/2016/5/12/chartex" xmlns:cx7="http://schemas.microsoft.com/office/drawing/2016/5/13/chartex" xmlns:cx8="http://schemas.microsoft.com/office/drawing/2016/5/14/chartex" xmlns:aink="http://schemas.microsoft.com/office/drawing/2016/ink" xmlns:am3d="http://schemas.microsoft.com/office/drawing/2017/model3d" xmlns:w16cid="http://schemas.microsoft.com/office/word/2016/wordml/cid" xmlns:w16se="http://schemas.microsoft.com/office/word/2015/wordml/symex" xmlns:cx="http://schemas.microsoft.com/office/drawing/2014/chartex">
+          <mc:Fallback xmlns:cx="http://schemas.microsoft.com/office/drawing/2014/chartex" xmlns:w16se="http://schemas.microsoft.com/office/word/2015/wordml/symex" xmlns:w16cid="http://schemas.microsoft.com/office/word/2016/wordml/cid" xmlns:am3d="http://schemas.microsoft.com/office/drawing/2017/model3d" xmlns:aink="http://schemas.microsoft.com/office/drawing/2016/ink" xmlns:cx8="http://schemas.microsoft.com/office/drawing/2016/5/14/chartex" xmlns:cx7="http://schemas.microsoft.com/office/drawing/2016/5/13/chartex" xmlns:cx6="http://schemas.microsoft.com/office/drawing/2016/5/12/chartex" xmlns:cx5="http://schemas.microsoft.com/office/drawing/2016/5/11/chartex" xmlns:cx4="http://schemas.microsoft.com/office/drawing/2016/5/10/chartex" xmlns:cx3="http://schemas.microsoft.com/office/drawing/2016/5/9/chartex" xmlns:cx2="http://schemas.microsoft.com/office/drawing/2015/10/21/chartex" xmlns:cx1="http://schemas.microsoft.com/office/drawing/2015/9/8/chartex">
             <w:pict>
               <v:rect w14:anchorId="2168FB89" id="Rectangle 144" o:spid="_x0000_s1026" style="position:absolute;margin-left:153.15pt;margin-top:.15pt;width:8.2pt;height:8.2pt;z-index:251667968;visibility:visible;mso-wrap-style:square;mso-width-percent:0;mso-height-percent:0;mso-wrap-distance-left:9pt;mso-wrap-distance-top:0;mso-wrap-distance-right:9pt;mso-wrap-distance-bottom:0;mso-position-horizontal:absolute;mso-position-horizontal-relative:text;mso-position-vertical:absolute;mso-position-vertical-relative:text;mso-width-percent:0;mso-height-percent:0;mso-width-relative:page;mso-height-relative:page;v-text-anchor:top" o:gfxdata="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"/>
             </w:pict>
@@ -11933,7 +11740,7 @@
               </wp:anchor>
             </w:drawing>
           </mc:Choice>
-          <mc:Fallback xmlns:cx1="http://schemas.microsoft.com/office/drawing/2015/9/8/chartex" xmlns:cx2="http://schemas.microsoft.com/office/drawing/2015/10/21/chartex" xmlns:cx3="http://schemas.microsoft.com/office/drawing/2016/5/9/chartex" xmlns:cx4="http://schemas.microsoft.com/office/drawing/2016/5/10/chartex" xmlns:cx5="http://schemas.microsoft.com/office/drawing/2016/5/11/chartex" xmlns:cx6="http://schemas.microsoft.com/office/drawing/2016/5/12/chartex" xmlns:cx7="http://schemas.microsoft.com/office/drawing/2016/5/13/chartex" xmlns:cx8="http://schemas.microsoft.com/office/drawing/2016/5/14/chartex" xmlns:aink="http://schemas.microsoft.com/office/drawing/2016/ink" xmlns:am3d="http://schemas.microsoft.com/office/drawing/2017/model3d" xmlns:w16cid="http://schemas.microsoft.com/office/word/2016/wordml/cid" xmlns:w16se="http://schemas.microsoft.com/office/word/2015/wordml/symex" xmlns:cx="http://schemas.microsoft.com/office/drawing/2014/chartex">
+          <mc:Fallback xmlns:cx="http://schemas.microsoft.com/office/drawing/2014/chartex" xmlns:w16se="http://schemas.microsoft.com/office/word/2015/wordml/symex" xmlns:w16cid="http://schemas.microsoft.com/office/word/2016/wordml/cid" xmlns:am3d="http://schemas.microsoft.com/office/drawing/2017/model3d" xmlns:aink="http://schemas.microsoft.com/office/drawing/2016/ink" xmlns:cx8="http://schemas.microsoft.com/office/drawing/2016/5/14/chartex" xmlns:cx7="http://schemas.microsoft.com/office/drawing/2016/5/13/chartex" xmlns:cx6="http://schemas.microsoft.com/office/drawing/2016/5/12/chartex" xmlns:cx5="http://schemas.microsoft.com/office/drawing/2016/5/11/chartex" xmlns:cx4="http://schemas.microsoft.com/office/drawing/2016/5/10/chartex" xmlns:cx3="http://schemas.microsoft.com/office/drawing/2016/5/9/chartex" xmlns:cx2="http://schemas.microsoft.com/office/drawing/2015/10/21/chartex" xmlns:cx1="http://schemas.microsoft.com/office/drawing/2015/9/8/chartex">
             <w:pict>
               <v:rect w14:anchorId="01AF0C58" id="Rectangle 144" o:spid="_x0000_s1026" style="position:absolute;margin-left:108.9pt;margin-top:.15pt;width:8.2pt;height:8.2pt;z-index:251666944;visibility:visible;mso-wrap-style:square;mso-width-percent:0;mso-height-percent:0;mso-wrap-distance-left:9pt;mso-wrap-distance-top:0;mso-wrap-distance-right:9pt;mso-wrap-distance-bottom:0;mso-position-horizontal:absolute;mso-position-horizontal-relative:text;mso-position-vertical:absolute;mso-position-vertical-relative:text;mso-width-percent:0;mso-height-percent:0;mso-width-relative:page;mso-height-relative:page;v-text-anchor:top" o:gfxdata="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"/>
             </w:pict>
@@ -12011,6 +11818,7 @@
           <w:rFonts w:ascii="Times New Roman" w:hAnsi="Times New Roman"/>
           <w:sz w:val="20"/>
           <w:szCs w:val="20"/>
+          <w:lang w:val="uz-Cyrl-UZ"/>
         </w:rPr>
         <w:t xml:space="preserve">Рус.         </w:t>
       </w:r>
@@ -12023,23 +11831,14 @@
         </w:rPr>
         <w:t>И</w:t>
       </w:r>
-      <w:proofErr w:type="spellStart"/>
-      <w:r>
-        <w:rPr>
-          <w:rFonts w:ascii="Times New Roman" w:hAnsi="Times New Roman"/>
-          <w:sz w:val="20"/>
-          <w:szCs w:val="20"/>
-        </w:rPr>
-        <w:t>нгл</w:t>
-      </w:r>
-      <w:proofErr w:type="spellEnd"/>
-      <w:r>
-        <w:rPr>
-          <w:rFonts w:ascii="Times New Roman" w:hAnsi="Times New Roman"/>
-          <w:sz w:val="20"/>
-          <w:szCs w:val="20"/>
-        </w:rPr>
-        <w:t xml:space="preserve">.         </w:t>
+      <w:r>
+        <w:rPr>
+          <w:rFonts w:ascii="Times New Roman" w:hAnsi="Times New Roman"/>
+          <w:sz w:val="20"/>
+          <w:szCs w:val="20"/>
+          <w:lang w:val="uz-Cyrl-UZ"/>
+        </w:rPr>
+        <w:t xml:space="preserve">нгл.         </w:t>
       </w:r>
       <w:r>
         <w:rPr>
@@ -12055,6 +11854,7 @@
           <w:rFonts w:ascii="Times New Roman" w:hAnsi="Times New Roman"/>
           <w:sz w:val="20"/>
           <w:szCs w:val="20"/>
+          <w:lang w:val="uz-Cyrl-UZ"/>
         </w:rPr>
         <w:t>..</w:t>
       </w:r>
@@ -12063,6 +11863,7 @@
           <w:rFonts w:ascii="Times New Roman" w:hAnsi="Times New Roman"/>
           <w:sz w:val="20"/>
           <w:szCs w:val="20"/>
+          <w:lang w:val="uz-Cyrl-UZ"/>
         </w:rPr>
         <w:t>............................</w:t>
       </w:r>
@@ -12071,6 +11872,7 @@
           <w:rFonts w:ascii="Times New Roman" w:hAnsi="Times New Roman"/>
           <w:sz w:val="20"/>
           <w:szCs w:val="20"/>
+          <w:lang w:val="uz-Cyrl-UZ"/>
         </w:rPr>
         <w:t>………………</w:t>
       </w:r>
@@ -12079,6 +11881,7 @@
           <w:rFonts w:ascii="Times New Roman" w:hAnsi="Times New Roman"/>
           <w:sz w:val="20"/>
           <w:szCs w:val="20"/>
+          <w:lang w:val="uz-Cyrl-UZ"/>
         </w:rPr>
         <w:t>………………………...</w:t>
       </w:r>
@@ -12090,7 +11893,7 @@
           <w:rFonts w:ascii="Times New Roman" w:hAnsi="Times New Roman"/>
           <w:sz w:val="20"/>
           <w:szCs w:val="20"/>
-          <w:lang w:val="en-US"/>
+          <w:lang w:val="uz-Cyrl-UZ"/>
         </w:rPr>
       </w:pPr>
       <w:r>
@@ -12099,7 +11902,7 @@
           <w:b/>
           <w:sz w:val="20"/>
           <w:szCs w:val="20"/>
-          <w:lang w:val="en-US"/>
+          <w:lang w:val="uz-Cyrl-UZ"/>
         </w:rPr>
         <w:t>33</w:t>
       </w:r>
@@ -12109,7 +11912,7 @@
           <w:b/>
           <w:sz w:val="20"/>
           <w:szCs w:val="20"/>
-          <w:lang w:val="en-US"/>
+          <w:lang w:val="uz-Cyrl-UZ"/>
         </w:rPr>
         <w:t xml:space="preserve">. </w:t>
       </w:r>
@@ -12127,189 +11930,154 @@
           <w:rFonts w:ascii="Times New Roman" w:hAnsi="Times New Roman"/>
           <w:sz w:val="20"/>
           <w:szCs w:val="20"/>
-          <w:lang w:val="en-US"/>
+          <w:lang w:val="uz-Cyrl-UZ"/>
         </w:rPr>
         <w:t xml:space="preserve">: </w:t>
       </w:r>
-      <w:proofErr w:type="gramStart"/>
       <w:r>
         <w:rPr>
           <w:rFonts w:ascii="Cascadia Mono" w:hAnsi="Cascadia Mono" w:cs="Cascadia Mono"/>
           <w:color w:val="A31515"/>
           <w:sz w:val="19"/>
           <w:szCs w:val="19"/>
-          <w:lang w:val="en-US"/>
-        </w:rPr>
-        <w:t>%</w:t>
-      </w:r>
-      <w:proofErr w:type="spellStart"/>
+          <w:lang w:val="uz-Cyrl-UZ"/>
+        </w:rPr>
+        <w:t>%EducationDegree%</w:t>
+      </w:r>
+    </w:p>
+    <w:p>
+      <w:pPr>
+        <w:spacing w:after="160" w:line="360" w:lineRule="auto"/>
+        <w:rPr>
+          <w:rFonts w:ascii="Times New Roman" w:hAnsi="Times New Roman"/>
+          <w:sz w:val="20"/>
+          <w:szCs w:val="20"/>
+          <w:lang w:val="uz-Cyrl-UZ"/>
+        </w:rPr>
+      </w:pPr>
+      <w:r>
+        <w:rPr>
+          <w:rFonts w:ascii="Times New Roman" w:hAnsi="Times New Roman"/>
+          <w:b/>
+          <w:sz w:val="20"/>
+          <w:szCs w:val="20"/>
+          <w:lang w:val="uz-Cyrl-UZ"/>
+        </w:rPr>
+        <w:t>34</w:t>
+      </w:r>
+      <w:r>
+        <w:rPr>
+          <w:rFonts w:ascii="Times New Roman" w:hAnsi="Times New Roman"/>
+          <w:b/>
+          <w:sz w:val="20"/>
+          <w:szCs w:val="20"/>
+          <w:lang w:val="uz-Cyrl-UZ"/>
+        </w:rPr>
+        <w:t>.</w:t>
+      </w:r>
+      <w:r>
+        <w:rPr>
+          <w:rFonts w:ascii="Times New Roman" w:hAnsi="Times New Roman"/>
+          <w:b/>
+          <w:sz w:val="20"/>
+          <w:szCs w:val="20"/>
+          <w:lang w:val="uz-Cyrl-UZ"/>
+        </w:rPr>
+        <w:t xml:space="preserve"> </w:t>
+      </w:r>
+      <w:r>
+        <w:rPr>
+          <w:rFonts w:ascii="Times New Roman" w:hAnsi="Times New Roman"/>
+          <w:sz w:val="20"/>
+          <w:szCs w:val="20"/>
+          <w:lang w:val="uz-Cyrl-UZ"/>
+        </w:rPr>
+        <w:t>Қўшимча маълумот</w:t>
+      </w:r>
+      <w:r>
+        <w:rPr>
+          <w:rFonts w:ascii="Times New Roman" w:hAnsi="Times New Roman"/>
+          <w:sz w:val="20"/>
+          <w:szCs w:val="20"/>
+          <w:lang w:val="uz-Cyrl-UZ"/>
+        </w:rPr>
+        <w:t xml:space="preserve">: </w:t>
+      </w:r>
       <w:r>
         <w:rPr>
           <w:rFonts w:ascii="Cascadia Mono" w:hAnsi="Cascadia Mono" w:cs="Cascadia Mono"/>
           <w:color w:val="A31515"/>
           <w:sz w:val="19"/>
           <w:szCs w:val="19"/>
-          <w:lang w:val="en-US"/>
-        </w:rPr>
-        <w:t>EducationDegree</w:t>
-      </w:r>
-      <w:proofErr w:type="spellEnd"/>
-      <w:proofErr w:type="gramEnd"/>
-      <w:r>
-        <w:rPr>
-          <w:rFonts w:ascii="Cascadia Mono" w:hAnsi="Cascadia Mono" w:cs="Cascadia Mono"/>
-          <w:color w:val="A31515"/>
-          <w:sz w:val="19"/>
-          <w:szCs w:val="19"/>
-          <w:lang w:val="en-US"/>
-        </w:rPr>
-        <w:t>%</w:t>
+          <w:lang w:val="uz-Cyrl-UZ"/>
+        </w:rPr>
+        <w:t>%ExtraInformation%</w:t>
+      </w:r>
+      <w:r>
+        <w:rPr>
+          <w:rFonts w:ascii="Times New Roman" w:hAnsi="Times New Roman"/>
+          <w:sz w:val="20"/>
+          <w:szCs w:val="20"/>
+          <w:lang w:val="uz-Cyrl-UZ"/>
+        </w:rPr>
+        <w:t xml:space="preserve"> </w:t>
+      </w:r>
+      <w:r>
+        <w:rPr>
+          <w:rFonts w:ascii="Times New Roman" w:hAnsi="Times New Roman"/>
+          <w:sz w:val="20"/>
+          <w:szCs w:val="20"/>
+          <w:lang w:val="uz-Cyrl-UZ"/>
+        </w:rPr>
+        <w:t>..........................</w:t>
+      </w:r>
+      <w:r>
+        <w:rPr>
+          <w:rFonts w:ascii="Times New Roman" w:hAnsi="Times New Roman"/>
+          <w:sz w:val="20"/>
+          <w:szCs w:val="20"/>
+          <w:lang w:val="uz-Cyrl-UZ"/>
+        </w:rPr>
+        <w:t>.....................................................................................................................................</w:t>
+      </w:r>
+      <w:r>
+        <w:rPr>
+          <w:rFonts w:ascii="Times New Roman" w:hAnsi="Times New Roman"/>
+          <w:sz w:val="20"/>
+          <w:szCs w:val="20"/>
+          <w:lang w:val="uz-Cyrl-UZ"/>
+        </w:rPr>
+        <w:t>.</w:t>
+      </w:r>
+      <w:r>
+        <w:rPr>
+          <w:rFonts w:ascii="Times New Roman" w:hAnsi="Times New Roman"/>
+          <w:sz w:val="20"/>
+          <w:szCs w:val="20"/>
+          <w:lang w:val="uz-Cyrl-UZ"/>
+        </w:rPr>
+        <w:t>....................................................................................................................................................................................................................................................................................................................................................................................................................................................................................................................................................................................................................................................................</w:t>
+      </w:r>
+      <w:r>
+        <w:rPr>
+          <w:rFonts w:ascii="Times New Roman" w:hAnsi="Times New Roman"/>
+          <w:sz w:val="20"/>
+          <w:szCs w:val="20"/>
+          <w:lang w:val="uz-Cyrl-UZ"/>
+        </w:rPr>
+        <w:t xml:space="preserve"> ....................................................................................................................................................................................................................................................................................................................................................................................................................................................................................................................................................................................................................................................................................................................................................................................................................................</w:t>
       </w:r>
     </w:p>
     <w:p>
       <w:pPr>
-        <w:spacing w:after="160" w:line="360" w:lineRule="auto"/>
-        <w:rPr>
-          <w:rFonts w:ascii="Times New Roman" w:hAnsi="Times New Roman"/>
-          <w:sz w:val="20"/>
-          <w:szCs w:val="20"/>
-          <w:lang w:val="en-US"/>
-        </w:rPr>
-      </w:pPr>
-      <w:r>
-        <w:rPr>
-          <w:rFonts w:ascii="Times New Roman" w:hAnsi="Times New Roman"/>
-          <w:b/>
-          <w:sz w:val="20"/>
-          <w:szCs w:val="20"/>
-          <w:lang w:val="en-US"/>
-        </w:rPr>
-        <w:t>34</w:t>
-      </w:r>
-      <w:r>
-        <w:rPr>
-          <w:rFonts w:ascii="Times New Roman" w:hAnsi="Times New Roman"/>
-          <w:b/>
-          <w:sz w:val="20"/>
-          <w:szCs w:val="20"/>
-          <w:lang w:val="en-US"/>
-        </w:rPr>
-        <w:t>.</w:t>
-      </w:r>
-      <w:r>
-        <w:rPr>
-          <w:rFonts w:ascii="Times New Roman" w:hAnsi="Times New Roman"/>
-          <w:b/>
-          <w:sz w:val="20"/>
-          <w:szCs w:val="20"/>
-          <w:lang w:val="en-US"/>
-        </w:rPr>
-        <w:t xml:space="preserve"> </w:t>
-      </w:r>
-      <w:r>
-        <w:rPr>
-          <w:rFonts w:ascii="Times New Roman" w:hAnsi="Times New Roman"/>
-          <w:sz w:val="20"/>
-          <w:szCs w:val="20"/>
-          <w:lang w:val="uz-Cyrl-UZ"/>
-        </w:rPr>
-        <w:t>Қўшимча маълумот</w:t>
-      </w:r>
-      <w:r>
-        <w:rPr>
-          <w:rFonts w:ascii="Times New Roman" w:hAnsi="Times New Roman"/>
-          <w:sz w:val="20"/>
-          <w:szCs w:val="20"/>
-          <w:lang w:val="en-US"/>
-        </w:rPr>
-        <w:t xml:space="preserve">: </w:t>
-      </w:r>
-      <w:r>
-        <w:rPr>
-          <w:rFonts w:ascii="Cascadia Mono" w:hAnsi="Cascadia Mono" w:cs="Cascadia Mono"/>
-          <w:color w:val="A31515"/>
-          <w:sz w:val="19"/>
-          <w:szCs w:val="19"/>
-          <w:lang w:val="en-US"/>
-        </w:rPr>
-        <w:t>%</w:t>
-      </w:r>
-      <w:proofErr w:type="spellStart"/>
-      <w:r>
-        <w:rPr>
-          <w:rFonts w:ascii="Cascadia Mono" w:hAnsi="Cascadia Mono" w:cs="Cascadia Mono"/>
-          <w:color w:val="A31515"/>
-          <w:sz w:val="19"/>
-          <w:szCs w:val="19"/>
-          <w:lang w:val="en-US"/>
-        </w:rPr>
-        <w:t>ExtraInformation</w:t>
-      </w:r>
-      <w:proofErr w:type="spellEnd"/>
-      <w:r>
-        <w:rPr>
-          <w:rFonts w:ascii="Cascadia Mono" w:hAnsi="Cascadia Mono" w:cs="Cascadia Mono"/>
-          <w:color w:val="A31515"/>
-          <w:sz w:val="19"/>
-          <w:szCs w:val="19"/>
-          <w:lang w:val="en-US"/>
-        </w:rPr>
-        <w:t>%</w:t>
-      </w:r>
-      <w:r>
-        <w:rPr>
-          <w:rFonts w:ascii="Times New Roman" w:hAnsi="Times New Roman"/>
-          <w:sz w:val="20"/>
-          <w:szCs w:val="20"/>
-          <w:lang w:val="en-US"/>
-        </w:rPr>
-        <w:t xml:space="preserve"> </w:t>
-      </w:r>
-      <w:r>
-        <w:rPr>
-          <w:rFonts w:ascii="Times New Roman" w:hAnsi="Times New Roman"/>
-          <w:sz w:val="20"/>
-          <w:szCs w:val="20"/>
-          <w:lang w:val="en-US"/>
-        </w:rPr>
-        <w:t>..........................</w:t>
-      </w:r>
-      <w:r>
-        <w:rPr>
-          <w:rFonts w:ascii="Times New Roman" w:hAnsi="Times New Roman"/>
-          <w:sz w:val="20"/>
-          <w:szCs w:val="20"/>
-          <w:lang w:val="en-US"/>
-        </w:rPr>
-        <w:t>.....................................................................................................................................</w:t>
-      </w:r>
-      <w:r>
-        <w:rPr>
-          <w:rFonts w:ascii="Times New Roman" w:hAnsi="Times New Roman"/>
-          <w:sz w:val="20"/>
-          <w:szCs w:val="20"/>
-          <w:lang w:val="en-US"/>
-        </w:rPr>
-        <w:t>.</w:t>
-      </w:r>
-      <w:r>
-        <w:rPr>
-          <w:rFonts w:ascii="Times New Roman" w:hAnsi="Times New Roman"/>
-          <w:sz w:val="20"/>
-          <w:szCs w:val="20"/>
-          <w:lang w:val="en-US"/>
-        </w:rPr>
-        <w:t>....................................................................................................................................................................................................................................................................................................................................................................................................................................................................................................................................................................................................................................................................</w:t>
-      </w:r>
-      <w:r>
-        <w:rPr>
-          <w:rFonts w:ascii="Times New Roman" w:hAnsi="Times New Roman"/>
-          <w:sz w:val="20"/>
-          <w:szCs w:val="20"/>
-          <w:lang w:val="en-US"/>
-        </w:rPr>
-        <w:t xml:space="preserve"> ....................................................................................................................................................................................................................................................................................................................................................................................................................................................................................................................................................................................................................................................................................................................................................................................................................................</w:t>
-      </w:r>
+        <w:spacing w:before="120" w:line="192" w:lineRule="auto"/>
+        <w:rPr>
+          <w:rFonts w:ascii="Times New Roman" w:hAnsi="Times New Roman"/>
+          <w:sz w:val="20"/>
+          <w:szCs w:val="20"/>
+          <w:lang w:val="uz-Cyrl-UZ"/>
+        </w:rPr>
+      </w:pPr>
     </w:p>
     <w:p>
       <w:pPr>
@@ -12318,7 +12086,7 @@
           <w:rFonts w:ascii="Times New Roman" w:hAnsi="Times New Roman"/>
           <w:sz w:val="20"/>
           <w:szCs w:val="20"/>
-          <w:lang w:val="en-US"/>
+          <w:lang w:val="uz-Cyrl-UZ"/>
         </w:rPr>
       </w:pPr>
     </w:p>
@@ -12329,7 +12097,7 @@
           <w:rFonts w:ascii="Times New Roman" w:hAnsi="Times New Roman"/>
           <w:sz w:val="20"/>
           <w:szCs w:val="20"/>
-          <w:lang w:val="en-US"/>
+          <w:lang w:val="uz-Cyrl-UZ"/>
         </w:rPr>
       </w:pPr>
     </w:p>
@@ -12340,7 +12108,7 @@
           <w:rFonts w:ascii="Times New Roman" w:hAnsi="Times New Roman"/>
           <w:sz w:val="20"/>
           <w:szCs w:val="20"/>
-          <w:lang w:val="en-US"/>
+          <w:lang w:val="uz-Cyrl-UZ"/>
         </w:rPr>
       </w:pPr>
     </w:p>
@@ -12351,7 +12119,7 @@
           <w:rFonts w:ascii="Times New Roman" w:hAnsi="Times New Roman"/>
           <w:sz w:val="20"/>
           <w:szCs w:val="20"/>
-          <w:lang w:val="en-US"/>
+          <w:lang w:val="uz-Cyrl-UZ"/>
         </w:rPr>
       </w:pPr>
     </w:p>
@@ -12362,7 +12130,7 @@
           <w:rFonts w:ascii="Times New Roman" w:hAnsi="Times New Roman"/>
           <w:sz w:val="20"/>
           <w:szCs w:val="20"/>
-          <w:lang w:val="en-US"/>
+          <w:lang w:val="uz-Cyrl-UZ"/>
         </w:rPr>
       </w:pPr>
     </w:p>
@@ -12373,7 +12141,7 @@
           <w:rFonts w:ascii="Times New Roman" w:hAnsi="Times New Roman"/>
           <w:sz w:val="20"/>
           <w:szCs w:val="20"/>
-          <w:lang w:val="en-US"/>
+          <w:lang w:val="uz-Cyrl-UZ"/>
         </w:rPr>
       </w:pPr>
     </w:p>
@@ -12384,7 +12152,7 @@
           <w:rFonts w:ascii="Times New Roman" w:hAnsi="Times New Roman"/>
           <w:sz w:val="20"/>
           <w:szCs w:val="20"/>
-          <w:lang w:val="en-US"/>
+          <w:lang w:val="uz-Cyrl-UZ"/>
         </w:rPr>
       </w:pPr>
     </w:p>
@@ -12395,7 +12163,7 @@
           <w:rFonts w:ascii="Times New Roman" w:hAnsi="Times New Roman"/>
           <w:sz w:val="20"/>
           <w:szCs w:val="20"/>
-          <w:lang w:val="en-US"/>
+          <w:lang w:val="uz-Cyrl-UZ"/>
         </w:rPr>
       </w:pPr>
     </w:p>
@@ -12406,7 +12174,7 @@
           <w:rFonts w:ascii="Times New Roman" w:hAnsi="Times New Roman"/>
           <w:sz w:val="20"/>
           <w:szCs w:val="20"/>
-          <w:lang w:val="en-US"/>
+          <w:lang w:val="uz-Cyrl-UZ"/>
         </w:rPr>
       </w:pPr>
     </w:p>
@@ -12417,7 +12185,7 @@
           <w:rFonts w:ascii="Times New Roman" w:hAnsi="Times New Roman"/>
           <w:sz w:val="20"/>
           <w:szCs w:val="20"/>
-          <w:lang w:val="en-US"/>
+          <w:lang w:val="uz-Cyrl-UZ"/>
         </w:rPr>
       </w:pPr>
     </w:p>
@@ -12428,7 +12196,7 @@
           <w:rFonts w:ascii="Times New Roman" w:hAnsi="Times New Roman"/>
           <w:sz w:val="20"/>
           <w:szCs w:val="20"/>
-          <w:lang w:val="en-US"/>
+          <w:lang w:val="uz-Cyrl-UZ"/>
         </w:rPr>
       </w:pPr>
     </w:p>
@@ -12439,7 +12207,7 @@
           <w:rFonts w:ascii="Times New Roman" w:hAnsi="Times New Roman"/>
           <w:sz w:val="20"/>
           <w:szCs w:val="20"/>
-          <w:lang w:val="en-US"/>
+          <w:lang w:val="uz-Cyrl-UZ"/>
         </w:rPr>
       </w:pPr>
     </w:p>
@@ -12450,7 +12218,7 @@
           <w:rFonts w:ascii="Times New Roman" w:hAnsi="Times New Roman"/>
           <w:sz w:val="20"/>
           <w:szCs w:val="20"/>
-          <w:lang w:val="en-US"/>
+          <w:lang w:val="uz-Cyrl-UZ"/>
         </w:rPr>
       </w:pPr>
     </w:p>
@@ -12461,7 +12229,7 @@
           <w:rFonts w:ascii="Times New Roman" w:hAnsi="Times New Roman"/>
           <w:sz w:val="20"/>
           <w:szCs w:val="20"/>
-          <w:lang w:val="en-US"/>
+          <w:lang w:val="uz-Cyrl-UZ"/>
         </w:rPr>
       </w:pPr>
     </w:p>
@@ -12472,7 +12240,7 @@
           <w:rFonts w:ascii="Times New Roman" w:hAnsi="Times New Roman"/>
           <w:sz w:val="20"/>
           <w:szCs w:val="20"/>
-          <w:lang w:val="en-US"/>
+          <w:lang w:val="uz-Cyrl-UZ"/>
         </w:rPr>
       </w:pPr>
     </w:p>
@@ -12483,7 +12251,7 @@
           <w:rFonts w:ascii="Times New Roman" w:hAnsi="Times New Roman"/>
           <w:sz w:val="20"/>
           <w:szCs w:val="20"/>
-          <w:lang w:val="en-US"/>
+          <w:lang w:val="uz-Cyrl-UZ"/>
         </w:rPr>
       </w:pPr>
     </w:p>
@@ -12494,7 +12262,7 @@
           <w:rFonts w:ascii="Times New Roman" w:hAnsi="Times New Roman"/>
           <w:sz w:val="20"/>
           <w:szCs w:val="20"/>
-          <w:lang w:val="en-US"/>
+          <w:lang w:val="uz-Cyrl-UZ"/>
         </w:rPr>
       </w:pPr>
     </w:p>
@@ -12505,7 +12273,7 @@
           <w:rFonts w:ascii="Times New Roman" w:hAnsi="Times New Roman"/>
           <w:sz w:val="20"/>
           <w:szCs w:val="20"/>
-          <w:lang w:val="en-US"/>
+          <w:lang w:val="uz-Cyrl-UZ"/>
         </w:rPr>
       </w:pPr>
     </w:p>
@@ -12516,7 +12284,7 @@
           <w:rFonts w:ascii="Times New Roman" w:hAnsi="Times New Roman"/>
           <w:sz w:val="20"/>
           <w:szCs w:val="20"/>
-          <w:lang w:val="en-US"/>
+          <w:lang w:val="uz-Cyrl-UZ"/>
         </w:rPr>
       </w:pPr>
     </w:p>
@@ -12527,7 +12295,7 @@
           <w:rFonts w:ascii="Times New Roman" w:hAnsi="Times New Roman"/>
           <w:sz w:val="20"/>
           <w:szCs w:val="20"/>
-          <w:lang w:val="en-US"/>
+          <w:lang w:val="uz-Cyrl-UZ"/>
         </w:rPr>
       </w:pPr>
     </w:p>
@@ -12538,7 +12306,7 @@
           <w:rFonts w:ascii="Times New Roman" w:hAnsi="Times New Roman"/>
           <w:sz w:val="20"/>
           <w:szCs w:val="20"/>
-          <w:lang w:val="en-US"/>
+          <w:lang w:val="uz-Cyrl-UZ"/>
         </w:rPr>
       </w:pPr>
     </w:p>
@@ -12549,18 +12317,7 @@
           <w:rFonts w:ascii="Times New Roman" w:hAnsi="Times New Roman"/>
           <w:sz w:val="20"/>
           <w:szCs w:val="20"/>
-          <w:lang w:val="en-US"/>
-        </w:rPr>
-      </w:pPr>
-    </w:p>
-    <w:p>
-      <w:pPr>
-        <w:spacing w:before="120" w:line="192" w:lineRule="auto"/>
-        <w:rPr>
-          <w:rFonts w:ascii="Times New Roman" w:hAnsi="Times New Roman"/>
-          <w:sz w:val="20"/>
-          <w:szCs w:val="20"/>
-          <w:lang w:val="en-US"/>
+          <w:lang w:val="uz-Cyrl-UZ"/>
         </w:rPr>
       </w:pPr>
     </w:p>
@@ -13590,91 +13347,91 @@
         <v:path o:extrusionok="f" gradientshapeok="t" o:connecttype="rect"/>
         <o:lock v:ext="edit" aspectratio="t"/>
       </v:shapetype>
-      <v:shape id="_x0000_i1247" type="#_x0000_t75" style="width:7.6pt;height:7.6pt" o:bullet="t">
+      <v:shape id="_x0000_i1052" type="#_x0000_t75" style="width:7.6pt;height:7.6pt" o:bullet="t">
         <v:imagedata r:id="rId1" o:title=""/>
       </v:shape>
     </w:pict>
   </w:numPicBullet>
   <w:numPicBullet w:numPicBulletId="1">
     <w:pict>
-      <v:shape id="_x0000_i1248" type="#_x0000_t75" style="width:7.6pt;height:7.6pt" o:bullet="t">
+      <v:shape id="_x0000_i1053" type="#_x0000_t75" style="width:7.6pt;height:7.6pt" o:bullet="t">
         <v:imagedata r:id="rId2" o:title=""/>
       </v:shape>
     </w:pict>
   </w:numPicBullet>
   <w:numPicBullet w:numPicBulletId="2">
     <w:pict>
-      <v:shape id="_x0000_i1249" type="#_x0000_t75" style="width:7.6pt;height:7.6pt" o:bullet="t">
+      <v:shape w14:anchorId="4350C8C0" id="_x0000_i1054" type="#_x0000_t75" style="width:7.6pt;height:7.6pt" o:bullet="t">
         <v:imagedata r:id="rId3" o:title=""/>
       </v:shape>
     </w:pict>
   </w:numPicBullet>
   <w:numPicBullet w:numPicBulletId="3">
     <w:pict>
-      <v:shape id="_x0000_i1250" type="#_x0000_t75" style="width:7.6pt;height:7.6pt" o:bullet="t">
+      <v:shape w14:anchorId="5D671839" id="_x0000_i1055" type="#_x0000_t75" style="width:7.6pt;height:7.6pt" o:bullet="t">
         <v:imagedata r:id="rId4" o:title=""/>
       </v:shape>
     </w:pict>
   </w:numPicBullet>
   <w:numPicBullet w:numPicBulletId="4">
     <w:pict>
-      <v:shape id="_x0000_i1251" type="#_x0000_t75" style="width:7.6pt;height:7.6pt" o:bullet="t">
+      <v:shape id="_x0000_i1056" type="#_x0000_t75" style="width:7.6pt;height:7.6pt" o:bullet="t">
         <v:imagedata r:id="rId5" o:title=""/>
       </v:shape>
     </w:pict>
   </w:numPicBullet>
   <w:numPicBullet w:numPicBulletId="5">
     <w:pict>
-      <v:shape id="_x0000_i1252" type="#_x0000_t75" style="width:7.6pt;height:7.6pt" o:bullet="t">
+      <v:shape id="_x0000_i1057" type="#_x0000_t75" style="width:7.6pt;height:7.6pt" o:bullet="t">
         <v:imagedata r:id="rId6" o:title=""/>
       </v:shape>
     </w:pict>
   </w:numPicBullet>
   <w:numPicBullet w:numPicBulletId="6">
     <w:pict>
-      <v:shape id="_x0000_i1253" type="#_x0000_t75" style="width:7.6pt;height:7.6pt" o:bullet="t">
+      <v:shape id="_x0000_i1058" type="#_x0000_t75" style="width:7.6pt;height:7.6pt" o:bullet="t">
         <v:imagedata r:id="rId7" o:title=""/>
       </v:shape>
     </w:pict>
   </w:numPicBullet>
   <w:numPicBullet w:numPicBulletId="7">
     <w:pict>
-      <v:shape id="_x0000_i1254" type="#_x0000_t75" style="width:14.4pt;height:14.4pt" o:bullet="t">
+      <v:shape id="_x0000_i1059" type="#_x0000_t75" style="width:14.4pt;height:14.4pt" o:bullet="t">
         <v:imagedata r:id="rId8" o:title=""/>
       </v:shape>
     </w:pict>
   </w:numPicBullet>
   <w:numPicBullet w:numPicBulletId="8">
     <w:pict>
-      <v:shape id="_x0000_i1255" type="#_x0000_t75" style="width:7.6pt;height:7.6pt" o:bullet="t">
+      <v:shape id="_x0000_i1060" type="#_x0000_t75" style="width:7.6pt;height:7.6pt" o:bullet="t">
         <v:imagedata r:id="rId9" o:title=""/>
       </v:shape>
     </w:pict>
   </w:numPicBullet>
   <w:numPicBullet w:numPicBulletId="9">
     <w:pict>
-      <v:shape id="_x0000_i1256" type="#_x0000_t75" style="width:7.6pt;height:7.6pt" o:bullet="t">
+      <v:shape id="_x0000_i1061" type="#_x0000_t75" style="width:7.6pt;height:7.6pt" o:bullet="t">
         <v:imagedata r:id="rId10" o:title=""/>
       </v:shape>
     </w:pict>
   </w:numPicBullet>
   <w:numPicBullet w:numPicBulletId="10">
     <w:pict>
-      <v:shape id="_x0000_i1257" type="#_x0000_t75" style="width:7.6pt;height:7.6pt" o:bullet="t">
+      <v:shape id="_x0000_i1062" type="#_x0000_t75" style="width:7.6pt;height:7.6pt" o:bullet="t">
         <v:imagedata r:id="rId11" o:title=""/>
       </v:shape>
     </w:pict>
   </w:numPicBullet>
   <w:numPicBullet w:numPicBulletId="11">
     <w:pict>
-      <v:shape id="_x0000_i1258" type="#_x0000_t75" style="width:7.6pt;height:7.6pt" o:bullet="t">
+      <v:shape id="_x0000_i1063" type="#_x0000_t75" style="width:7.6pt;height:7.6pt" o:bullet="t">
         <v:imagedata r:id="rId12" o:title=""/>
       </v:shape>
     </w:pict>
   </w:numPicBullet>
   <w:numPicBullet w:numPicBulletId="12">
     <w:pict>
-      <v:shape id="_x0000_i1259" type="#_x0000_t75" style="width:7.6pt;height:7.6pt" o:bullet="t">
+      <v:shape id="_x0000_i1064" type="#_x0000_t75" style="width:7.6pt;height:7.6pt" o:bullet="t">
         <v:imagedata r:id="rId13" o:title=""/>
       </v:shape>
     </w:pict>
@@ -17833,7 +17590,7 @@
 </file>
 
 <file path=customXml/itemProps1.xml><?xml version="1.0" encoding="utf-8"?>
-<ds:datastoreItem xmlns:ds="http://schemas.openxmlformats.org/officeDocument/2006/customXml" ds:itemID="{5B3A3125-6181-4AB0-A540-D227CC37E263}">
+<ds:datastoreItem xmlns:ds="http://schemas.openxmlformats.org/officeDocument/2006/customXml" ds:itemID="{DC150C0E-37A6-4176-84D6-2C8E43FEF36A}">
   <ds:schemaRefs>
     <ds:schemaRef ds:uri="http://schemas.openxmlformats.org/officeDocument/2006/bibliography"/>
   </ds:schemaRefs>
